--- a/H6/HW6.docx
+++ b/H6/HW6.docx
@@ -75,29 +75,18 @@
           <w:lang w:eastAsia="zh-CN"/>
         </w:rPr>
       </w:pPr>
-      <w:proofErr w:type="gramStart"/>
-      <w:r>
-        <w:rPr>
-          <w:rFonts w:ascii="宋体" w:eastAsia="宋体" w:hAnsi="宋体" w:cs="宋体" w:hint="eastAsia"/>
+      <w:r>
+        <w:rPr>
+          <w:rFonts w:ascii="SimSun" w:eastAsia="SimSun" w:hAnsi="SimSun" w:cs="SimSun" w:hint="eastAsia"/>
           <w:sz w:val="24"/>
           <w:szCs w:val="24"/>
           <w:lang w:eastAsia="zh-CN"/>
         </w:rPr>
-        <w:t>杨毅文</w:t>
-      </w:r>
-      <w:proofErr w:type="gramEnd"/>
-      <w:r>
-        <w:rPr>
-          <w:rFonts w:ascii="宋体" w:eastAsia="宋体" w:hAnsi="宋体" w:cs="宋体" w:hint="eastAsia"/>
-          <w:sz w:val="24"/>
-          <w:szCs w:val="24"/>
-          <w:lang w:eastAsia="zh-CN"/>
-        </w:rPr>
-        <w:t xml:space="preserve"> </w:t>
-      </w:r>
-      <w:r>
-        <w:rPr>
-          <w:rFonts w:ascii="宋体" w:eastAsia="宋体" w:hAnsi="宋体" w:cs="宋体"/>
+        <w:t xml:space="preserve">杨毅文 </w:t>
+      </w:r>
+      <w:r>
+        <w:rPr>
+          <w:rFonts w:ascii="SimSun" w:eastAsia="SimSun" w:hAnsi="SimSun" w:cs="SimSun"/>
           <w:sz w:val="24"/>
           <w:szCs w:val="24"/>
           <w:lang w:eastAsia="zh-CN"/>
@@ -425,21 +414,7 @@
         <w:rPr>
           <w:rFonts w:ascii="Courier New"/>
         </w:rPr>
-        <w:t>A[I][</w:t>
-      </w:r>
-      <w:proofErr w:type="gramStart"/>
-      <w:r>
-        <w:rPr>
-          <w:rFonts w:ascii="Courier New"/>
-        </w:rPr>
-        <w:t>J]=</w:t>
-      </w:r>
-      <w:proofErr w:type="gramEnd"/>
-      <w:r>
-        <w:rPr>
-          <w:rFonts w:ascii="Courier New"/>
-        </w:rPr>
-        <w:t>B[I][0]+A[J][I];</w:t>
+        <w:t>A[I][J]=B[I][0]+A[J][I];</w:t>
       </w:r>
     </w:p>
     <w:p>
@@ -563,14 +538,14 @@
         </w:tabs>
         <w:ind w:firstLine="0"/>
         <w:rPr>
-          <w:rFonts w:eastAsia="宋体" w:hint="eastAsia"/>
+          <w:rFonts w:eastAsia="SimSun"/>
           <w:sz w:val="24"/>
           <w:lang w:eastAsia="zh-CN"/>
         </w:rPr>
       </w:pPr>
       <w:r>
         <w:rPr>
-          <w:rFonts w:eastAsia="宋体" w:hint="eastAsia"/>
+          <w:rFonts w:eastAsia="SimSun" w:hint="eastAsia"/>
           <w:sz w:val="24"/>
           <w:lang w:eastAsia="zh-CN"/>
         </w:rPr>
@@ -578,7 +553,7 @@
       </w:r>
       <w:r>
         <w:rPr>
-          <w:rFonts w:eastAsia="宋体"/>
+          <w:rFonts w:eastAsia="SimSun"/>
           <w:sz w:val="24"/>
           <w:lang w:eastAsia="zh-CN"/>
         </w:rPr>
@@ -605,13 +580,7 @@
         <w:rPr>
           <w:sz w:val="24"/>
         </w:rPr>
-        <w:t>W</w:t>
-      </w:r>
-      <w:r>
-        <w:rPr>
-          <w:sz w:val="24"/>
-        </w:rPr>
-        <w:t>hich</w:t>
+        <w:t>Which</w:t>
       </w:r>
       <w:r>
         <w:rPr>
@@ -714,14 +683,14 @@
         <w:spacing w:before="137"/>
         <w:ind w:firstLine="0"/>
         <w:rPr>
-          <w:rFonts w:eastAsia="宋体" w:hint="eastAsia"/>
+          <w:rFonts w:eastAsia="SimSun"/>
           <w:sz w:val="24"/>
           <w:lang w:eastAsia="zh-CN"/>
         </w:rPr>
       </w:pPr>
       <w:r>
         <w:rPr>
-          <w:rFonts w:eastAsia="宋体" w:hint="eastAsia"/>
+          <w:rFonts w:eastAsia="SimSun" w:hint="eastAsia"/>
           <w:sz w:val="24"/>
           <w:lang w:eastAsia="zh-CN"/>
         </w:rPr>
@@ -729,7 +698,7 @@
       </w:r>
       <w:r>
         <w:rPr>
-          <w:rFonts w:eastAsia="宋体"/>
+          <w:rFonts w:eastAsia="SimSun"/>
           <w:sz w:val="24"/>
           <w:lang w:eastAsia="zh-CN"/>
         </w:rPr>
@@ -826,13 +795,7 @@
         <w:rPr>
           <w:sz w:val="24"/>
         </w:rPr>
-        <w:t xml:space="preserve">cache </w:t>
-      </w:r>
-      <w:r>
-        <w:rPr>
-          <w:sz w:val="24"/>
-        </w:rPr>
-        <w:t>with 8 one-word blocks. Also list if each reference is a hit or a miss, assuming the</w:t>
+        <w:t>cache with 8 one-word blocks. Also list if each reference is a hit or a miss, assuming the</w:t>
       </w:r>
       <w:r>
         <w:rPr>
@@ -912,7 +875,7 @@
               <w:autoSpaceDE/>
               <w:autoSpaceDN/>
               <w:rPr>
-                <w:rFonts w:eastAsia="MS PGothic"/>
+                <w:rFonts w:eastAsia="ＭＳ Ｐゴシック"/>
                 <w:sz w:val="20"/>
                 <w:szCs w:val="20"/>
                 <w:lang w:eastAsia="ja-JP"/>
@@ -2672,13 +2635,7 @@
         <w:rPr>
           <w:sz w:val="24"/>
         </w:rPr>
-        <w:t xml:space="preserve">cache with two-word blocks and a total size </w:t>
-      </w:r>
-      <w:r>
-        <w:rPr>
-          <w:sz w:val="24"/>
-        </w:rPr>
-        <w:t>of 4 blocks. Also list if each reference is a</w:t>
+        <w:t>cache with two-word blocks and a total size of 4 blocks. Also list if each reference is a</w:t>
       </w:r>
       <w:r>
         <w:rPr>
@@ -2836,7 +2793,7 @@
               <w:autoSpaceDE/>
               <w:autoSpaceDN/>
               <w:rPr>
-                <w:rFonts w:eastAsia="MS PGothic"/>
+                <w:rFonts w:eastAsia="ＭＳ Ｐゴシック"/>
                 <w:sz w:val="20"/>
                 <w:szCs w:val="20"/>
                 <w:lang w:eastAsia="ja-JP"/>
@@ -2858,15 +2815,15 @@
               <w:autoSpaceDE/>
               <w:autoSpaceDN/>
               <w:rPr>
-                <w:rFonts w:eastAsia="MS PGothic"/>
-                <w:sz w:val="20"/>
-                <w:szCs w:val="20"/>
-                <w:lang w:eastAsia="ja-JP"/>
-              </w:rPr>
-            </w:pPr>
-            <w:r>
-              <w:rPr>
-                <w:rFonts w:eastAsia="MS PGothic"/>
+                <w:rFonts w:eastAsia="ＭＳ Ｐゴシック"/>
+                <w:sz w:val="20"/>
+                <w:szCs w:val="20"/>
+                <w:lang w:eastAsia="ja-JP"/>
+              </w:rPr>
+            </w:pPr>
+            <w:r>
+              <w:rPr>
+                <w:rFonts w:eastAsia="ＭＳ Ｐゴシック"/>
                 <w:sz w:val="20"/>
                 <w:szCs w:val="20"/>
                 <w:lang w:eastAsia="ja-JP"/>
@@ -2889,15 +2846,15 @@
               <w:autoSpaceDE/>
               <w:autoSpaceDN/>
               <w:rPr>
-                <w:rFonts w:eastAsia="MS PGothic"/>
-                <w:sz w:val="20"/>
-                <w:szCs w:val="20"/>
-                <w:lang w:eastAsia="ja-JP"/>
-              </w:rPr>
-            </w:pPr>
-            <w:r>
-              <w:rPr>
-                <w:rFonts w:eastAsia="MS PGothic"/>
+                <w:rFonts w:eastAsia="ＭＳ Ｐゴシック"/>
+                <w:sz w:val="20"/>
+                <w:szCs w:val="20"/>
+                <w:lang w:eastAsia="ja-JP"/>
+              </w:rPr>
+            </w:pPr>
+            <w:r>
+              <w:rPr>
+                <w:rFonts w:eastAsia="ＭＳ Ｐゴシック"/>
                 <w:sz w:val="20"/>
                 <w:szCs w:val="20"/>
                 <w:lang w:eastAsia="ja-JP"/>
@@ -2920,15 +2877,15 @@
               <w:autoSpaceDE/>
               <w:autoSpaceDN/>
               <w:rPr>
-                <w:rFonts w:eastAsia="MS PGothic"/>
-                <w:sz w:val="20"/>
-                <w:szCs w:val="20"/>
-                <w:lang w:eastAsia="ja-JP"/>
-              </w:rPr>
-            </w:pPr>
-            <w:r>
-              <w:rPr>
-                <w:rFonts w:eastAsia="MS PGothic"/>
+                <w:rFonts w:eastAsia="ＭＳ Ｐゴシック"/>
+                <w:sz w:val="20"/>
+                <w:szCs w:val="20"/>
+                <w:lang w:eastAsia="ja-JP"/>
+              </w:rPr>
+            </w:pPr>
+            <w:r>
+              <w:rPr>
+                <w:rFonts w:eastAsia="ＭＳ Ｐゴシック"/>
                 <w:sz w:val="20"/>
                 <w:szCs w:val="20"/>
                 <w:lang w:eastAsia="ja-JP"/>
@@ -2951,15 +2908,15 @@
               <w:autoSpaceDE/>
               <w:autoSpaceDN/>
               <w:rPr>
-                <w:rFonts w:eastAsia="MS PGothic"/>
-                <w:sz w:val="20"/>
-                <w:szCs w:val="20"/>
-                <w:lang w:eastAsia="ja-JP"/>
-              </w:rPr>
-            </w:pPr>
-            <w:r>
-              <w:rPr>
-                <w:rFonts w:eastAsia="MS PGothic"/>
+                <w:rFonts w:eastAsia="ＭＳ Ｐゴシック"/>
+                <w:sz w:val="20"/>
+                <w:szCs w:val="20"/>
+                <w:lang w:eastAsia="ja-JP"/>
+              </w:rPr>
+            </w:pPr>
+            <w:r>
+              <w:rPr>
+                <w:rFonts w:eastAsia="ＭＳ Ｐゴシック"/>
                 <w:sz w:val="20"/>
                 <w:szCs w:val="20"/>
                 <w:lang w:eastAsia="ja-JP"/>
@@ -2982,15 +2939,15 @@
               <w:autoSpaceDE/>
               <w:autoSpaceDN/>
               <w:rPr>
-                <w:rFonts w:eastAsia="MS PGothic"/>
-                <w:sz w:val="20"/>
-                <w:szCs w:val="20"/>
-                <w:lang w:eastAsia="ja-JP"/>
-              </w:rPr>
-            </w:pPr>
-            <w:r>
-              <w:rPr>
-                <w:rFonts w:eastAsia="MS PGothic"/>
+                <w:rFonts w:eastAsia="ＭＳ Ｐゴシック"/>
+                <w:sz w:val="20"/>
+                <w:szCs w:val="20"/>
+                <w:lang w:eastAsia="ja-JP"/>
+              </w:rPr>
+            </w:pPr>
+            <w:r>
+              <w:rPr>
+                <w:rFonts w:eastAsia="ＭＳ Ｐゴシック"/>
                 <w:sz w:val="20"/>
                 <w:szCs w:val="20"/>
                 <w:lang w:eastAsia="ja-JP"/>
@@ -3013,15 +2970,15 @@
               <w:autoSpaceDE/>
               <w:autoSpaceDN/>
               <w:rPr>
-                <w:rFonts w:eastAsia="MS PGothic"/>
-                <w:sz w:val="20"/>
-                <w:szCs w:val="20"/>
-                <w:lang w:eastAsia="ja-JP"/>
-              </w:rPr>
-            </w:pPr>
-            <w:r>
-              <w:rPr>
-                <w:rFonts w:eastAsia="MS PGothic"/>
+                <w:rFonts w:eastAsia="ＭＳ Ｐゴシック"/>
+                <w:sz w:val="20"/>
+                <w:szCs w:val="20"/>
+                <w:lang w:eastAsia="ja-JP"/>
+              </w:rPr>
+            </w:pPr>
+            <w:r>
+              <w:rPr>
+                <w:rFonts w:eastAsia="ＭＳ Ｐゴシック"/>
                 <w:sz w:val="20"/>
                 <w:szCs w:val="20"/>
                 <w:lang w:eastAsia="ja-JP"/>
@@ -3044,15 +3001,15 @@
               <w:autoSpaceDE/>
               <w:autoSpaceDN/>
               <w:rPr>
-                <w:rFonts w:eastAsia="MS PGothic"/>
-                <w:sz w:val="20"/>
-                <w:szCs w:val="20"/>
-                <w:lang w:eastAsia="ja-JP"/>
-              </w:rPr>
-            </w:pPr>
-            <w:r>
-              <w:rPr>
-                <w:rFonts w:eastAsia="MS PGothic"/>
+                <w:rFonts w:eastAsia="ＭＳ Ｐゴシック"/>
+                <w:sz w:val="20"/>
+                <w:szCs w:val="20"/>
+                <w:lang w:eastAsia="ja-JP"/>
+              </w:rPr>
+            </w:pPr>
+            <w:r>
+              <w:rPr>
+                <w:rFonts w:eastAsia="ＭＳ Ｐゴシック"/>
                 <w:sz w:val="20"/>
                 <w:szCs w:val="20"/>
                 <w:lang w:eastAsia="ja-JP"/>
@@ -3075,15 +3032,15 @@
               <w:autoSpaceDE/>
               <w:autoSpaceDN/>
               <w:rPr>
-                <w:rFonts w:eastAsia="MS PGothic"/>
-                <w:sz w:val="20"/>
-                <w:szCs w:val="20"/>
-                <w:lang w:eastAsia="ja-JP"/>
-              </w:rPr>
-            </w:pPr>
-            <w:r>
-              <w:rPr>
-                <w:rFonts w:eastAsia="MS PGothic"/>
+                <w:rFonts w:eastAsia="ＭＳ Ｐゴシック"/>
+                <w:sz w:val="20"/>
+                <w:szCs w:val="20"/>
+                <w:lang w:eastAsia="ja-JP"/>
+              </w:rPr>
+            </w:pPr>
+            <w:r>
+              <w:rPr>
+                <w:rFonts w:eastAsia="ＭＳ Ｐゴシック"/>
                 <w:sz w:val="20"/>
                 <w:szCs w:val="20"/>
                 <w:lang w:eastAsia="ja-JP"/>
@@ -3106,15 +3063,15 @@
               <w:autoSpaceDE/>
               <w:autoSpaceDN/>
               <w:rPr>
-                <w:rFonts w:eastAsia="MS PGothic"/>
-                <w:sz w:val="20"/>
-                <w:szCs w:val="20"/>
-                <w:lang w:eastAsia="ja-JP"/>
-              </w:rPr>
-            </w:pPr>
-            <w:r>
-              <w:rPr>
-                <w:rFonts w:eastAsia="MS PGothic"/>
+                <w:rFonts w:eastAsia="ＭＳ Ｐゴシック"/>
+                <w:sz w:val="20"/>
+                <w:szCs w:val="20"/>
+                <w:lang w:eastAsia="ja-JP"/>
+              </w:rPr>
+            </w:pPr>
+            <w:r>
+              <w:rPr>
+                <w:rFonts w:eastAsia="ＭＳ Ｐゴシック"/>
                 <w:sz w:val="20"/>
                 <w:szCs w:val="20"/>
                 <w:lang w:eastAsia="ja-JP"/>
@@ -3137,15 +3094,15 @@
               <w:autoSpaceDE/>
               <w:autoSpaceDN/>
               <w:rPr>
-                <w:rFonts w:eastAsia="MS PGothic"/>
-                <w:sz w:val="20"/>
-                <w:szCs w:val="20"/>
-                <w:lang w:eastAsia="ja-JP"/>
-              </w:rPr>
-            </w:pPr>
-            <w:r>
-              <w:rPr>
-                <w:rFonts w:eastAsia="MS PGothic"/>
+                <w:rFonts w:eastAsia="ＭＳ Ｐゴシック"/>
+                <w:sz w:val="20"/>
+                <w:szCs w:val="20"/>
+                <w:lang w:eastAsia="ja-JP"/>
+              </w:rPr>
+            </w:pPr>
+            <w:r>
+              <w:rPr>
+                <w:rFonts w:eastAsia="ＭＳ Ｐゴシック"/>
                 <w:sz w:val="20"/>
                 <w:szCs w:val="20"/>
                 <w:lang w:eastAsia="ja-JP"/>
@@ -3168,15 +3125,15 @@
               <w:autoSpaceDE/>
               <w:autoSpaceDN/>
               <w:rPr>
-                <w:rFonts w:eastAsia="MS PGothic"/>
-                <w:sz w:val="20"/>
-                <w:szCs w:val="20"/>
-                <w:lang w:eastAsia="ja-JP"/>
-              </w:rPr>
-            </w:pPr>
-            <w:r>
-              <w:rPr>
-                <w:rFonts w:eastAsia="MS PGothic"/>
+                <w:rFonts w:eastAsia="ＭＳ Ｐゴシック"/>
+                <w:sz w:val="20"/>
+                <w:szCs w:val="20"/>
+                <w:lang w:eastAsia="ja-JP"/>
+              </w:rPr>
+            </w:pPr>
+            <w:r>
+              <w:rPr>
+                <w:rFonts w:eastAsia="ＭＳ Ｐゴシック"/>
                 <w:sz w:val="20"/>
                 <w:szCs w:val="20"/>
                 <w:lang w:eastAsia="ja-JP"/>
@@ -3199,15 +3156,15 @@
               <w:autoSpaceDE/>
               <w:autoSpaceDN/>
               <w:rPr>
-                <w:rFonts w:eastAsia="MS PGothic"/>
-                <w:sz w:val="20"/>
-                <w:szCs w:val="20"/>
-                <w:lang w:eastAsia="ja-JP"/>
-              </w:rPr>
-            </w:pPr>
-            <w:r>
-              <w:rPr>
-                <w:rFonts w:eastAsia="MS PGothic"/>
+                <w:rFonts w:eastAsia="ＭＳ Ｐゴシック"/>
+                <w:sz w:val="20"/>
+                <w:szCs w:val="20"/>
+                <w:lang w:eastAsia="ja-JP"/>
+              </w:rPr>
+            </w:pPr>
+            <w:r>
+              <w:rPr>
+                <w:rFonts w:eastAsia="ＭＳ Ｐゴシック"/>
                 <w:sz w:val="20"/>
                 <w:szCs w:val="20"/>
                 <w:lang w:eastAsia="ja-JP"/>
@@ -3235,15 +3192,15 @@
               <w:autoSpaceDE/>
               <w:autoSpaceDN/>
               <w:rPr>
-                <w:rFonts w:eastAsia="MS PGothic"/>
-                <w:sz w:val="20"/>
-                <w:szCs w:val="20"/>
-                <w:lang w:eastAsia="ja-JP"/>
-              </w:rPr>
-            </w:pPr>
-            <w:r>
-              <w:rPr>
-                <w:rFonts w:eastAsia="MS PGothic"/>
+                <w:rFonts w:eastAsia="ＭＳ Ｐゴシック"/>
+                <w:sz w:val="20"/>
+                <w:szCs w:val="20"/>
+                <w:lang w:eastAsia="ja-JP"/>
+              </w:rPr>
+            </w:pPr>
+            <w:r>
+              <w:rPr>
+                <w:rFonts w:eastAsia="ＭＳ Ｐゴシック"/>
                 <w:sz w:val="20"/>
                 <w:szCs w:val="20"/>
                 <w:lang w:eastAsia="ja-JP"/>
@@ -3266,15 +3223,15 @@
               <w:autoSpaceDE/>
               <w:autoSpaceDN/>
               <w:rPr>
-                <w:rFonts w:eastAsia="MS PGothic"/>
-                <w:sz w:val="20"/>
-                <w:szCs w:val="20"/>
-                <w:lang w:eastAsia="ja-JP"/>
-              </w:rPr>
-            </w:pPr>
-            <w:r>
-              <w:rPr>
-                <w:rFonts w:eastAsia="MS PGothic"/>
+                <w:rFonts w:eastAsia="ＭＳ Ｐゴシック"/>
+                <w:sz w:val="20"/>
+                <w:szCs w:val="20"/>
+                <w:lang w:eastAsia="ja-JP"/>
+              </w:rPr>
+            </w:pPr>
+            <w:r>
+              <w:rPr>
+                <w:rFonts w:eastAsia="ＭＳ Ｐゴシック"/>
                 <w:sz w:val="20"/>
                 <w:szCs w:val="20"/>
                 <w:lang w:eastAsia="ja-JP"/>
@@ -3297,15 +3254,15 @@
               <w:autoSpaceDE/>
               <w:autoSpaceDN/>
               <w:rPr>
-                <w:rFonts w:eastAsia="MS PGothic"/>
-                <w:sz w:val="20"/>
-                <w:szCs w:val="20"/>
-                <w:lang w:eastAsia="ja-JP"/>
-              </w:rPr>
-            </w:pPr>
-            <w:r>
-              <w:rPr>
-                <w:rFonts w:eastAsia="MS PGothic"/>
+                <w:rFonts w:eastAsia="ＭＳ Ｐゴシック"/>
+                <w:sz w:val="20"/>
+                <w:szCs w:val="20"/>
+                <w:lang w:eastAsia="ja-JP"/>
+              </w:rPr>
+            </w:pPr>
+            <w:r>
+              <w:rPr>
+                <w:rFonts w:eastAsia="ＭＳ Ｐゴシック"/>
                 <w:sz w:val="20"/>
                 <w:szCs w:val="20"/>
                 <w:lang w:eastAsia="ja-JP"/>
@@ -3328,15 +3285,15 @@
               <w:autoSpaceDE/>
               <w:autoSpaceDN/>
               <w:rPr>
-                <w:rFonts w:eastAsia="MS PGothic"/>
-                <w:sz w:val="20"/>
-                <w:szCs w:val="20"/>
-                <w:lang w:eastAsia="ja-JP"/>
-              </w:rPr>
-            </w:pPr>
-            <w:r>
-              <w:rPr>
-                <w:rFonts w:eastAsia="MS PGothic"/>
+                <w:rFonts w:eastAsia="ＭＳ Ｐゴシック"/>
+                <w:sz w:val="20"/>
+                <w:szCs w:val="20"/>
+                <w:lang w:eastAsia="ja-JP"/>
+              </w:rPr>
+            </w:pPr>
+            <w:r>
+              <w:rPr>
+                <w:rFonts w:eastAsia="ＭＳ Ｐゴシック"/>
                 <w:sz w:val="20"/>
                 <w:szCs w:val="20"/>
                 <w:lang w:eastAsia="ja-JP"/>
@@ -3359,15 +3316,15 @@
               <w:autoSpaceDE/>
               <w:autoSpaceDN/>
               <w:rPr>
-                <w:rFonts w:eastAsia="MS PGothic"/>
-                <w:sz w:val="20"/>
-                <w:szCs w:val="20"/>
-                <w:lang w:eastAsia="ja-JP"/>
-              </w:rPr>
-            </w:pPr>
-            <w:r>
-              <w:rPr>
-                <w:rFonts w:eastAsia="MS PGothic"/>
+                <w:rFonts w:eastAsia="ＭＳ Ｐゴシック"/>
+                <w:sz w:val="20"/>
+                <w:szCs w:val="20"/>
+                <w:lang w:eastAsia="ja-JP"/>
+              </w:rPr>
+            </w:pPr>
+            <w:r>
+              <w:rPr>
+                <w:rFonts w:eastAsia="ＭＳ Ｐゴシック"/>
                 <w:sz w:val="20"/>
                 <w:szCs w:val="20"/>
                 <w:lang w:eastAsia="ja-JP"/>
@@ -3390,15 +3347,15 @@
               <w:autoSpaceDE/>
               <w:autoSpaceDN/>
               <w:rPr>
-                <w:rFonts w:eastAsia="MS PGothic"/>
-                <w:sz w:val="20"/>
-                <w:szCs w:val="20"/>
-                <w:lang w:eastAsia="ja-JP"/>
-              </w:rPr>
-            </w:pPr>
-            <w:r>
-              <w:rPr>
-                <w:rFonts w:eastAsia="MS PGothic"/>
+                <w:rFonts w:eastAsia="ＭＳ Ｐゴシック"/>
+                <w:sz w:val="20"/>
+                <w:szCs w:val="20"/>
+                <w:lang w:eastAsia="ja-JP"/>
+              </w:rPr>
+            </w:pPr>
+            <w:r>
+              <w:rPr>
+                <w:rFonts w:eastAsia="ＭＳ Ｐゴシック"/>
                 <w:sz w:val="20"/>
                 <w:szCs w:val="20"/>
                 <w:lang w:eastAsia="ja-JP"/>
@@ -3421,15 +3378,15 @@
               <w:autoSpaceDE/>
               <w:autoSpaceDN/>
               <w:rPr>
-                <w:rFonts w:eastAsia="MS PGothic"/>
-                <w:sz w:val="20"/>
-                <w:szCs w:val="20"/>
-                <w:lang w:eastAsia="ja-JP"/>
-              </w:rPr>
-            </w:pPr>
-            <w:r>
-              <w:rPr>
-                <w:rFonts w:eastAsia="MS PGothic"/>
+                <w:rFonts w:eastAsia="ＭＳ Ｐゴシック"/>
+                <w:sz w:val="20"/>
+                <w:szCs w:val="20"/>
+                <w:lang w:eastAsia="ja-JP"/>
+              </w:rPr>
+            </w:pPr>
+            <w:r>
+              <w:rPr>
+                <w:rFonts w:eastAsia="ＭＳ Ｐゴシック"/>
                 <w:sz w:val="20"/>
                 <w:szCs w:val="20"/>
                 <w:lang w:eastAsia="ja-JP"/>
@@ -3452,15 +3409,15 @@
               <w:autoSpaceDE/>
               <w:autoSpaceDN/>
               <w:rPr>
-                <w:rFonts w:eastAsia="MS PGothic"/>
-                <w:sz w:val="20"/>
-                <w:szCs w:val="20"/>
-                <w:lang w:eastAsia="ja-JP"/>
-              </w:rPr>
-            </w:pPr>
-            <w:r>
-              <w:rPr>
-                <w:rFonts w:eastAsia="MS PGothic"/>
+                <w:rFonts w:eastAsia="ＭＳ Ｐゴシック"/>
+                <w:sz w:val="20"/>
+                <w:szCs w:val="20"/>
+                <w:lang w:eastAsia="ja-JP"/>
+              </w:rPr>
+            </w:pPr>
+            <w:r>
+              <w:rPr>
+                <w:rFonts w:eastAsia="ＭＳ Ｐゴシック"/>
                 <w:sz w:val="20"/>
                 <w:szCs w:val="20"/>
                 <w:lang w:eastAsia="ja-JP"/>
@@ -3483,15 +3440,15 @@
               <w:autoSpaceDE/>
               <w:autoSpaceDN/>
               <w:rPr>
-                <w:rFonts w:eastAsia="MS PGothic"/>
-                <w:sz w:val="20"/>
-                <w:szCs w:val="20"/>
-                <w:lang w:eastAsia="ja-JP"/>
-              </w:rPr>
-            </w:pPr>
-            <w:r>
-              <w:rPr>
-                <w:rFonts w:eastAsia="MS PGothic"/>
+                <w:rFonts w:eastAsia="ＭＳ Ｐゴシック"/>
+                <w:sz w:val="20"/>
+                <w:szCs w:val="20"/>
+                <w:lang w:eastAsia="ja-JP"/>
+              </w:rPr>
+            </w:pPr>
+            <w:r>
+              <w:rPr>
+                <w:rFonts w:eastAsia="ＭＳ Ｐゴシック"/>
                 <w:sz w:val="20"/>
                 <w:szCs w:val="20"/>
                 <w:lang w:eastAsia="ja-JP"/>
@@ -3514,15 +3471,15 @@
               <w:autoSpaceDE/>
               <w:autoSpaceDN/>
               <w:rPr>
-                <w:rFonts w:eastAsia="MS PGothic"/>
-                <w:sz w:val="20"/>
-                <w:szCs w:val="20"/>
-                <w:lang w:eastAsia="ja-JP"/>
-              </w:rPr>
-            </w:pPr>
-            <w:r>
-              <w:rPr>
-                <w:rFonts w:eastAsia="MS PGothic"/>
+                <w:rFonts w:eastAsia="ＭＳ Ｐゴシック"/>
+                <w:sz w:val="20"/>
+                <w:szCs w:val="20"/>
+                <w:lang w:eastAsia="ja-JP"/>
+              </w:rPr>
+            </w:pPr>
+            <w:r>
+              <w:rPr>
+                <w:rFonts w:eastAsia="ＭＳ Ｐゴシック"/>
                 <w:sz w:val="20"/>
                 <w:szCs w:val="20"/>
                 <w:lang w:eastAsia="ja-JP"/>
@@ -3545,15 +3502,15 @@
               <w:autoSpaceDE/>
               <w:autoSpaceDN/>
               <w:rPr>
-                <w:rFonts w:eastAsia="MS PGothic"/>
-                <w:sz w:val="20"/>
-                <w:szCs w:val="20"/>
-                <w:lang w:eastAsia="ja-JP"/>
-              </w:rPr>
-            </w:pPr>
-            <w:r>
-              <w:rPr>
-                <w:rFonts w:eastAsia="MS PGothic"/>
+                <w:rFonts w:eastAsia="ＭＳ Ｐゴシック"/>
+                <w:sz w:val="20"/>
+                <w:szCs w:val="20"/>
+                <w:lang w:eastAsia="ja-JP"/>
+              </w:rPr>
+            </w:pPr>
+            <w:r>
+              <w:rPr>
+                <w:rFonts w:eastAsia="ＭＳ Ｐゴシック"/>
                 <w:sz w:val="20"/>
                 <w:szCs w:val="20"/>
                 <w:lang w:eastAsia="ja-JP"/>
@@ -3576,15 +3533,15 @@
               <w:autoSpaceDE/>
               <w:autoSpaceDN/>
               <w:rPr>
-                <w:rFonts w:eastAsia="MS PGothic"/>
-                <w:sz w:val="20"/>
-                <w:szCs w:val="20"/>
-                <w:lang w:eastAsia="ja-JP"/>
-              </w:rPr>
-            </w:pPr>
-            <w:r>
-              <w:rPr>
-                <w:rFonts w:eastAsia="MS PGothic"/>
+                <w:rFonts w:eastAsia="ＭＳ Ｐゴシック"/>
+                <w:sz w:val="20"/>
+                <w:szCs w:val="20"/>
+                <w:lang w:eastAsia="ja-JP"/>
+              </w:rPr>
+            </w:pPr>
+            <w:r>
+              <w:rPr>
+                <w:rFonts w:eastAsia="ＭＳ Ｐゴシック"/>
                 <w:sz w:val="20"/>
                 <w:szCs w:val="20"/>
                 <w:lang w:eastAsia="ja-JP"/>
@@ -3607,15 +3564,15 @@
               <w:autoSpaceDE/>
               <w:autoSpaceDN/>
               <w:rPr>
-                <w:rFonts w:eastAsia="MS PGothic"/>
-                <w:sz w:val="20"/>
-                <w:szCs w:val="20"/>
-                <w:lang w:eastAsia="ja-JP"/>
-              </w:rPr>
-            </w:pPr>
-            <w:r>
-              <w:rPr>
-                <w:rFonts w:eastAsia="MS PGothic"/>
+                <w:rFonts w:eastAsia="ＭＳ Ｐゴシック"/>
+                <w:sz w:val="20"/>
+                <w:szCs w:val="20"/>
+                <w:lang w:eastAsia="ja-JP"/>
+              </w:rPr>
+            </w:pPr>
+            <w:r>
+              <w:rPr>
+                <w:rFonts w:eastAsia="ＭＳ Ｐゴシック"/>
                 <w:sz w:val="20"/>
                 <w:szCs w:val="20"/>
                 <w:lang w:eastAsia="ja-JP"/>
@@ -3643,15 +3600,15 @@
               <w:autoSpaceDE/>
               <w:autoSpaceDN/>
               <w:rPr>
-                <w:rFonts w:eastAsia="MS PGothic"/>
-                <w:sz w:val="20"/>
-                <w:szCs w:val="20"/>
-                <w:lang w:eastAsia="ja-JP"/>
-              </w:rPr>
-            </w:pPr>
-            <w:r>
-              <w:rPr>
-                <w:rFonts w:eastAsia="MS PGothic"/>
+                <w:rFonts w:eastAsia="ＭＳ Ｐゴシック"/>
+                <w:sz w:val="20"/>
+                <w:szCs w:val="20"/>
+                <w:lang w:eastAsia="ja-JP"/>
+              </w:rPr>
+            </w:pPr>
+            <w:r>
+              <w:rPr>
+                <w:rFonts w:eastAsia="ＭＳ Ｐゴシック"/>
                 <w:sz w:val="20"/>
                 <w:szCs w:val="20"/>
                 <w:lang w:eastAsia="ja-JP"/>
@@ -3674,15 +3631,15 @@
               <w:autoSpaceDE/>
               <w:autoSpaceDN/>
               <w:rPr>
-                <w:rFonts w:eastAsia="MS PGothic"/>
-                <w:sz w:val="20"/>
-                <w:szCs w:val="20"/>
-                <w:lang w:eastAsia="ja-JP"/>
-              </w:rPr>
-            </w:pPr>
-            <w:r>
-              <w:rPr>
-                <w:rFonts w:eastAsia="MS PGothic"/>
+                <w:rFonts w:eastAsia="ＭＳ Ｐゴシック"/>
+                <w:sz w:val="20"/>
+                <w:szCs w:val="20"/>
+                <w:lang w:eastAsia="ja-JP"/>
+              </w:rPr>
+            </w:pPr>
+            <w:r>
+              <w:rPr>
+                <w:rFonts w:eastAsia="ＭＳ Ｐゴシック"/>
                 <w:sz w:val="20"/>
                 <w:szCs w:val="20"/>
                 <w:lang w:eastAsia="ja-JP"/>
@@ -3705,15 +3662,15 @@
               <w:autoSpaceDE/>
               <w:autoSpaceDN/>
               <w:rPr>
-                <w:rFonts w:eastAsia="MS PGothic"/>
-                <w:sz w:val="20"/>
-                <w:szCs w:val="20"/>
-                <w:lang w:eastAsia="ja-JP"/>
-              </w:rPr>
-            </w:pPr>
-            <w:r>
-              <w:rPr>
-                <w:rFonts w:eastAsia="MS PGothic"/>
+                <w:rFonts w:eastAsia="ＭＳ Ｐゴシック"/>
+                <w:sz w:val="20"/>
+                <w:szCs w:val="20"/>
+                <w:lang w:eastAsia="ja-JP"/>
+              </w:rPr>
+            </w:pPr>
+            <w:r>
+              <w:rPr>
+                <w:rFonts w:eastAsia="ＭＳ Ｐゴシック"/>
                 <w:sz w:val="20"/>
                 <w:szCs w:val="20"/>
                 <w:lang w:eastAsia="ja-JP"/>
@@ -3736,15 +3693,15 @@
               <w:autoSpaceDE/>
               <w:autoSpaceDN/>
               <w:rPr>
-                <w:rFonts w:eastAsia="MS PGothic"/>
-                <w:sz w:val="20"/>
-                <w:szCs w:val="20"/>
-                <w:lang w:eastAsia="ja-JP"/>
-              </w:rPr>
-            </w:pPr>
-            <w:r>
-              <w:rPr>
-                <w:rFonts w:eastAsia="MS PGothic"/>
+                <w:rFonts w:eastAsia="ＭＳ Ｐゴシック"/>
+                <w:sz w:val="20"/>
+                <w:szCs w:val="20"/>
+                <w:lang w:eastAsia="ja-JP"/>
+              </w:rPr>
+            </w:pPr>
+            <w:r>
+              <w:rPr>
+                <w:rFonts w:eastAsia="ＭＳ Ｐゴシック"/>
                 <w:sz w:val="20"/>
                 <w:szCs w:val="20"/>
                 <w:lang w:eastAsia="ja-JP"/>
@@ -3767,15 +3724,15 @@
               <w:autoSpaceDE/>
               <w:autoSpaceDN/>
               <w:rPr>
-                <w:rFonts w:eastAsia="MS PGothic"/>
-                <w:sz w:val="20"/>
-                <w:szCs w:val="20"/>
-                <w:lang w:eastAsia="ja-JP"/>
-              </w:rPr>
-            </w:pPr>
-            <w:r>
-              <w:rPr>
-                <w:rFonts w:eastAsia="MS PGothic"/>
+                <w:rFonts w:eastAsia="ＭＳ Ｐゴシック"/>
+                <w:sz w:val="20"/>
+                <w:szCs w:val="20"/>
+                <w:lang w:eastAsia="ja-JP"/>
+              </w:rPr>
+            </w:pPr>
+            <w:r>
+              <w:rPr>
+                <w:rFonts w:eastAsia="ＭＳ Ｐゴシック"/>
                 <w:sz w:val="20"/>
                 <w:szCs w:val="20"/>
                 <w:lang w:eastAsia="ja-JP"/>
@@ -3798,15 +3755,15 @@
               <w:autoSpaceDE/>
               <w:autoSpaceDN/>
               <w:rPr>
-                <w:rFonts w:eastAsia="MS PGothic"/>
-                <w:sz w:val="20"/>
-                <w:szCs w:val="20"/>
-                <w:lang w:eastAsia="ja-JP"/>
-              </w:rPr>
-            </w:pPr>
-            <w:r>
-              <w:rPr>
-                <w:rFonts w:eastAsia="MS PGothic"/>
+                <w:rFonts w:eastAsia="ＭＳ Ｐゴシック"/>
+                <w:sz w:val="20"/>
+                <w:szCs w:val="20"/>
+                <w:lang w:eastAsia="ja-JP"/>
+              </w:rPr>
+            </w:pPr>
+            <w:r>
+              <w:rPr>
+                <w:rFonts w:eastAsia="ＭＳ Ｐゴシック"/>
                 <w:sz w:val="20"/>
                 <w:szCs w:val="20"/>
                 <w:lang w:eastAsia="ja-JP"/>
@@ -3829,15 +3786,15 @@
               <w:autoSpaceDE/>
               <w:autoSpaceDN/>
               <w:rPr>
-                <w:rFonts w:eastAsia="MS PGothic"/>
-                <w:sz w:val="20"/>
-                <w:szCs w:val="20"/>
-                <w:lang w:eastAsia="ja-JP"/>
-              </w:rPr>
-            </w:pPr>
-            <w:r>
-              <w:rPr>
-                <w:rFonts w:eastAsia="MS PGothic"/>
+                <w:rFonts w:eastAsia="ＭＳ Ｐゴシック"/>
+                <w:sz w:val="20"/>
+                <w:szCs w:val="20"/>
+                <w:lang w:eastAsia="ja-JP"/>
+              </w:rPr>
+            </w:pPr>
+            <w:r>
+              <w:rPr>
+                <w:rFonts w:eastAsia="ＭＳ Ｐゴシック"/>
                 <w:sz w:val="20"/>
                 <w:szCs w:val="20"/>
                 <w:lang w:eastAsia="ja-JP"/>
@@ -3860,15 +3817,15 @@
               <w:autoSpaceDE/>
               <w:autoSpaceDN/>
               <w:rPr>
-                <w:rFonts w:eastAsia="MS PGothic"/>
-                <w:sz w:val="20"/>
-                <w:szCs w:val="20"/>
-                <w:lang w:eastAsia="ja-JP"/>
-              </w:rPr>
-            </w:pPr>
-            <w:r>
-              <w:rPr>
-                <w:rFonts w:eastAsia="MS PGothic"/>
+                <w:rFonts w:eastAsia="ＭＳ Ｐゴシック"/>
+                <w:sz w:val="20"/>
+                <w:szCs w:val="20"/>
+                <w:lang w:eastAsia="ja-JP"/>
+              </w:rPr>
+            </w:pPr>
+            <w:r>
+              <w:rPr>
+                <w:rFonts w:eastAsia="ＭＳ Ｐゴシック"/>
                 <w:sz w:val="20"/>
                 <w:szCs w:val="20"/>
                 <w:lang w:eastAsia="ja-JP"/>
@@ -3891,15 +3848,15 @@
               <w:autoSpaceDE/>
               <w:autoSpaceDN/>
               <w:rPr>
-                <w:rFonts w:eastAsia="MS PGothic"/>
-                <w:sz w:val="20"/>
-                <w:szCs w:val="20"/>
-                <w:lang w:eastAsia="ja-JP"/>
-              </w:rPr>
-            </w:pPr>
-            <w:r>
-              <w:rPr>
-                <w:rFonts w:eastAsia="MS PGothic"/>
+                <w:rFonts w:eastAsia="ＭＳ Ｐゴシック"/>
+                <w:sz w:val="20"/>
+                <w:szCs w:val="20"/>
+                <w:lang w:eastAsia="ja-JP"/>
+              </w:rPr>
+            </w:pPr>
+            <w:r>
+              <w:rPr>
+                <w:rFonts w:eastAsia="ＭＳ Ｐゴシック"/>
                 <w:sz w:val="20"/>
                 <w:szCs w:val="20"/>
                 <w:lang w:eastAsia="ja-JP"/>
@@ -3922,15 +3879,15 @@
               <w:autoSpaceDE/>
               <w:autoSpaceDN/>
               <w:rPr>
-                <w:rFonts w:eastAsia="MS PGothic"/>
-                <w:sz w:val="20"/>
-                <w:szCs w:val="20"/>
-                <w:lang w:eastAsia="ja-JP"/>
-              </w:rPr>
-            </w:pPr>
-            <w:r>
-              <w:rPr>
-                <w:rFonts w:eastAsia="MS PGothic"/>
+                <w:rFonts w:eastAsia="ＭＳ Ｐゴシック"/>
+                <w:sz w:val="20"/>
+                <w:szCs w:val="20"/>
+                <w:lang w:eastAsia="ja-JP"/>
+              </w:rPr>
+            </w:pPr>
+            <w:r>
+              <w:rPr>
+                <w:rFonts w:eastAsia="ＭＳ Ｐゴシック"/>
                 <w:sz w:val="20"/>
                 <w:szCs w:val="20"/>
                 <w:lang w:eastAsia="ja-JP"/>
@@ -3953,15 +3910,15 @@
               <w:autoSpaceDE/>
               <w:autoSpaceDN/>
               <w:rPr>
-                <w:rFonts w:eastAsia="MS PGothic"/>
-                <w:sz w:val="20"/>
-                <w:szCs w:val="20"/>
-                <w:lang w:eastAsia="ja-JP"/>
-              </w:rPr>
-            </w:pPr>
-            <w:r>
-              <w:rPr>
-                <w:rFonts w:eastAsia="MS PGothic"/>
+                <w:rFonts w:eastAsia="ＭＳ Ｐゴシック"/>
+                <w:sz w:val="20"/>
+                <w:szCs w:val="20"/>
+                <w:lang w:eastAsia="ja-JP"/>
+              </w:rPr>
+            </w:pPr>
+            <w:r>
+              <w:rPr>
+                <w:rFonts w:eastAsia="ＭＳ Ｐゴシック"/>
                 <w:sz w:val="20"/>
                 <w:szCs w:val="20"/>
                 <w:lang w:eastAsia="ja-JP"/>
@@ -3984,15 +3941,15 @@
               <w:autoSpaceDE/>
               <w:autoSpaceDN/>
               <w:rPr>
-                <w:rFonts w:eastAsia="MS PGothic"/>
-                <w:sz w:val="20"/>
-                <w:szCs w:val="20"/>
-                <w:lang w:eastAsia="ja-JP"/>
-              </w:rPr>
-            </w:pPr>
-            <w:r>
-              <w:rPr>
-                <w:rFonts w:eastAsia="MS PGothic"/>
+                <w:rFonts w:eastAsia="ＭＳ Ｐゴシック"/>
+                <w:sz w:val="20"/>
+                <w:szCs w:val="20"/>
+                <w:lang w:eastAsia="ja-JP"/>
+              </w:rPr>
+            </w:pPr>
+            <w:r>
+              <w:rPr>
+                <w:rFonts w:eastAsia="ＭＳ Ｐゴシック"/>
                 <w:sz w:val="20"/>
                 <w:szCs w:val="20"/>
                 <w:lang w:eastAsia="ja-JP"/>
@@ -4015,15 +3972,15 @@
               <w:autoSpaceDE/>
               <w:autoSpaceDN/>
               <w:rPr>
-                <w:rFonts w:eastAsia="MS PGothic"/>
-                <w:sz w:val="20"/>
-                <w:szCs w:val="20"/>
-                <w:lang w:eastAsia="ja-JP"/>
-              </w:rPr>
-            </w:pPr>
-            <w:r>
-              <w:rPr>
-                <w:rFonts w:eastAsia="MS PGothic"/>
+                <w:rFonts w:eastAsia="ＭＳ Ｐゴシック"/>
+                <w:sz w:val="20"/>
+                <w:szCs w:val="20"/>
+                <w:lang w:eastAsia="ja-JP"/>
+              </w:rPr>
+            </w:pPr>
+            <w:r>
+              <w:rPr>
+                <w:rFonts w:eastAsia="ＭＳ Ｐゴシック"/>
                 <w:sz w:val="20"/>
                 <w:szCs w:val="20"/>
                 <w:lang w:eastAsia="ja-JP"/>
@@ -4051,15 +4008,15 @@
               <w:autoSpaceDE/>
               <w:autoSpaceDN/>
               <w:rPr>
-                <w:rFonts w:eastAsia="MS PGothic"/>
-                <w:sz w:val="20"/>
-                <w:szCs w:val="20"/>
-                <w:lang w:eastAsia="ja-JP"/>
-              </w:rPr>
-            </w:pPr>
-            <w:r>
-              <w:rPr>
-                <w:rFonts w:eastAsia="MS PGothic"/>
+                <w:rFonts w:eastAsia="ＭＳ Ｐゴシック"/>
+                <w:sz w:val="20"/>
+                <w:szCs w:val="20"/>
+                <w:lang w:eastAsia="ja-JP"/>
+              </w:rPr>
+            </w:pPr>
+            <w:r>
+              <w:rPr>
+                <w:rFonts w:eastAsia="ＭＳ Ｐゴシック"/>
                 <w:sz w:val="20"/>
                 <w:szCs w:val="20"/>
                 <w:lang w:eastAsia="ja-JP"/>
@@ -4082,15 +4039,15 @@
               <w:autoSpaceDE/>
               <w:autoSpaceDN/>
               <w:rPr>
-                <w:rFonts w:eastAsia="MS PGothic"/>
-                <w:sz w:val="20"/>
-                <w:szCs w:val="20"/>
-                <w:lang w:eastAsia="ja-JP"/>
-              </w:rPr>
-            </w:pPr>
-            <w:r>
-              <w:rPr>
-                <w:rFonts w:eastAsia="MS PGothic"/>
+                <w:rFonts w:eastAsia="ＭＳ Ｐゴシック"/>
+                <w:sz w:val="20"/>
+                <w:szCs w:val="20"/>
+                <w:lang w:eastAsia="ja-JP"/>
+              </w:rPr>
+            </w:pPr>
+            <w:r>
+              <w:rPr>
+                <w:rFonts w:eastAsia="ＭＳ Ｐゴシック"/>
                 <w:sz w:val="20"/>
                 <w:szCs w:val="20"/>
                 <w:lang w:eastAsia="ja-JP"/>
@@ -4113,15 +4070,15 @@
               <w:autoSpaceDE/>
               <w:autoSpaceDN/>
               <w:rPr>
-                <w:rFonts w:eastAsia="MS PGothic"/>
-                <w:sz w:val="20"/>
-                <w:szCs w:val="20"/>
-                <w:lang w:eastAsia="ja-JP"/>
-              </w:rPr>
-            </w:pPr>
-            <w:r>
-              <w:rPr>
-                <w:rFonts w:eastAsia="MS PGothic"/>
+                <w:rFonts w:eastAsia="ＭＳ Ｐゴシック"/>
+                <w:sz w:val="20"/>
+                <w:szCs w:val="20"/>
+                <w:lang w:eastAsia="ja-JP"/>
+              </w:rPr>
+            </w:pPr>
+            <w:r>
+              <w:rPr>
+                <w:rFonts w:eastAsia="ＭＳ Ｐゴシック"/>
                 <w:sz w:val="20"/>
                 <w:szCs w:val="20"/>
                 <w:lang w:eastAsia="ja-JP"/>
@@ -4144,15 +4101,15 @@
               <w:autoSpaceDE/>
               <w:autoSpaceDN/>
               <w:rPr>
-                <w:rFonts w:eastAsia="MS PGothic"/>
-                <w:sz w:val="20"/>
-                <w:szCs w:val="20"/>
-                <w:lang w:eastAsia="ja-JP"/>
-              </w:rPr>
-            </w:pPr>
-            <w:r>
-              <w:rPr>
-                <w:rFonts w:eastAsia="MS PGothic"/>
+                <w:rFonts w:eastAsia="ＭＳ Ｐゴシック"/>
+                <w:sz w:val="20"/>
+                <w:szCs w:val="20"/>
+                <w:lang w:eastAsia="ja-JP"/>
+              </w:rPr>
+            </w:pPr>
+            <w:r>
+              <w:rPr>
+                <w:rFonts w:eastAsia="ＭＳ Ｐゴシック"/>
                 <w:sz w:val="20"/>
                 <w:szCs w:val="20"/>
                 <w:lang w:eastAsia="ja-JP"/>
@@ -4175,15 +4132,15 @@
               <w:autoSpaceDE/>
               <w:autoSpaceDN/>
               <w:rPr>
-                <w:rFonts w:eastAsia="MS PGothic"/>
-                <w:sz w:val="20"/>
-                <w:szCs w:val="20"/>
-                <w:lang w:eastAsia="ja-JP"/>
-              </w:rPr>
-            </w:pPr>
-            <w:r>
-              <w:rPr>
-                <w:rFonts w:eastAsia="MS PGothic"/>
+                <w:rFonts w:eastAsia="ＭＳ Ｐゴシック"/>
+                <w:sz w:val="20"/>
+                <w:szCs w:val="20"/>
+                <w:lang w:eastAsia="ja-JP"/>
+              </w:rPr>
+            </w:pPr>
+            <w:r>
+              <w:rPr>
+                <w:rFonts w:eastAsia="ＭＳ Ｐゴシック"/>
                 <w:sz w:val="20"/>
                 <w:szCs w:val="20"/>
                 <w:lang w:eastAsia="ja-JP"/>
@@ -4206,15 +4163,15 @@
               <w:autoSpaceDE/>
               <w:autoSpaceDN/>
               <w:rPr>
-                <w:rFonts w:eastAsia="MS PGothic"/>
-                <w:sz w:val="20"/>
-                <w:szCs w:val="20"/>
-                <w:lang w:eastAsia="ja-JP"/>
-              </w:rPr>
-            </w:pPr>
-            <w:r>
-              <w:rPr>
-                <w:rFonts w:eastAsia="MS PGothic"/>
+                <w:rFonts w:eastAsia="ＭＳ Ｐゴシック"/>
+                <w:sz w:val="20"/>
+                <w:szCs w:val="20"/>
+                <w:lang w:eastAsia="ja-JP"/>
+              </w:rPr>
+            </w:pPr>
+            <w:r>
+              <w:rPr>
+                <w:rFonts w:eastAsia="ＭＳ Ｐゴシック"/>
                 <w:sz w:val="20"/>
                 <w:szCs w:val="20"/>
                 <w:lang w:eastAsia="ja-JP"/>
@@ -4237,15 +4194,15 @@
               <w:autoSpaceDE/>
               <w:autoSpaceDN/>
               <w:rPr>
-                <w:rFonts w:eastAsia="MS PGothic"/>
-                <w:sz w:val="20"/>
-                <w:szCs w:val="20"/>
-                <w:lang w:eastAsia="ja-JP"/>
-              </w:rPr>
-            </w:pPr>
-            <w:r>
-              <w:rPr>
-                <w:rFonts w:eastAsia="MS PGothic"/>
+                <w:rFonts w:eastAsia="ＭＳ Ｐゴシック"/>
+                <w:sz w:val="20"/>
+                <w:szCs w:val="20"/>
+                <w:lang w:eastAsia="ja-JP"/>
+              </w:rPr>
+            </w:pPr>
+            <w:r>
+              <w:rPr>
+                <w:rFonts w:eastAsia="ＭＳ Ｐゴシック"/>
                 <w:sz w:val="20"/>
                 <w:szCs w:val="20"/>
                 <w:lang w:eastAsia="ja-JP"/>
@@ -4268,15 +4225,15 @@
               <w:autoSpaceDE/>
               <w:autoSpaceDN/>
               <w:rPr>
-                <w:rFonts w:eastAsia="MS PGothic"/>
-                <w:sz w:val="20"/>
-                <w:szCs w:val="20"/>
-                <w:lang w:eastAsia="ja-JP"/>
-              </w:rPr>
-            </w:pPr>
-            <w:r>
-              <w:rPr>
-                <w:rFonts w:eastAsia="MS PGothic"/>
+                <w:rFonts w:eastAsia="ＭＳ Ｐゴシック"/>
+                <w:sz w:val="20"/>
+                <w:szCs w:val="20"/>
+                <w:lang w:eastAsia="ja-JP"/>
+              </w:rPr>
+            </w:pPr>
+            <w:r>
+              <w:rPr>
+                <w:rFonts w:eastAsia="ＭＳ Ｐゴシック"/>
                 <w:sz w:val="20"/>
                 <w:szCs w:val="20"/>
                 <w:lang w:eastAsia="ja-JP"/>
@@ -4299,15 +4256,15 @@
               <w:autoSpaceDE/>
               <w:autoSpaceDN/>
               <w:rPr>
-                <w:rFonts w:eastAsia="MS PGothic"/>
-                <w:sz w:val="20"/>
-                <w:szCs w:val="20"/>
-                <w:lang w:eastAsia="ja-JP"/>
-              </w:rPr>
-            </w:pPr>
-            <w:r>
-              <w:rPr>
-                <w:rFonts w:eastAsia="MS PGothic"/>
+                <w:rFonts w:eastAsia="ＭＳ Ｐゴシック"/>
+                <w:sz w:val="20"/>
+                <w:szCs w:val="20"/>
+                <w:lang w:eastAsia="ja-JP"/>
+              </w:rPr>
+            </w:pPr>
+            <w:r>
+              <w:rPr>
+                <w:rFonts w:eastAsia="ＭＳ Ｐゴシック"/>
                 <w:sz w:val="20"/>
                 <w:szCs w:val="20"/>
                 <w:lang w:eastAsia="ja-JP"/>
@@ -4330,15 +4287,15 @@
               <w:autoSpaceDE/>
               <w:autoSpaceDN/>
               <w:rPr>
-                <w:rFonts w:eastAsia="MS PGothic"/>
-                <w:sz w:val="20"/>
-                <w:szCs w:val="20"/>
-                <w:lang w:eastAsia="ja-JP"/>
-              </w:rPr>
-            </w:pPr>
-            <w:r>
-              <w:rPr>
-                <w:rFonts w:eastAsia="MS PGothic"/>
+                <w:rFonts w:eastAsia="ＭＳ Ｐゴシック"/>
+                <w:sz w:val="20"/>
+                <w:szCs w:val="20"/>
+                <w:lang w:eastAsia="ja-JP"/>
+              </w:rPr>
+            </w:pPr>
+            <w:r>
+              <w:rPr>
+                <w:rFonts w:eastAsia="ＭＳ Ｐゴシック"/>
                 <w:sz w:val="20"/>
                 <w:szCs w:val="20"/>
                 <w:lang w:eastAsia="ja-JP"/>
@@ -4361,15 +4318,15 @@
               <w:autoSpaceDE/>
               <w:autoSpaceDN/>
               <w:rPr>
-                <w:rFonts w:eastAsia="MS PGothic"/>
-                <w:sz w:val="20"/>
-                <w:szCs w:val="20"/>
-                <w:lang w:eastAsia="ja-JP"/>
-              </w:rPr>
-            </w:pPr>
-            <w:r>
-              <w:rPr>
-                <w:rFonts w:eastAsia="MS PGothic"/>
+                <w:rFonts w:eastAsia="ＭＳ Ｐゴシック"/>
+                <w:sz w:val="20"/>
+                <w:szCs w:val="20"/>
+                <w:lang w:eastAsia="ja-JP"/>
+              </w:rPr>
+            </w:pPr>
+            <w:r>
+              <w:rPr>
+                <w:rFonts w:eastAsia="ＭＳ Ｐゴシック"/>
                 <w:sz w:val="20"/>
                 <w:szCs w:val="20"/>
                 <w:lang w:eastAsia="ja-JP"/>
@@ -4392,15 +4349,15 @@
               <w:autoSpaceDE/>
               <w:autoSpaceDN/>
               <w:rPr>
-                <w:rFonts w:eastAsia="MS PGothic"/>
-                <w:sz w:val="20"/>
-                <w:szCs w:val="20"/>
-                <w:lang w:eastAsia="ja-JP"/>
-              </w:rPr>
-            </w:pPr>
-            <w:r>
-              <w:rPr>
-                <w:rFonts w:eastAsia="MS PGothic"/>
+                <w:rFonts w:eastAsia="ＭＳ Ｐゴシック"/>
+                <w:sz w:val="20"/>
+                <w:szCs w:val="20"/>
+                <w:lang w:eastAsia="ja-JP"/>
+              </w:rPr>
+            </w:pPr>
+            <w:r>
+              <w:rPr>
+                <w:rFonts w:eastAsia="ＭＳ Ｐゴシック"/>
                 <w:sz w:val="20"/>
                 <w:szCs w:val="20"/>
                 <w:lang w:eastAsia="ja-JP"/>
@@ -4423,15 +4380,15 @@
               <w:autoSpaceDE/>
               <w:autoSpaceDN/>
               <w:rPr>
-                <w:rFonts w:eastAsia="MS PGothic"/>
-                <w:sz w:val="20"/>
-                <w:szCs w:val="20"/>
-                <w:lang w:eastAsia="ja-JP"/>
-              </w:rPr>
-            </w:pPr>
-            <w:r>
-              <w:rPr>
-                <w:rFonts w:eastAsia="MS PGothic"/>
+                <w:rFonts w:eastAsia="ＭＳ Ｐゴシック"/>
+                <w:sz w:val="20"/>
+                <w:szCs w:val="20"/>
+                <w:lang w:eastAsia="ja-JP"/>
+              </w:rPr>
+            </w:pPr>
+            <w:r>
+              <w:rPr>
+                <w:rFonts w:eastAsia="ＭＳ Ｐゴシック"/>
                 <w:sz w:val="20"/>
                 <w:szCs w:val="20"/>
                 <w:lang w:eastAsia="ja-JP"/>
@@ -4547,13 +4504,7 @@
         <w:rPr>
           <w:sz w:val="24"/>
         </w:rPr>
-        <w:t>direct-mapped cache designs possible, all with a total of 8 wo</w:t>
-      </w:r>
-      <w:r>
-        <w:rPr>
-          <w:sz w:val="24"/>
-        </w:rPr>
-        <w:t>rds of data: C1 has 1-word</w:t>
+        <w:t>direct-mapped cache designs possible, all with a total of 8 words of data: C1 has 1-word</w:t>
       </w:r>
       <w:r>
         <w:rPr>
@@ -4592,13 +4543,7 @@
         <w:rPr>
           <w:sz w:val="24"/>
         </w:rPr>
-        <w:t xml:space="preserve">2 cycles, C2 takes 3 cycles, and C3 takes 5 cycles, </w:t>
-      </w:r>
-      <w:r>
-        <w:rPr>
-          <w:sz w:val="24"/>
-        </w:rPr>
-        <w:t>which is the best cache design? (20</w:t>
+        <w:t>2 cycles, C2 takes 3 cycles, and C3 takes 5 cycles, which is the best cache design? (20</w:t>
       </w:r>
       <w:r>
         <w:rPr>
@@ -4612,6 +4557,41 @@
           <w:sz w:val="24"/>
         </w:rPr>
         <w:t>points)</w:t>
+      </w:r>
+    </w:p>
+    <w:p>
+      <w:pPr>
+        <w:pStyle w:val="a5"/>
+        <w:numPr>
+          <w:ilvl w:val="0"/>
+          <w:numId w:val="4"/>
+        </w:numPr>
+        <w:tabs>
+          <w:tab w:val="left" w:pos="1193"/>
+        </w:tabs>
+        <w:spacing w:line="360" w:lineRule="auto"/>
+        <w:ind w:right="255"/>
+        <w:rPr>
+          <w:rFonts w:eastAsia="SimSun"/>
+          <w:sz w:val="24"/>
+          <w:lang w:eastAsia="zh-CN"/>
+        </w:rPr>
+      </w:pPr>
+      <w:r>
+        <w:rPr>
+          <w:rFonts w:eastAsia="SimSun" w:hint="eastAsia"/>
+          <w:sz w:val="24"/>
+          <w:lang w:eastAsia="zh-CN"/>
+        </w:rPr>
+        <w:t>Fo</w:t>
+      </w:r>
+      <w:r>
+        <w:rPr>
+          <w:rFonts w:eastAsia="SimSun"/>
+          <w:sz w:val="24"/>
+          <w:lang w:eastAsia="zh-CN"/>
+        </w:rPr>
+        <w:t>r C1, miss rate = 100%, and for C2, miss rate = 10/12 = 83.3%.</w:t>
       </w:r>
     </w:p>
     <w:p>
@@ -4621,9 +4601,1753 @@
           <w:tab w:val="left" w:pos="1193"/>
         </w:tabs>
         <w:spacing w:line="360" w:lineRule="auto"/>
-        <w:ind w:right="255" w:firstLine="0"/>
-        <w:rPr>
-          <w:sz w:val="24"/>
+        <w:ind w:left="1552" w:right="255" w:firstLine="0"/>
+        <w:rPr>
+          <w:rFonts w:eastAsia="SimSun"/>
+          <w:sz w:val="24"/>
+          <w:lang w:eastAsia="zh-CN"/>
+        </w:rPr>
+      </w:pPr>
+      <w:r>
+        <w:rPr>
+          <w:rFonts w:eastAsia="SimSun" w:hint="eastAsia"/>
+          <w:sz w:val="24"/>
+          <w:lang w:eastAsia="zh-CN"/>
+        </w:rPr>
+        <w:t>F</w:t>
+      </w:r>
+      <w:r>
+        <w:rPr>
+          <w:rFonts w:eastAsia="SimSun"/>
+          <w:sz w:val="24"/>
+          <w:lang w:eastAsia="zh-CN"/>
+        </w:rPr>
+        <w:t>or C3</w:t>
+      </w:r>
+      <w:r>
+        <w:rPr>
+          <w:rFonts w:eastAsia="SimSun"/>
+          <w:sz w:val="24"/>
+          <w:lang w:eastAsia="zh-CN"/>
+        </w:rPr>
+        <w:t>, miss rate = 11/12 = 91.7%</w:t>
+      </w:r>
+    </w:p>
+    <w:p>
+      <w:pPr>
+        <w:pStyle w:val="a5"/>
+        <w:tabs>
+          <w:tab w:val="left" w:pos="1193"/>
+        </w:tabs>
+        <w:spacing w:line="360" w:lineRule="auto"/>
+        <w:ind w:left="1552" w:right="255" w:firstLine="0"/>
+        <w:rPr>
+          <w:rFonts w:eastAsia="SimSun"/>
+          <w:sz w:val="24"/>
+          <w:lang w:eastAsia="zh-CN"/>
+        </w:rPr>
+      </w:pPr>
+      <w:r>
+        <w:rPr>
+          <w:rFonts w:eastAsia="SimSun" w:hint="eastAsia"/>
+          <w:sz w:val="24"/>
+          <w:lang w:eastAsia="zh-CN"/>
+        </w:rPr>
+        <w:t>T</w:t>
+      </w:r>
+      <w:r>
+        <w:rPr>
+          <w:rFonts w:eastAsia="SimSun"/>
+          <w:sz w:val="24"/>
+          <w:lang w:eastAsia="zh-CN"/>
+        </w:rPr>
+        <w:t>hen C2 is the best.</w:t>
+      </w:r>
+    </w:p>
+    <w:tbl>
+      <w:tblPr>
+        <w:tblpPr w:leftFromText="142" w:rightFromText="142" w:vertAnchor="text" w:horzAnchor="margin" w:tblpXSpec="right" w:tblpY="33"/>
+        <w:tblW w:w="8955" w:type="dxa"/>
+        <w:tblBorders>
+          <w:top w:val="single" w:sz="4" w:space="0" w:color="auto"/>
+          <w:left w:val="single" w:sz="4" w:space="0" w:color="auto"/>
+          <w:bottom w:val="single" w:sz="4" w:space="0" w:color="auto"/>
+          <w:right w:val="single" w:sz="4" w:space="0" w:color="auto"/>
+          <w:insideH w:val="single" w:sz="4" w:space="0" w:color="auto"/>
+          <w:insideV w:val="single" w:sz="4" w:space="0" w:color="auto"/>
+        </w:tblBorders>
+        <w:tblCellMar>
+          <w:left w:w="99" w:type="dxa"/>
+          <w:right w:w="99" w:type="dxa"/>
+        </w:tblCellMar>
+        <w:tblLook w:val="04A0" w:firstRow="1" w:lastRow="0" w:firstColumn="1" w:lastColumn="0" w:noHBand="0" w:noVBand="1"/>
+      </w:tblPr>
+      <w:tblGrid>
+        <w:gridCol w:w="669"/>
+        <w:gridCol w:w="622"/>
+        <w:gridCol w:w="726"/>
+        <w:gridCol w:w="657"/>
+        <w:gridCol w:w="622"/>
+        <w:gridCol w:w="726"/>
+        <w:gridCol w:w="726"/>
+        <w:gridCol w:w="726"/>
+        <w:gridCol w:w="646"/>
+        <w:gridCol w:w="726"/>
+        <w:gridCol w:w="657"/>
+        <w:gridCol w:w="726"/>
+        <w:gridCol w:w="726"/>
+      </w:tblGrid>
+      <w:tr>
+        <w:trPr>
+          <w:trHeight w:val="420"/>
+        </w:trPr>
+        <w:tc>
+          <w:tcPr>
+            <w:tcW w:w="669" w:type="dxa"/>
+            <w:shd w:val="clear" w:color="auto" w:fill="auto"/>
+            <w:noWrap/>
+            <w:vAlign w:val="center"/>
+            <w:hideMark/>
+          </w:tcPr>
+          <w:p>
+            <w:pPr>
+              <w:widowControl/>
+              <w:autoSpaceDE/>
+              <w:autoSpaceDN/>
+              <w:rPr>
+                <w:rFonts w:eastAsia="ＭＳ Ｐゴシック"/>
+                <w:sz w:val="20"/>
+                <w:szCs w:val="20"/>
+                <w:lang w:eastAsia="ja-JP"/>
+              </w:rPr>
+            </w:pPr>
+          </w:p>
+        </w:tc>
+        <w:tc>
+          <w:tcPr>
+            <w:tcW w:w="622" w:type="dxa"/>
+            <w:shd w:val="clear" w:color="auto" w:fill="auto"/>
+            <w:noWrap/>
+            <w:vAlign w:val="center"/>
+            <w:hideMark/>
+          </w:tcPr>
+          <w:p>
+            <w:pPr>
+              <w:widowControl/>
+              <w:autoSpaceDE/>
+              <w:autoSpaceDN/>
+              <w:rPr>
+                <w:rFonts w:eastAsia="ＭＳ Ｐゴシック"/>
+                <w:sz w:val="20"/>
+                <w:szCs w:val="20"/>
+                <w:lang w:eastAsia="ja-JP"/>
+              </w:rPr>
+            </w:pPr>
+            <w:r>
+              <w:rPr>
+                <w:rFonts w:eastAsia="ＭＳ Ｐゴシック"/>
+                <w:sz w:val="20"/>
+                <w:szCs w:val="20"/>
+                <w:lang w:eastAsia="ja-JP"/>
+              </w:rPr>
+              <w:t>0x03</w:t>
+            </w:r>
+          </w:p>
+        </w:tc>
+        <w:tc>
+          <w:tcPr>
+            <w:tcW w:w="726" w:type="dxa"/>
+            <w:shd w:val="clear" w:color="auto" w:fill="auto"/>
+            <w:noWrap/>
+            <w:vAlign w:val="center"/>
+            <w:hideMark/>
+          </w:tcPr>
+          <w:p>
+            <w:pPr>
+              <w:widowControl/>
+              <w:autoSpaceDE/>
+              <w:autoSpaceDN/>
+              <w:rPr>
+                <w:rFonts w:eastAsia="ＭＳ Ｐゴシック"/>
+                <w:sz w:val="20"/>
+                <w:szCs w:val="20"/>
+                <w:lang w:eastAsia="ja-JP"/>
+              </w:rPr>
+            </w:pPr>
+            <w:r>
+              <w:rPr>
+                <w:rFonts w:eastAsia="ＭＳ Ｐゴシック"/>
+                <w:sz w:val="20"/>
+                <w:szCs w:val="20"/>
+                <w:lang w:eastAsia="ja-JP"/>
+              </w:rPr>
+              <w:t>0xB4</w:t>
+            </w:r>
+          </w:p>
+        </w:tc>
+        <w:tc>
+          <w:tcPr>
+            <w:tcW w:w="657" w:type="dxa"/>
+            <w:shd w:val="clear" w:color="auto" w:fill="auto"/>
+            <w:noWrap/>
+            <w:vAlign w:val="center"/>
+            <w:hideMark/>
+          </w:tcPr>
+          <w:p>
+            <w:pPr>
+              <w:widowControl/>
+              <w:autoSpaceDE/>
+              <w:autoSpaceDN/>
+              <w:rPr>
+                <w:rFonts w:eastAsia="ＭＳ Ｐゴシック"/>
+                <w:sz w:val="20"/>
+                <w:szCs w:val="20"/>
+                <w:lang w:eastAsia="ja-JP"/>
+              </w:rPr>
+            </w:pPr>
+            <w:r>
+              <w:rPr>
+                <w:rFonts w:eastAsia="ＭＳ Ｐゴシック"/>
+                <w:sz w:val="20"/>
+                <w:szCs w:val="20"/>
+                <w:lang w:eastAsia="ja-JP"/>
+              </w:rPr>
+              <w:t>0x2B</w:t>
+            </w:r>
+          </w:p>
+        </w:tc>
+        <w:tc>
+          <w:tcPr>
+            <w:tcW w:w="622" w:type="dxa"/>
+            <w:shd w:val="clear" w:color="auto" w:fill="auto"/>
+            <w:noWrap/>
+            <w:vAlign w:val="center"/>
+            <w:hideMark/>
+          </w:tcPr>
+          <w:p>
+            <w:pPr>
+              <w:widowControl/>
+              <w:autoSpaceDE/>
+              <w:autoSpaceDN/>
+              <w:rPr>
+                <w:rFonts w:eastAsia="ＭＳ Ｐゴシック"/>
+                <w:sz w:val="20"/>
+                <w:szCs w:val="20"/>
+                <w:lang w:eastAsia="ja-JP"/>
+              </w:rPr>
+            </w:pPr>
+            <w:r>
+              <w:rPr>
+                <w:rFonts w:eastAsia="ＭＳ Ｐゴシック"/>
+                <w:sz w:val="20"/>
+                <w:szCs w:val="20"/>
+                <w:lang w:eastAsia="ja-JP"/>
+              </w:rPr>
+              <w:t>0x02</w:t>
+            </w:r>
+          </w:p>
+        </w:tc>
+        <w:tc>
+          <w:tcPr>
+            <w:tcW w:w="726" w:type="dxa"/>
+            <w:shd w:val="clear" w:color="auto" w:fill="auto"/>
+            <w:noWrap/>
+            <w:vAlign w:val="center"/>
+            <w:hideMark/>
+          </w:tcPr>
+          <w:p>
+            <w:pPr>
+              <w:widowControl/>
+              <w:autoSpaceDE/>
+              <w:autoSpaceDN/>
+              <w:rPr>
+                <w:rFonts w:eastAsia="ＭＳ Ｐゴシック"/>
+                <w:sz w:val="20"/>
+                <w:szCs w:val="20"/>
+                <w:lang w:eastAsia="ja-JP"/>
+              </w:rPr>
+            </w:pPr>
+            <w:r>
+              <w:rPr>
+                <w:rFonts w:eastAsia="ＭＳ Ｐゴシック"/>
+                <w:sz w:val="20"/>
+                <w:szCs w:val="20"/>
+                <w:lang w:eastAsia="ja-JP"/>
+              </w:rPr>
+              <w:t>0xBF</w:t>
+            </w:r>
+          </w:p>
+        </w:tc>
+        <w:tc>
+          <w:tcPr>
+            <w:tcW w:w="726" w:type="dxa"/>
+            <w:shd w:val="clear" w:color="auto" w:fill="auto"/>
+            <w:noWrap/>
+            <w:vAlign w:val="center"/>
+            <w:hideMark/>
+          </w:tcPr>
+          <w:p>
+            <w:pPr>
+              <w:widowControl/>
+              <w:autoSpaceDE/>
+              <w:autoSpaceDN/>
+              <w:rPr>
+                <w:rFonts w:eastAsia="ＭＳ Ｐゴシック"/>
+                <w:sz w:val="20"/>
+                <w:szCs w:val="20"/>
+                <w:lang w:eastAsia="ja-JP"/>
+              </w:rPr>
+            </w:pPr>
+            <w:r>
+              <w:rPr>
+                <w:rFonts w:eastAsia="ＭＳ Ｐゴシック"/>
+                <w:sz w:val="20"/>
+                <w:szCs w:val="20"/>
+                <w:lang w:eastAsia="ja-JP"/>
+              </w:rPr>
+              <w:t>0x58</w:t>
+            </w:r>
+          </w:p>
+        </w:tc>
+        <w:tc>
+          <w:tcPr>
+            <w:tcW w:w="726" w:type="dxa"/>
+            <w:shd w:val="clear" w:color="auto" w:fill="auto"/>
+            <w:noWrap/>
+            <w:vAlign w:val="center"/>
+            <w:hideMark/>
+          </w:tcPr>
+          <w:p>
+            <w:pPr>
+              <w:widowControl/>
+              <w:autoSpaceDE/>
+              <w:autoSpaceDN/>
+              <w:rPr>
+                <w:rFonts w:eastAsia="ＭＳ Ｐゴシック"/>
+                <w:sz w:val="20"/>
+                <w:szCs w:val="20"/>
+                <w:lang w:eastAsia="ja-JP"/>
+              </w:rPr>
+            </w:pPr>
+            <w:r>
+              <w:rPr>
+                <w:rFonts w:eastAsia="ＭＳ Ｐゴシック"/>
+                <w:sz w:val="20"/>
+                <w:szCs w:val="20"/>
+                <w:lang w:eastAsia="ja-JP"/>
+              </w:rPr>
+              <w:t>0xBE</w:t>
+            </w:r>
+          </w:p>
+        </w:tc>
+        <w:tc>
+          <w:tcPr>
+            <w:tcW w:w="646" w:type="dxa"/>
+            <w:shd w:val="clear" w:color="auto" w:fill="auto"/>
+            <w:noWrap/>
+            <w:vAlign w:val="center"/>
+            <w:hideMark/>
+          </w:tcPr>
+          <w:p>
+            <w:pPr>
+              <w:widowControl/>
+              <w:autoSpaceDE/>
+              <w:autoSpaceDN/>
+              <w:rPr>
+                <w:rFonts w:eastAsia="ＭＳ Ｐゴシック"/>
+                <w:sz w:val="20"/>
+                <w:szCs w:val="20"/>
+                <w:lang w:eastAsia="ja-JP"/>
+              </w:rPr>
+            </w:pPr>
+            <w:r>
+              <w:rPr>
+                <w:rFonts w:eastAsia="ＭＳ Ｐゴシック"/>
+                <w:sz w:val="20"/>
+                <w:szCs w:val="20"/>
+                <w:lang w:eastAsia="ja-JP"/>
+              </w:rPr>
+              <w:t>0x0E</w:t>
+            </w:r>
+          </w:p>
+        </w:tc>
+        <w:tc>
+          <w:tcPr>
+            <w:tcW w:w="726" w:type="dxa"/>
+            <w:shd w:val="clear" w:color="auto" w:fill="auto"/>
+            <w:noWrap/>
+            <w:vAlign w:val="center"/>
+            <w:hideMark/>
+          </w:tcPr>
+          <w:p>
+            <w:pPr>
+              <w:widowControl/>
+              <w:autoSpaceDE/>
+              <w:autoSpaceDN/>
+              <w:rPr>
+                <w:rFonts w:eastAsia="ＭＳ Ｐゴシック"/>
+                <w:sz w:val="20"/>
+                <w:szCs w:val="20"/>
+                <w:lang w:eastAsia="ja-JP"/>
+              </w:rPr>
+            </w:pPr>
+            <w:r>
+              <w:rPr>
+                <w:rFonts w:eastAsia="ＭＳ Ｐゴシック"/>
+                <w:sz w:val="20"/>
+                <w:szCs w:val="20"/>
+                <w:lang w:eastAsia="ja-JP"/>
+              </w:rPr>
+              <w:t>0xB5</w:t>
+            </w:r>
+          </w:p>
+        </w:tc>
+        <w:tc>
+          <w:tcPr>
+            <w:tcW w:w="657" w:type="dxa"/>
+            <w:shd w:val="clear" w:color="auto" w:fill="auto"/>
+            <w:noWrap/>
+            <w:vAlign w:val="center"/>
+            <w:hideMark/>
+          </w:tcPr>
+          <w:p>
+            <w:pPr>
+              <w:widowControl/>
+              <w:autoSpaceDE/>
+              <w:autoSpaceDN/>
+              <w:rPr>
+                <w:rFonts w:eastAsia="ＭＳ Ｐゴシック"/>
+                <w:sz w:val="20"/>
+                <w:szCs w:val="20"/>
+                <w:lang w:eastAsia="ja-JP"/>
+              </w:rPr>
+            </w:pPr>
+            <w:r>
+              <w:rPr>
+                <w:rFonts w:eastAsia="ＭＳ Ｐゴシック"/>
+                <w:sz w:val="20"/>
+                <w:szCs w:val="20"/>
+                <w:lang w:eastAsia="ja-JP"/>
+              </w:rPr>
+              <w:t>0x2C</w:t>
+            </w:r>
+          </w:p>
+        </w:tc>
+        <w:tc>
+          <w:tcPr>
+            <w:tcW w:w="726" w:type="dxa"/>
+            <w:shd w:val="clear" w:color="auto" w:fill="auto"/>
+            <w:noWrap/>
+            <w:vAlign w:val="center"/>
+            <w:hideMark/>
+          </w:tcPr>
+          <w:p>
+            <w:pPr>
+              <w:widowControl/>
+              <w:autoSpaceDE/>
+              <w:autoSpaceDN/>
+              <w:rPr>
+                <w:rFonts w:eastAsia="ＭＳ Ｐゴシック"/>
+                <w:sz w:val="20"/>
+                <w:szCs w:val="20"/>
+                <w:lang w:eastAsia="ja-JP"/>
+              </w:rPr>
+            </w:pPr>
+            <w:r>
+              <w:rPr>
+                <w:rFonts w:eastAsia="ＭＳ Ｐゴシック"/>
+                <w:sz w:val="20"/>
+                <w:szCs w:val="20"/>
+                <w:lang w:eastAsia="ja-JP"/>
+              </w:rPr>
+              <w:t>0xBA</w:t>
+            </w:r>
+          </w:p>
+        </w:tc>
+        <w:tc>
+          <w:tcPr>
+            <w:tcW w:w="726" w:type="dxa"/>
+            <w:shd w:val="clear" w:color="auto" w:fill="auto"/>
+            <w:noWrap/>
+            <w:vAlign w:val="center"/>
+            <w:hideMark/>
+          </w:tcPr>
+          <w:p>
+            <w:pPr>
+              <w:widowControl/>
+              <w:autoSpaceDE/>
+              <w:autoSpaceDN/>
+              <w:rPr>
+                <w:rFonts w:eastAsia="ＭＳ Ｐゴシック"/>
+                <w:sz w:val="20"/>
+                <w:szCs w:val="20"/>
+                <w:lang w:eastAsia="ja-JP"/>
+              </w:rPr>
+            </w:pPr>
+            <w:r>
+              <w:rPr>
+                <w:rFonts w:eastAsia="ＭＳ Ｐゴシック"/>
+                <w:sz w:val="20"/>
+                <w:szCs w:val="20"/>
+                <w:lang w:eastAsia="ja-JP"/>
+              </w:rPr>
+              <w:t>0xFD</w:t>
+            </w:r>
+          </w:p>
+        </w:tc>
+      </w:tr>
+      <w:tr>
+        <w:trPr>
+          <w:trHeight w:val="420"/>
+        </w:trPr>
+        <w:tc>
+          <w:tcPr>
+            <w:tcW w:w="669" w:type="dxa"/>
+            <w:shd w:val="clear" w:color="auto" w:fill="auto"/>
+            <w:noWrap/>
+            <w:vAlign w:val="center"/>
+            <w:hideMark/>
+          </w:tcPr>
+          <w:p>
+            <w:pPr>
+              <w:widowControl/>
+              <w:autoSpaceDE/>
+              <w:autoSpaceDN/>
+              <w:rPr>
+                <w:rFonts w:eastAsia="ＭＳ Ｐゴシック"/>
+                <w:sz w:val="20"/>
+                <w:szCs w:val="20"/>
+                <w:lang w:eastAsia="ja-JP"/>
+              </w:rPr>
+            </w:pPr>
+            <w:r>
+              <w:rPr>
+                <w:rFonts w:eastAsia="ＭＳ Ｐゴシック"/>
+                <w:sz w:val="20"/>
+                <w:szCs w:val="20"/>
+                <w:lang w:eastAsia="ja-JP"/>
+              </w:rPr>
+              <w:t>tag</w:t>
+            </w:r>
+          </w:p>
+        </w:tc>
+        <w:tc>
+          <w:tcPr>
+            <w:tcW w:w="622" w:type="dxa"/>
+            <w:shd w:val="clear" w:color="auto" w:fill="auto"/>
+            <w:noWrap/>
+            <w:vAlign w:val="center"/>
+            <w:hideMark/>
+          </w:tcPr>
+          <w:p>
+            <w:pPr>
+              <w:widowControl/>
+              <w:autoSpaceDE/>
+              <w:autoSpaceDN/>
+              <w:rPr>
+                <w:rFonts w:eastAsia="ＭＳ Ｐゴシック"/>
+                <w:sz w:val="20"/>
+                <w:szCs w:val="20"/>
+                <w:lang w:eastAsia="ja-JP"/>
+              </w:rPr>
+            </w:pPr>
+            <w:r>
+              <w:rPr>
+                <w:rFonts w:eastAsia="ＭＳ Ｐゴシック"/>
+                <w:sz w:val="20"/>
+                <w:szCs w:val="20"/>
+                <w:lang w:eastAsia="ja-JP"/>
+              </w:rPr>
+              <w:t>0</w:t>
+            </w:r>
+          </w:p>
+        </w:tc>
+        <w:tc>
+          <w:tcPr>
+            <w:tcW w:w="726" w:type="dxa"/>
+            <w:shd w:val="clear" w:color="auto" w:fill="auto"/>
+            <w:noWrap/>
+            <w:vAlign w:val="center"/>
+            <w:hideMark/>
+          </w:tcPr>
+          <w:p>
+            <w:pPr>
+              <w:widowControl/>
+              <w:autoSpaceDE/>
+              <w:autoSpaceDN/>
+              <w:rPr>
+                <w:rFonts w:eastAsia="ＭＳ Ｐゴシック"/>
+                <w:sz w:val="20"/>
+                <w:szCs w:val="20"/>
+                <w:lang w:eastAsia="ja-JP"/>
+              </w:rPr>
+            </w:pPr>
+            <w:r>
+              <w:rPr>
+                <w:rFonts w:eastAsia="ＭＳ Ｐゴシック"/>
+                <w:sz w:val="20"/>
+                <w:szCs w:val="20"/>
+                <w:lang w:eastAsia="ja-JP"/>
+              </w:rPr>
+              <w:t>10110</w:t>
+            </w:r>
+          </w:p>
+        </w:tc>
+        <w:tc>
+          <w:tcPr>
+            <w:tcW w:w="657" w:type="dxa"/>
+            <w:shd w:val="clear" w:color="auto" w:fill="auto"/>
+            <w:noWrap/>
+            <w:vAlign w:val="center"/>
+            <w:hideMark/>
+          </w:tcPr>
+          <w:p>
+            <w:pPr>
+              <w:widowControl/>
+              <w:autoSpaceDE/>
+              <w:autoSpaceDN/>
+              <w:rPr>
+                <w:rFonts w:eastAsia="ＭＳ Ｐゴシック"/>
+                <w:sz w:val="20"/>
+                <w:szCs w:val="20"/>
+                <w:lang w:eastAsia="ja-JP"/>
+              </w:rPr>
+            </w:pPr>
+            <w:r>
+              <w:rPr>
+                <w:rFonts w:eastAsia="ＭＳ Ｐゴシック"/>
+                <w:sz w:val="20"/>
+                <w:szCs w:val="20"/>
+                <w:lang w:eastAsia="ja-JP"/>
+              </w:rPr>
+              <w:t>101</w:t>
+            </w:r>
+          </w:p>
+        </w:tc>
+        <w:tc>
+          <w:tcPr>
+            <w:tcW w:w="622" w:type="dxa"/>
+            <w:shd w:val="clear" w:color="auto" w:fill="auto"/>
+            <w:noWrap/>
+            <w:vAlign w:val="center"/>
+            <w:hideMark/>
+          </w:tcPr>
+          <w:p>
+            <w:pPr>
+              <w:widowControl/>
+              <w:autoSpaceDE/>
+              <w:autoSpaceDN/>
+              <w:rPr>
+                <w:rFonts w:eastAsia="ＭＳ Ｐゴシック"/>
+                <w:sz w:val="20"/>
+                <w:szCs w:val="20"/>
+                <w:lang w:eastAsia="ja-JP"/>
+              </w:rPr>
+            </w:pPr>
+            <w:r>
+              <w:rPr>
+                <w:rFonts w:eastAsia="ＭＳ Ｐゴシック"/>
+                <w:sz w:val="20"/>
+                <w:szCs w:val="20"/>
+                <w:lang w:eastAsia="ja-JP"/>
+              </w:rPr>
+              <w:t>0</w:t>
+            </w:r>
+          </w:p>
+        </w:tc>
+        <w:tc>
+          <w:tcPr>
+            <w:tcW w:w="726" w:type="dxa"/>
+            <w:shd w:val="clear" w:color="auto" w:fill="auto"/>
+            <w:noWrap/>
+            <w:vAlign w:val="center"/>
+            <w:hideMark/>
+          </w:tcPr>
+          <w:p>
+            <w:pPr>
+              <w:widowControl/>
+              <w:autoSpaceDE/>
+              <w:autoSpaceDN/>
+              <w:rPr>
+                <w:rFonts w:eastAsia="ＭＳ Ｐゴシック"/>
+                <w:sz w:val="20"/>
+                <w:szCs w:val="20"/>
+                <w:lang w:eastAsia="ja-JP"/>
+              </w:rPr>
+            </w:pPr>
+            <w:r>
+              <w:rPr>
+                <w:rFonts w:eastAsia="ＭＳ Ｐゴシック"/>
+                <w:sz w:val="20"/>
+                <w:szCs w:val="20"/>
+                <w:lang w:eastAsia="ja-JP"/>
+              </w:rPr>
+              <w:t>10111</w:t>
+            </w:r>
+          </w:p>
+        </w:tc>
+        <w:tc>
+          <w:tcPr>
+            <w:tcW w:w="726" w:type="dxa"/>
+            <w:shd w:val="clear" w:color="auto" w:fill="auto"/>
+            <w:noWrap/>
+            <w:vAlign w:val="center"/>
+            <w:hideMark/>
+          </w:tcPr>
+          <w:p>
+            <w:pPr>
+              <w:widowControl/>
+              <w:autoSpaceDE/>
+              <w:autoSpaceDN/>
+              <w:rPr>
+                <w:rFonts w:eastAsia="ＭＳ Ｐゴシック"/>
+                <w:sz w:val="20"/>
+                <w:szCs w:val="20"/>
+                <w:lang w:eastAsia="ja-JP"/>
+              </w:rPr>
+            </w:pPr>
+            <w:r>
+              <w:rPr>
+                <w:rFonts w:eastAsia="ＭＳ Ｐゴシック"/>
+                <w:sz w:val="20"/>
+                <w:szCs w:val="20"/>
+                <w:lang w:eastAsia="ja-JP"/>
+              </w:rPr>
+              <w:t>10110</w:t>
+            </w:r>
+          </w:p>
+        </w:tc>
+        <w:tc>
+          <w:tcPr>
+            <w:tcW w:w="726" w:type="dxa"/>
+            <w:shd w:val="clear" w:color="auto" w:fill="auto"/>
+            <w:noWrap/>
+            <w:vAlign w:val="center"/>
+            <w:hideMark/>
+          </w:tcPr>
+          <w:p>
+            <w:pPr>
+              <w:widowControl/>
+              <w:autoSpaceDE/>
+              <w:autoSpaceDN/>
+              <w:rPr>
+                <w:rFonts w:eastAsia="ＭＳ Ｐゴシック"/>
+                <w:sz w:val="20"/>
+                <w:szCs w:val="20"/>
+                <w:lang w:eastAsia="ja-JP"/>
+              </w:rPr>
+            </w:pPr>
+            <w:r>
+              <w:rPr>
+                <w:rFonts w:eastAsia="ＭＳ Ｐゴシック"/>
+                <w:sz w:val="20"/>
+                <w:szCs w:val="20"/>
+                <w:lang w:eastAsia="ja-JP"/>
+              </w:rPr>
+              <w:t>10111</w:t>
+            </w:r>
+          </w:p>
+        </w:tc>
+        <w:tc>
+          <w:tcPr>
+            <w:tcW w:w="646" w:type="dxa"/>
+            <w:shd w:val="clear" w:color="auto" w:fill="auto"/>
+            <w:noWrap/>
+            <w:vAlign w:val="center"/>
+            <w:hideMark/>
+          </w:tcPr>
+          <w:p>
+            <w:pPr>
+              <w:widowControl/>
+              <w:autoSpaceDE/>
+              <w:autoSpaceDN/>
+              <w:rPr>
+                <w:rFonts w:eastAsia="ＭＳ Ｐゴシック"/>
+                <w:sz w:val="20"/>
+                <w:szCs w:val="20"/>
+                <w:lang w:eastAsia="ja-JP"/>
+              </w:rPr>
+            </w:pPr>
+            <w:r>
+              <w:rPr>
+                <w:rFonts w:eastAsia="ＭＳ Ｐゴシック"/>
+                <w:sz w:val="20"/>
+                <w:szCs w:val="20"/>
+                <w:lang w:eastAsia="ja-JP"/>
+              </w:rPr>
+              <w:t>1</w:t>
+            </w:r>
+          </w:p>
+        </w:tc>
+        <w:tc>
+          <w:tcPr>
+            <w:tcW w:w="726" w:type="dxa"/>
+            <w:shd w:val="clear" w:color="auto" w:fill="auto"/>
+            <w:noWrap/>
+            <w:vAlign w:val="center"/>
+            <w:hideMark/>
+          </w:tcPr>
+          <w:p>
+            <w:pPr>
+              <w:widowControl/>
+              <w:autoSpaceDE/>
+              <w:autoSpaceDN/>
+              <w:rPr>
+                <w:rFonts w:eastAsia="ＭＳ Ｐゴシック"/>
+                <w:sz w:val="20"/>
+                <w:szCs w:val="20"/>
+                <w:lang w:eastAsia="ja-JP"/>
+              </w:rPr>
+            </w:pPr>
+            <w:r>
+              <w:rPr>
+                <w:rFonts w:eastAsia="ＭＳ Ｐゴシック"/>
+                <w:sz w:val="20"/>
+                <w:szCs w:val="20"/>
+                <w:lang w:eastAsia="ja-JP"/>
+              </w:rPr>
+              <w:t>10110</w:t>
+            </w:r>
+          </w:p>
+        </w:tc>
+        <w:tc>
+          <w:tcPr>
+            <w:tcW w:w="657" w:type="dxa"/>
+            <w:shd w:val="clear" w:color="auto" w:fill="auto"/>
+            <w:noWrap/>
+            <w:vAlign w:val="center"/>
+            <w:hideMark/>
+          </w:tcPr>
+          <w:p>
+            <w:pPr>
+              <w:widowControl/>
+              <w:autoSpaceDE/>
+              <w:autoSpaceDN/>
+              <w:rPr>
+                <w:rFonts w:eastAsia="ＭＳ Ｐゴシック"/>
+                <w:sz w:val="20"/>
+                <w:szCs w:val="20"/>
+                <w:lang w:eastAsia="ja-JP"/>
+              </w:rPr>
+            </w:pPr>
+            <w:r>
+              <w:rPr>
+                <w:rFonts w:eastAsia="ＭＳ Ｐゴシック"/>
+                <w:sz w:val="20"/>
+                <w:szCs w:val="20"/>
+                <w:lang w:eastAsia="ja-JP"/>
+              </w:rPr>
+              <w:t>101</w:t>
+            </w:r>
+          </w:p>
+        </w:tc>
+        <w:tc>
+          <w:tcPr>
+            <w:tcW w:w="726" w:type="dxa"/>
+            <w:shd w:val="clear" w:color="auto" w:fill="auto"/>
+            <w:noWrap/>
+            <w:vAlign w:val="center"/>
+            <w:hideMark/>
+          </w:tcPr>
+          <w:p>
+            <w:pPr>
+              <w:widowControl/>
+              <w:autoSpaceDE/>
+              <w:autoSpaceDN/>
+              <w:rPr>
+                <w:rFonts w:eastAsia="ＭＳ Ｐゴシック"/>
+                <w:sz w:val="20"/>
+                <w:szCs w:val="20"/>
+                <w:lang w:eastAsia="ja-JP"/>
+              </w:rPr>
+            </w:pPr>
+            <w:r>
+              <w:rPr>
+                <w:rFonts w:eastAsia="ＭＳ Ｐゴシック"/>
+                <w:sz w:val="20"/>
+                <w:szCs w:val="20"/>
+                <w:lang w:eastAsia="ja-JP"/>
+              </w:rPr>
+              <w:t>10111</w:t>
+            </w:r>
+          </w:p>
+        </w:tc>
+        <w:tc>
+          <w:tcPr>
+            <w:tcW w:w="726" w:type="dxa"/>
+            <w:shd w:val="clear" w:color="auto" w:fill="auto"/>
+            <w:noWrap/>
+            <w:vAlign w:val="center"/>
+            <w:hideMark/>
+          </w:tcPr>
+          <w:p>
+            <w:pPr>
+              <w:widowControl/>
+              <w:autoSpaceDE/>
+              <w:autoSpaceDN/>
+              <w:rPr>
+                <w:rFonts w:eastAsia="ＭＳ Ｐゴシック"/>
+                <w:sz w:val="20"/>
+                <w:szCs w:val="20"/>
+                <w:lang w:eastAsia="ja-JP"/>
+              </w:rPr>
+            </w:pPr>
+            <w:r>
+              <w:rPr>
+                <w:rFonts w:eastAsia="ＭＳ Ｐゴシック"/>
+                <w:sz w:val="20"/>
+                <w:szCs w:val="20"/>
+                <w:lang w:eastAsia="ja-JP"/>
+              </w:rPr>
+              <w:t>11111</w:t>
+            </w:r>
+          </w:p>
+        </w:tc>
+      </w:tr>
+      <w:tr>
+        <w:trPr>
+          <w:trHeight w:val="420"/>
+        </w:trPr>
+        <w:tc>
+          <w:tcPr>
+            <w:tcW w:w="669" w:type="dxa"/>
+            <w:shd w:val="clear" w:color="auto" w:fill="auto"/>
+            <w:noWrap/>
+            <w:vAlign w:val="center"/>
+            <w:hideMark/>
+          </w:tcPr>
+          <w:p>
+            <w:pPr>
+              <w:widowControl/>
+              <w:autoSpaceDE/>
+              <w:autoSpaceDN/>
+              <w:rPr>
+                <w:rFonts w:eastAsia="ＭＳ Ｐゴシック"/>
+                <w:sz w:val="20"/>
+                <w:szCs w:val="20"/>
+                <w:lang w:eastAsia="ja-JP"/>
+              </w:rPr>
+            </w:pPr>
+            <w:r>
+              <w:rPr>
+                <w:rFonts w:eastAsia="ＭＳ Ｐゴシック"/>
+                <w:sz w:val="20"/>
+                <w:szCs w:val="20"/>
+                <w:lang w:eastAsia="ja-JP"/>
+              </w:rPr>
+              <w:t>index</w:t>
+            </w:r>
+          </w:p>
+        </w:tc>
+        <w:tc>
+          <w:tcPr>
+            <w:tcW w:w="622" w:type="dxa"/>
+            <w:shd w:val="clear" w:color="auto" w:fill="auto"/>
+            <w:noWrap/>
+            <w:vAlign w:val="center"/>
+            <w:hideMark/>
+          </w:tcPr>
+          <w:p>
+            <w:pPr>
+              <w:widowControl/>
+              <w:autoSpaceDE/>
+              <w:autoSpaceDN/>
+              <w:rPr>
+                <w:rFonts w:eastAsia="ＭＳ Ｐゴシック"/>
+                <w:sz w:val="20"/>
+                <w:szCs w:val="20"/>
+                <w:lang w:eastAsia="ja-JP"/>
+              </w:rPr>
+            </w:pPr>
+            <w:r>
+              <w:rPr>
+                <w:rFonts w:eastAsia="ＭＳ Ｐゴシック"/>
+                <w:sz w:val="20"/>
+                <w:szCs w:val="20"/>
+                <w:lang w:eastAsia="ja-JP"/>
+              </w:rPr>
+              <w:t>0</w:t>
+            </w:r>
+          </w:p>
+        </w:tc>
+        <w:tc>
+          <w:tcPr>
+            <w:tcW w:w="726" w:type="dxa"/>
+            <w:shd w:val="clear" w:color="auto" w:fill="auto"/>
+            <w:noWrap/>
+            <w:vAlign w:val="center"/>
+            <w:hideMark/>
+          </w:tcPr>
+          <w:p>
+            <w:pPr>
+              <w:widowControl/>
+              <w:autoSpaceDE/>
+              <w:autoSpaceDN/>
+              <w:rPr>
+                <w:rFonts w:eastAsia="ＭＳ Ｐゴシック"/>
+                <w:sz w:val="20"/>
+                <w:szCs w:val="20"/>
+                <w:lang w:eastAsia="ja-JP"/>
+              </w:rPr>
+            </w:pPr>
+            <w:r>
+              <w:rPr>
+                <w:rFonts w:eastAsia="ＭＳ Ｐゴシック"/>
+                <w:sz w:val="20"/>
+                <w:szCs w:val="20"/>
+                <w:lang w:eastAsia="ja-JP"/>
+              </w:rPr>
+              <w:t>1</w:t>
+            </w:r>
+          </w:p>
+        </w:tc>
+        <w:tc>
+          <w:tcPr>
+            <w:tcW w:w="657" w:type="dxa"/>
+            <w:shd w:val="clear" w:color="auto" w:fill="auto"/>
+            <w:noWrap/>
+            <w:vAlign w:val="center"/>
+            <w:hideMark/>
+          </w:tcPr>
+          <w:p>
+            <w:pPr>
+              <w:widowControl/>
+              <w:autoSpaceDE/>
+              <w:autoSpaceDN/>
+              <w:rPr>
+                <w:rFonts w:eastAsia="ＭＳ Ｐゴシック"/>
+                <w:sz w:val="20"/>
+                <w:szCs w:val="20"/>
+                <w:lang w:eastAsia="ja-JP"/>
+              </w:rPr>
+            </w:pPr>
+            <w:r>
+              <w:rPr>
+                <w:rFonts w:eastAsia="ＭＳ Ｐゴシック"/>
+                <w:sz w:val="20"/>
+                <w:szCs w:val="20"/>
+                <w:lang w:eastAsia="ja-JP"/>
+              </w:rPr>
+              <w:t>0</w:t>
+            </w:r>
+          </w:p>
+        </w:tc>
+        <w:tc>
+          <w:tcPr>
+            <w:tcW w:w="622" w:type="dxa"/>
+            <w:shd w:val="clear" w:color="auto" w:fill="auto"/>
+            <w:noWrap/>
+            <w:vAlign w:val="center"/>
+            <w:hideMark/>
+          </w:tcPr>
+          <w:p>
+            <w:pPr>
+              <w:widowControl/>
+              <w:autoSpaceDE/>
+              <w:autoSpaceDN/>
+              <w:rPr>
+                <w:rFonts w:eastAsia="ＭＳ Ｐゴシック"/>
+                <w:sz w:val="20"/>
+                <w:szCs w:val="20"/>
+                <w:lang w:eastAsia="ja-JP"/>
+              </w:rPr>
+            </w:pPr>
+            <w:r>
+              <w:rPr>
+                <w:rFonts w:eastAsia="ＭＳ Ｐゴシック"/>
+                <w:sz w:val="20"/>
+                <w:szCs w:val="20"/>
+                <w:lang w:eastAsia="ja-JP"/>
+              </w:rPr>
+              <w:t>0</w:t>
+            </w:r>
+          </w:p>
+        </w:tc>
+        <w:tc>
+          <w:tcPr>
+            <w:tcW w:w="726" w:type="dxa"/>
+            <w:shd w:val="clear" w:color="auto" w:fill="auto"/>
+            <w:noWrap/>
+            <w:vAlign w:val="center"/>
+            <w:hideMark/>
+          </w:tcPr>
+          <w:p>
+            <w:pPr>
+              <w:widowControl/>
+              <w:autoSpaceDE/>
+              <w:autoSpaceDN/>
+              <w:rPr>
+                <w:rFonts w:eastAsia="ＭＳ Ｐゴシック"/>
+                <w:sz w:val="20"/>
+                <w:szCs w:val="20"/>
+                <w:lang w:eastAsia="ja-JP"/>
+              </w:rPr>
+            </w:pPr>
+            <w:r>
+              <w:rPr>
+                <w:rFonts w:eastAsia="ＭＳ Ｐゴシック"/>
+                <w:sz w:val="20"/>
+                <w:szCs w:val="20"/>
+                <w:lang w:eastAsia="ja-JP"/>
+              </w:rPr>
+              <w:t>1</w:t>
+            </w:r>
+          </w:p>
+        </w:tc>
+        <w:tc>
+          <w:tcPr>
+            <w:tcW w:w="726" w:type="dxa"/>
+            <w:shd w:val="clear" w:color="auto" w:fill="auto"/>
+            <w:noWrap/>
+            <w:vAlign w:val="center"/>
+            <w:hideMark/>
+          </w:tcPr>
+          <w:p>
+            <w:pPr>
+              <w:widowControl/>
+              <w:autoSpaceDE/>
+              <w:autoSpaceDN/>
+              <w:rPr>
+                <w:rFonts w:eastAsia="ＭＳ Ｐゴシック"/>
+                <w:sz w:val="20"/>
+                <w:szCs w:val="20"/>
+                <w:lang w:eastAsia="ja-JP"/>
+              </w:rPr>
+            </w:pPr>
+            <w:r>
+              <w:rPr>
+                <w:rFonts w:eastAsia="ＭＳ Ｐゴシック"/>
+                <w:sz w:val="20"/>
+                <w:szCs w:val="20"/>
+                <w:lang w:eastAsia="ja-JP"/>
+              </w:rPr>
+              <w:t>0</w:t>
+            </w:r>
+          </w:p>
+        </w:tc>
+        <w:tc>
+          <w:tcPr>
+            <w:tcW w:w="726" w:type="dxa"/>
+            <w:shd w:val="clear" w:color="auto" w:fill="auto"/>
+            <w:noWrap/>
+            <w:vAlign w:val="center"/>
+            <w:hideMark/>
+          </w:tcPr>
+          <w:p>
+            <w:pPr>
+              <w:widowControl/>
+              <w:autoSpaceDE/>
+              <w:autoSpaceDN/>
+              <w:rPr>
+                <w:rFonts w:eastAsia="ＭＳ Ｐゴシック"/>
+                <w:sz w:val="20"/>
+                <w:szCs w:val="20"/>
+                <w:lang w:eastAsia="ja-JP"/>
+              </w:rPr>
+            </w:pPr>
+            <w:r>
+              <w:rPr>
+                <w:rFonts w:eastAsia="ＭＳ Ｐゴシック"/>
+                <w:sz w:val="20"/>
+                <w:szCs w:val="20"/>
+                <w:lang w:eastAsia="ja-JP"/>
+              </w:rPr>
+              <w:t>1</w:t>
+            </w:r>
+          </w:p>
+        </w:tc>
+        <w:tc>
+          <w:tcPr>
+            <w:tcW w:w="646" w:type="dxa"/>
+            <w:shd w:val="clear" w:color="auto" w:fill="auto"/>
+            <w:noWrap/>
+            <w:vAlign w:val="center"/>
+            <w:hideMark/>
+          </w:tcPr>
+          <w:p>
+            <w:pPr>
+              <w:widowControl/>
+              <w:autoSpaceDE/>
+              <w:autoSpaceDN/>
+              <w:rPr>
+                <w:rFonts w:eastAsia="ＭＳ Ｐゴシック"/>
+                <w:sz w:val="20"/>
+                <w:szCs w:val="20"/>
+                <w:lang w:eastAsia="ja-JP"/>
+              </w:rPr>
+            </w:pPr>
+            <w:r>
+              <w:rPr>
+                <w:rFonts w:eastAsia="ＭＳ Ｐゴシック"/>
+                <w:sz w:val="20"/>
+                <w:szCs w:val="20"/>
+                <w:lang w:eastAsia="ja-JP"/>
+              </w:rPr>
+              <w:t>1</w:t>
+            </w:r>
+          </w:p>
+        </w:tc>
+        <w:tc>
+          <w:tcPr>
+            <w:tcW w:w="726" w:type="dxa"/>
+            <w:shd w:val="clear" w:color="auto" w:fill="auto"/>
+            <w:noWrap/>
+            <w:vAlign w:val="center"/>
+            <w:hideMark/>
+          </w:tcPr>
+          <w:p>
+            <w:pPr>
+              <w:widowControl/>
+              <w:autoSpaceDE/>
+              <w:autoSpaceDN/>
+              <w:rPr>
+                <w:rFonts w:eastAsia="ＭＳ Ｐゴシック"/>
+                <w:sz w:val="20"/>
+                <w:szCs w:val="20"/>
+                <w:lang w:eastAsia="ja-JP"/>
+              </w:rPr>
+            </w:pPr>
+            <w:r>
+              <w:rPr>
+                <w:rFonts w:eastAsia="ＭＳ Ｐゴシック"/>
+                <w:sz w:val="20"/>
+                <w:szCs w:val="20"/>
+                <w:lang w:eastAsia="ja-JP"/>
+              </w:rPr>
+              <w:t>1</w:t>
+            </w:r>
+          </w:p>
+        </w:tc>
+        <w:tc>
+          <w:tcPr>
+            <w:tcW w:w="657" w:type="dxa"/>
+            <w:shd w:val="clear" w:color="auto" w:fill="auto"/>
+            <w:noWrap/>
+            <w:vAlign w:val="center"/>
+            <w:hideMark/>
+          </w:tcPr>
+          <w:p>
+            <w:pPr>
+              <w:widowControl/>
+              <w:autoSpaceDE/>
+              <w:autoSpaceDN/>
+              <w:rPr>
+                <w:rFonts w:eastAsia="ＭＳ Ｐゴシック"/>
+                <w:sz w:val="20"/>
+                <w:szCs w:val="20"/>
+                <w:lang w:eastAsia="ja-JP"/>
+              </w:rPr>
+            </w:pPr>
+            <w:r>
+              <w:rPr>
+                <w:rFonts w:eastAsia="ＭＳ Ｐゴシック"/>
+                <w:sz w:val="20"/>
+                <w:szCs w:val="20"/>
+                <w:lang w:eastAsia="ja-JP"/>
+              </w:rPr>
+              <w:t>1</w:t>
+            </w:r>
+          </w:p>
+        </w:tc>
+        <w:tc>
+          <w:tcPr>
+            <w:tcW w:w="726" w:type="dxa"/>
+            <w:shd w:val="clear" w:color="auto" w:fill="auto"/>
+            <w:noWrap/>
+            <w:vAlign w:val="center"/>
+            <w:hideMark/>
+          </w:tcPr>
+          <w:p>
+            <w:pPr>
+              <w:widowControl/>
+              <w:autoSpaceDE/>
+              <w:autoSpaceDN/>
+              <w:rPr>
+                <w:rFonts w:eastAsia="ＭＳ Ｐゴシック"/>
+                <w:sz w:val="20"/>
+                <w:szCs w:val="20"/>
+                <w:lang w:eastAsia="ja-JP"/>
+              </w:rPr>
+            </w:pPr>
+            <w:r>
+              <w:rPr>
+                <w:rFonts w:eastAsia="ＭＳ Ｐゴシック"/>
+                <w:sz w:val="20"/>
+                <w:szCs w:val="20"/>
+                <w:lang w:eastAsia="ja-JP"/>
+              </w:rPr>
+              <w:t>0</w:t>
+            </w:r>
+          </w:p>
+        </w:tc>
+        <w:tc>
+          <w:tcPr>
+            <w:tcW w:w="726" w:type="dxa"/>
+            <w:shd w:val="clear" w:color="auto" w:fill="auto"/>
+            <w:noWrap/>
+            <w:vAlign w:val="center"/>
+            <w:hideMark/>
+          </w:tcPr>
+          <w:p>
+            <w:pPr>
+              <w:widowControl/>
+              <w:autoSpaceDE/>
+              <w:autoSpaceDN/>
+              <w:rPr>
+                <w:rFonts w:eastAsia="ＭＳ Ｐゴシック"/>
+                <w:sz w:val="20"/>
+                <w:szCs w:val="20"/>
+                <w:lang w:eastAsia="ja-JP"/>
+              </w:rPr>
+            </w:pPr>
+            <w:r>
+              <w:rPr>
+                <w:rFonts w:eastAsia="ＭＳ Ｐゴシック"/>
+                <w:sz w:val="20"/>
+                <w:szCs w:val="20"/>
+                <w:lang w:eastAsia="ja-JP"/>
+              </w:rPr>
+              <w:t>1</w:t>
+            </w:r>
+          </w:p>
+        </w:tc>
+      </w:tr>
+      <w:tr>
+        <w:trPr>
+          <w:trHeight w:val="420"/>
+        </w:trPr>
+        <w:tc>
+          <w:tcPr>
+            <w:tcW w:w="669" w:type="dxa"/>
+            <w:shd w:val="clear" w:color="auto" w:fill="auto"/>
+            <w:noWrap/>
+            <w:vAlign w:val="center"/>
+            <w:hideMark/>
+          </w:tcPr>
+          <w:p>
+            <w:pPr>
+              <w:widowControl/>
+              <w:autoSpaceDE/>
+              <w:autoSpaceDN/>
+              <w:rPr>
+                <w:rFonts w:eastAsia="ＭＳ Ｐゴシック"/>
+                <w:sz w:val="20"/>
+                <w:szCs w:val="20"/>
+                <w:lang w:eastAsia="ja-JP"/>
+              </w:rPr>
+            </w:pPr>
+            <w:r>
+              <w:rPr>
+                <w:rFonts w:eastAsia="ＭＳ Ｐゴシック"/>
+                <w:sz w:val="20"/>
+                <w:szCs w:val="20"/>
+                <w:lang w:eastAsia="ja-JP"/>
+              </w:rPr>
+              <w:t>h/m</w:t>
+            </w:r>
+          </w:p>
+        </w:tc>
+        <w:tc>
+          <w:tcPr>
+            <w:tcW w:w="622" w:type="dxa"/>
+            <w:shd w:val="clear" w:color="auto" w:fill="auto"/>
+            <w:noWrap/>
+            <w:vAlign w:val="center"/>
+            <w:hideMark/>
+          </w:tcPr>
+          <w:p>
+            <w:pPr>
+              <w:widowControl/>
+              <w:autoSpaceDE/>
+              <w:autoSpaceDN/>
+              <w:rPr>
+                <w:rFonts w:eastAsia="ＭＳ Ｐゴシック"/>
+                <w:sz w:val="20"/>
+                <w:szCs w:val="20"/>
+                <w:lang w:eastAsia="ja-JP"/>
+              </w:rPr>
+            </w:pPr>
+            <w:r>
+              <w:rPr>
+                <w:rFonts w:eastAsia="ＭＳ Ｐゴシック"/>
+                <w:sz w:val="20"/>
+                <w:szCs w:val="20"/>
+                <w:lang w:eastAsia="ja-JP"/>
+              </w:rPr>
+              <w:t>miss</w:t>
+            </w:r>
+          </w:p>
+        </w:tc>
+        <w:tc>
+          <w:tcPr>
+            <w:tcW w:w="726" w:type="dxa"/>
+            <w:shd w:val="clear" w:color="auto" w:fill="auto"/>
+            <w:noWrap/>
+            <w:vAlign w:val="center"/>
+            <w:hideMark/>
+          </w:tcPr>
+          <w:p>
+            <w:pPr>
+              <w:widowControl/>
+              <w:autoSpaceDE/>
+              <w:autoSpaceDN/>
+              <w:rPr>
+                <w:rFonts w:eastAsia="ＭＳ Ｐゴシック"/>
+                <w:sz w:val="20"/>
+                <w:szCs w:val="20"/>
+                <w:lang w:eastAsia="ja-JP"/>
+              </w:rPr>
+            </w:pPr>
+            <w:r>
+              <w:rPr>
+                <w:rFonts w:eastAsia="ＭＳ Ｐゴシック"/>
+                <w:sz w:val="20"/>
+                <w:szCs w:val="20"/>
+                <w:lang w:eastAsia="ja-JP"/>
+              </w:rPr>
+              <w:t>miss</w:t>
+            </w:r>
+          </w:p>
+        </w:tc>
+        <w:tc>
+          <w:tcPr>
+            <w:tcW w:w="657" w:type="dxa"/>
+            <w:shd w:val="clear" w:color="auto" w:fill="auto"/>
+            <w:noWrap/>
+            <w:vAlign w:val="center"/>
+            <w:hideMark/>
+          </w:tcPr>
+          <w:p>
+            <w:pPr>
+              <w:widowControl/>
+              <w:autoSpaceDE/>
+              <w:autoSpaceDN/>
+              <w:rPr>
+                <w:rFonts w:eastAsia="ＭＳ Ｐゴシック"/>
+                <w:sz w:val="20"/>
+                <w:szCs w:val="20"/>
+                <w:lang w:eastAsia="ja-JP"/>
+              </w:rPr>
+            </w:pPr>
+            <w:r>
+              <w:rPr>
+                <w:rFonts w:eastAsia="ＭＳ Ｐゴシック"/>
+                <w:sz w:val="20"/>
+                <w:szCs w:val="20"/>
+                <w:lang w:eastAsia="ja-JP"/>
+              </w:rPr>
+              <w:t>miss</w:t>
+            </w:r>
+          </w:p>
+        </w:tc>
+        <w:tc>
+          <w:tcPr>
+            <w:tcW w:w="622" w:type="dxa"/>
+            <w:shd w:val="clear" w:color="auto" w:fill="auto"/>
+            <w:noWrap/>
+            <w:vAlign w:val="center"/>
+            <w:hideMark/>
+          </w:tcPr>
+          <w:p>
+            <w:pPr>
+              <w:widowControl/>
+              <w:autoSpaceDE/>
+              <w:autoSpaceDN/>
+              <w:rPr>
+                <w:rFonts w:eastAsia="ＭＳ Ｐゴシック"/>
+                <w:sz w:val="20"/>
+                <w:szCs w:val="20"/>
+                <w:lang w:eastAsia="ja-JP"/>
+              </w:rPr>
+            </w:pPr>
+            <w:r>
+              <w:rPr>
+                <w:rFonts w:eastAsia="ＭＳ Ｐゴシック"/>
+                <w:sz w:val="20"/>
+                <w:szCs w:val="20"/>
+                <w:lang w:eastAsia="ja-JP"/>
+              </w:rPr>
+              <w:t>miss</w:t>
+            </w:r>
+          </w:p>
+        </w:tc>
+        <w:tc>
+          <w:tcPr>
+            <w:tcW w:w="726" w:type="dxa"/>
+            <w:shd w:val="clear" w:color="auto" w:fill="auto"/>
+            <w:noWrap/>
+            <w:vAlign w:val="center"/>
+            <w:hideMark/>
+          </w:tcPr>
+          <w:p>
+            <w:pPr>
+              <w:widowControl/>
+              <w:autoSpaceDE/>
+              <w:autoSpaceDN/>
+              <w:rPr>
+                <w:rFonts w:eastAsia="ＭＳ Ｐゴシック"/>
+                <w:sz w:val="20"/>
+                <w:szCs w:val="20"/>
+                <w:lang w:eastAsia="ja-JP"/>
+              </w:rPr>
+            </w:pPr>
+            <w:r>
+              <w:rPr>
+                <w:rFonts w:eastAsia="ＭＳ Ｐゴシック"/>
+                <w:sz w:val="20"/>
+                <w:szCs w:val="20"/>
+                <w:lang w:eastAsia="ja-JP"/>
+              </w:rPr>
+              <w:t>miss</w:t>
+            </w:r>
+          </w:p>
+        </w:tc>
+        <w:tc>
+          <w:tcPr>
+            <w:tcW w:w="726" w:type="dxa"/>
+            <w:shd w:val="clear" w:color="auto" w:fill="auto"/>
+            <w:noWrap/>
+            <w:vAlign w:val="center"/>
+            <w:hideMark/>
+          </w:tcPr>
+          <w:p>
+            <w:pPr>
+              <w:widowControl/>
+              <w:autoSpaceDE/>
+              <w:autoSpaceDN/>
+              <w:rPr>
+                <w:rFonts w:eastAsia="ＭＳ Ｐゴシック"/>
+                <w:sz w:val="20"/>
+                <w:szCs w:val="20"/>
+                <w:lang w:eastAsia="ja-JP"/>
+              </w:rPr>
+            </w:pPr>
+            <w:r>
+              <w:rPr>
+                <w:rFonts w:eastAsia="ＭＳ Ｐゴシック"/>
+                <w:sz w:val="20"/>
+                <w:szCs w:val="20"/>
+                <w:lang w:eastAsia="ja-JP"/>
+              </w:rPr>
+              <w:t>miss</w:t>
+            </w:r>
+          </w:p>
+        </w:tc>
+        <w:tc>
+          <w:tcPr>
+            <w:tcW w:w="726" w:type="dxa"/>
+            <w:shd w:val="clear" w:color="auto" w:fill="auto"/>
+            <w:noWrap/>
+            <w:vAlign w:val="center"/>
+            <w:hideMark/>
+          </w:tcPr>
+          <w:p>
+            <w:pPr>
+              <w:widowControl/>
+              <w:autoSpaceDE/>
+              <w:autoSpaceDN/>
+              <w:rPr>
+                <w:rFonts w:eastAsia="ＭＳ Ｐゴシック"/>
+                <w:sz w:val="20"/>
+                <w:szCs w:val="20"/>
+                <w:lang w:eastAsia="ja-JP"/>
+              </w:rPr>
+            </w:pPr>
+            <w:r>
+              <w:rPr>
+                <w:rFonts w:eastAsia="ＭＳ Ｐゴシック"/>
+                <w:sz w:val="20"/>
+                <w:szCs w:val="20"/>
+                <w:lang w:eastAsia="ja-JP"/>
+              </w:rPr>
+              <w:t>hit</w:t>
+            </w:r>
+          </w:p>
+        </w:tc>
+        <w:tc>
+          <w:tcPr>
+            <w:tcW w:w="646" w:type="dxa"/>
+            <w:shd w:val="clear" w:color="auto" w:fill="auto"/>
+            <w:noWrap/>
+            <w:vAlign w:val="center"/>
+            <w:hideMark/>
+          </w:tcPr>
+          <w:p>
+            <w:pPr>
+              <w:widowControl/>
+              <w:autoSpaceDE/>
+              <w:autoSpaceDN/>
+              <w:rPr>
+                <w:rFonts w:eastAsia="ＭＳ Ｐゴシック"/>
+                <w:sz w:val="20"/>
+                <w:szCs w:val="20"/>
+                <w:lang w:eastAsia="ja-JP"/>
+              </w:rPr>
+            </w:pPr>
+            <w:r>
+              <w:rPr>
+                <w:rFonts w:eastAsia="ＭＳ Ｐゴシック"/>
+                <w:sz w:val="20"/>
+                <w:szCs w:val="20"/>
+                <w:lang w:eastAsia="ja-JP"/>
+              </w:rPr>
+              <w:t>miss</w:t>
+            </w:r>
+          </w:p>
+        </w:tc>
+        <w:tc>
+          <w:tcPr>
+            <w:tcW w:w="726" w:type="dxa"/>
+            <w:shd w:val="clear" w:color="auto" w:fill="auto"/>
+            <w:noWrap/>
+            <w:vAlign w:val="center"/>
+            <w:hideMark/>
+          </w:tcPr>
+          <w:p>
+            <w:pPr>
+              <w:widowControl/>
+              <w:autoSpaceDE/>
+              <w:autoSpaceDN/>
+              <w:rPr>
+                <w:rFonts w:eastAsia="ＭＳ Ｐゴシック"/>
+                <w:sz w:val="20"/>
+                <w:szCs w:val="20"/>
+                <w:lang w:eastAsia="ja-JP"/>
+              </w:rPr>
+            </w:pPr>
+            <w:r>
+              <w:rPr>
+                <w:rFonts w:eastAsia="ＭＳ Ｐゴシック"/>
+                <w:sz w:val="20"/>
+                <w:szCs w:val="20"/>
+                <w:lang w:eastAsia="ja-JP"/>
+              </w:rPr>
+              <w:t>miss</w:t>
+            </w:r>
+          </w:p>
+        </w:tc>
+        <w:tc>
+          <w:tcPr>
+            <w:tcW w:w="657" w:type="dxa"/>
+            <w:shd w:val="clear" w:color="auto" w:fill="auto"/>
+            <w:noWrap/>
+            <w:vAlign w:val="center"/>
+            <w:hideMark/>
+          </w:tcPr>
+          <w:p>
+            <w:pPr>
+              <w:widowControl/>
+              <w:autoSpaceDE/>
+              <w:autoSpaceDN/>
+              <w:rPr>
+                <w:rFonts w:eastAsia="ＭＳ Ｐゴシック"/>
+                <w:sz w:val="20"/>
+                <w:szCs w:val="20"/>
+                <w:lang w:eastAsia="ja-JP"/>
+              </w:rPr>
+            </w:pPr>
+            <w:r>
+              <w:rPr>
+                <w:rFonts w:eastAsia="ＭＳ Ｐゴシック"/>
+                <w:sz w:val="20"/>
+                <w:szCs w:val="20"/>
+                <w:lang w:eastAsia="ja-JP"/>
+              </w:rPr>
+              <w:t>miss</w:t>
+            </w:r>
+          </w:p>
+        </w:tc>
+        <w:tc>
+          <w:tcPr>
+            <w:tcW w:w="726" w:type="dxa"/>
+            <w:shd w:val="clear" w:color="auto" w:fill="auto"/>
+            <w:noWrap/>
+            <w:vAlign w:val="center"/>
+            <w:hideMark/>
+          </w:tcPr>
+          <w:p>
+            <w:pPr>
+              <w:widowControl/>
+              <w:autoSpaceDE/>
+              <w:autoSpaceDN/>
+              <w:rPr>
+                <w:rFonts w:eastAsia="ＭＳ Ｐゴシック"/>
+                <w:sz w:val="20"/>
+                <w:szCs w:val="20"/>
+                <w:lang w:eastAsia="ja-JP"/>
+              </w:rPr>
+            </w:pPr>
+            <w:r>
+              <w:rPr>
+                <w:rFonts w:eastAsia="ＭＳ Ｐゴシック"/>
+                <w:sz w:val="20"/>
+                <w:szCs w:val="20"/>
+                <w:lang w:eastAsia="ja-JP"/>
+              </w:rPr>
+              <w:t>miss</w:t>
+            </w:r>
+          </w:p>
+        </w:tc>
+        <w:tc>
+          <w:tcPr>
+            <w:tcW w:w="726" w:type="dxa"/>
+            <w:shd w:val="clear" w:color="auto" w:fill="auto"/>
+            <w:noWrap/>
+            <w:vAlign w:val="center"/>
+            <w:hideMark/>
+          </w:tcPr>
+          <w:p>
+            <w:pPr>
+              <w:widowControl/>
+              <w:autoSpaceDE/>
+              <w:autoSpaceDN/>
+              <w:rPr>
+                <w:rFonts w:eastAsia="ＭＳ Ｐゴシック"/>
+                <w:sz w:val="20"/>
+                <w:szCs w:val="20"/>
+                <w:lang w:eastAsia="ja-JP"/>
+              </w:rPr>
+            </w:pPr>
+            <w:r>
+              <w:rPr>
+                <w:rFonts w:eastAsia="ＭＳ Ｐゴシック"/>
+                <w:sz w:val="20"/>
+                <w:szCs w:val="20"/>
+                <w:lang w:eastAsia="ja-JP"/>
+              </w:rPr>
+              <w:t>miss</w:t>
+            </w:r>
+          </w:p>
+        </w:tc>
+      </w:tr>
+    </w:tbl>
+    <w:p>
+      <w:pPr>
+        <w:pStyle w:val="a5"/>
+        <w:tabs>
+          <w:tab w:val="left" w:pos="1193"/>
+        </w:tabs>
+        <w:spacing w:line="360" w:lineRule="auto"/>
+        <w:ind w:left="1552" w:right="255" w:firstLine="0"/>
+        <w:rPr>
+          <w:rFonts w:eastAsia="SimSun"/>
+          <w:sz w:val="24"/>
+          <w:lang w:eastAsia="zh-CN"/>
+        </w:rPr>
+      </w:pPr>
+    </w:p>
+    <w:p>
+      <w:pPr>
+        <w:pStyle w:val="a5"/>
+        <w:tabs>
+          <w:tab w:val="left" w:pos="1193"/>
+        </w:tabs>
+        <w:spacing w:line="360" w:lineRule="auto"/>
+        <w:ind w:left="1552" w:right="255" w:firstLine="0"/>
+        <w:rPr>
+          <w:rFonts w:eastAsia="SimSun" w:hint="eastAsia"/>
+          <w:sz w:val="24"/>
+          <w:lang w:eastAsia="zh-CN"/>
         </w:rPr>
       </w:pPr>
     </w:p>
@@ -4634,6 +6358,427 @@
         <w:ind w:left="0"/>
         <w:rPr>
           <w:sz w:val="35"/>
+        </w:rPr>
+      </w:pPr>
+    </w:p>
+    <w:p>
+      <w:pPr>
+        <w:tabs>
+          <w:tab w:val="left" w:pos="833"/>
+        </w:tabs>
+        <w:spacing w:line="362" w:lineRule="auto"/>
+        <w:ind w:left="472" w:right="347"/>
+        <w:rPr>
+          <w:sz w:val="24"/>
+        </w:rPr>
+      </w:pPr>
+    </w:p>
+    <w:p>
+      <w:pPr>
+        <w:pStyle w:val="a5"/>
+        <w:tabs>
+          <w:tab w:val="left" w:pos="833"/>
+        </w:tabs>
+        <w:spacing w:line="362" w:lineRule="auto"/>
+        <w:ind w:left="833" w:right="347" w:firstLine="0"/>
+        <w:rPr>
+          <w:rFonts w:eastAsia="SimSun"/>
+          <w:sz w:val="24"/>
+          <w:lang w:eastAsia="zh-CN"/>
+        </w:rPr>
+      </w:pPr>
+      <w:r>
+        <w:rPr>
+          <w:rFonts w:eastAsia="SimSun"/>
+          <w:sz w:val="24"/>
+          <w:lang w:eastAsia="zh-CN"/>
+        </w:rPr>
+        <w:tab/>
+        <w:t xml:space="preserve">    2)   C1: 35 </w:t>
+      </w:r>
+      <m:oMath>
+        <m:r>
+          <w:rPr>
+            <w:rFonts w:ascii="Cambria Math" w:eastAsia="SimSun" w:hAnsi="Cambria Math"/>
+            <w:sz w:val="24"/>
+            <w:lang w:eastAsia="zh-CN"/>
+          </w:rPr>
+          <m:t>×</m:t>
+        </m:r>
+      </m:oMath>
+      <w:r>
+        <w:rPr>
+          <w:rFonts w:eastAsia="SimSun" w:hint="eastAsia"/>
+          <w:sz w:val="24"/>
+          <w:lang w:eastAsia="zh-CN"/>
+        </w:rPr>
+        <w:t xml:space="preserve"> </w:t>
+      </w:r>
+      <w:r>
+        <w:rPr>
+          <w:rFonts w:eastAsia="SimSun"/>
+          <w:sz w:val="24"/>
+          <w:lang w:eastAsia="zh-CN"/>
+        </w:rPr>
+        <w:t xml:space="preserve">12 + 2 </w:t>
+      </w:r>
+      <m:oMath>
+        <m:r>
+          <w:rPr>
+            <w:rFonts w:ascii="Cambria Math" w:eastAsia="SimSun" w:hAnsi="Cambria Math"/>
+            <w:sz w:val="24"/>
+            <w:lang w:eastAsia="zh-CN"/>
+          </w:rPr>
+          <m:t>×</m:t>
+        </m:r>
+      </m:oMath>
+      <w:r>
+        <w:rPr>
+          <w:rFonts w:eastAsia="SimSun" w:hint="eastAsia"/>
+          <w:sz w:val="24"/>
+          <w:lang w:eastAsia="zh-CN"/>
+        </w:rPr>
+        <w:t xml:space="preserve"> </w:t>
+      </w:r>
+      <w:r>
+        <w:rPr>
+          <w:rFonts w:eastAsia="SimSun"/>
+          <w:sz w:val="24"/>
+          <w:lang w:eastAsia="zh-CN"/>
+        </w:rPr>
+        <w:t>12 = 444 cycles</w:t>
+      </w:r>
+    </w:p>
+    <w:p>
+      <w:pPr>
+        <w:pStyle w:val="a5"/>
+        <w:tabs>
+          <w:tab w:val="left" w:pos="833"/>
+        </w:tabs>
+        <w:spacing w:line="362" w:lineRule="auto"/>
+        <w:ind w:left="833" w:right="347" w:firstLine="0"/>
+        <w:rPr>
+          <w:rFonts w:eastAsia="SimSun"/>
+          <w:sz w:val="24"/>
+          <w:lang w:eastAsia="zh-CN"/>
+        </w:rPr>
+      </w:pPr>
+      <w:r>
+        <w:rPr>
+          <w:rFonts w:eastAsia="SimSun"/>
+          <w:sz w:val="24"/>
+          <w:lang w:eastAsia="zh-CN"/>
+        </w:rPr>
+        <w:tab/>
+      </w:r>
+      <w:r>
+        <w:rPr>
+          <w:rFonts w:eastAsia="SimSun"/>
+          <w:sz w:val="24"/>
+          <w:lang w:eastAsia="zh-CN"/>
+        </w:rPr>
+        <w:t>C</w:t>
+      </w:r>
+      <w:r>
+        <w:rPr>
+          <w:rFonts w:eastAsia="SimSun"/>
+          <w:sz w:val="24"/>
+          <w:lang w:eastAsia="zh-CN"/>
+        </w:rPr>
+        <w:t>2</w:t>
+      </w:r>
+      <w:r>
+        <w:rPr>
+          <w:rFonts w:eastAsia="SimSun"/>
+          <w:sz w:val="24"/>
+          <w:lang w:eastAsia="zh-CN"/>
+        </w:rPr>
+        <w:t xml:space="preserve">: 35 </w:t>
+      </w:r>
+      <m:oMath>
+        <m:r>
+          <w:rPr>
+            <w:rFonts w:ascii="Cambria Math" w:eastAsia="SimSun" w:hAnsi="Cambria Math"/>
+            <w:sz w:val="24"/>
+            <w:lang w:eastAsia="zh-CN"/>
+          </w:rPr>
+          <m:t>×</m:t>
+        </m:r>
+      </m:oMath>
+      <w:r>
+        <w:rPr>
+          <w:rFonts w:eastAsia="SimSun" w:hint="eastAsia"/>
+          <w:sz w:val="24"/>
+          <w:lang w:eastAsia="zh-CN"/>
+        </w:rPr>
+        <w:t xml:space="preserve"> </w:t>
+      </w:r>
+      <w:r>
+        <w:rPr>
+          <w:rFonts w:eastAsia="SimSun"/>
+          <w:sz w:val="24"/>
+          <w:lang w:eastAsia="zh-CN"/>
+        </w:rPr>
+        <w:t>1</w:t>
+      </w:r>
+      <w:r>
+        <w:rPr>
+          <w:rFonts w:eastAsia="SimSun"/>
+          <w:sz w:val="24"/>
+          <w:lang w:eastAsia="zh-CN"/>
+        </w:rPr>
+        <w:t>0</w:t>
+      </w:r>
+      <w:r>
+        <w:rPr>
+          <w:rFonts w:eastAsia="SimSun"/>
+          <w:sz w:val="24"/>
+          <w:lang w:eastAsia="zh-CN"/>
+        </w:rPr>
+        <w:t xml:space="preserve"> + </w:t>
+      </w:r>
+      <w:r>
+        <w:rPr>
+          <w:rFonts w:eastAsia="SimSun"/>
+          <w:sz w:val="24"/>
+          <w:lang w:eastAsia="zh-CN"/>
+        </w:rPr>
+        <w:t>3</w:t>
+      </w:r>
+      <w:r>
+        <w:rPr>
+          <w:rFonts w:eastAsia="SimSun"/>
+          <w:sz w:val="24"/>
+          <w:lang w:eastAsia="zh-CN"/>
+        </w:rPr>
+        <w:t xml:space="preserve"> </w:t>
+      </w:r>
+      <m:oMath>
+        <m:r>
+          <w:rPr>
+            <w:rFonts w:ascii="Cambria Math" w:eastAsia="SimSun" w:hAnsi="Cambria Math"/>
+            <w:sz w:val="24"/>
+            <w:lang w:eastAsia="zh-CN"/>
+          </w:rPr>
+          <m:t>×</m:t>
+        </m:r>
+      </m:oMath>
+      <w:r>
+        <w:rPr>
+          <w:rFonts w:eastAsia="SimSun" w:hint="eastAsia"/>
+          <w:sz w:val="24"/>
+          <w:lang w:eastAsia="zh-CN"/>
+        </w:rPr>
+        <w:t xml:space="preserve"> </w:t>
+      </w:r>
+      <w:r>
+        <w:rPr>
+          <w:rFonts w:eastAsia="SimSun"/>
+          <w:sz w:val="24"/>
+          <w:lang w:eastAsia="zh-CN"/>
+        </w:rPr>
+        <w:t xml:space="preserve">12 = </w:t>
+      </w:r>
+      <w:r>
+        <w:rPr>
+          <w:rFonts w:eastAsia="SimSun"/>
+          <w:sz w:val="24"/>
+          <w:lang w:eastAsia="zh-CN"/>
+        </w:rPr>
+        <w:t>386</w:t>
+      </w:r>
+      <w:r>
+        <w:rPr>
+          <w:rFonts w:eastAsia="SimSun"/>
+          <w:sz w:val="24"/>
+          <w:lang w:eastAsia="zh-CN"/>
+        </w:rPr>
+        <w:t xml:space="preserve"> cycles</w:t>
+      </w:r>
+    </w:p>
+    <w:p>
+      <w:pPr>
+        <w:pStyle w:val="a5"/>
+        <w:tabs>
+          <w:tab w:val="left" w:pos="833"/>
+        </w:tabs>
+        <w:spacing w:line="362" w:lineRule="auto"/>
+        <w:ind w:left="833" w:right="347" w:firstLine="0"/>
+        <w:rPr>
+          <w:rFonts w:eastAsia="SimSun"/>
+          <w:sz w:val="24"/>
+          <w:lang w:eastAsia="zh-CN"/>
+        </w:rPr>
+      </w:pPr>
+      <w:r>
+        <w:rPr>
+          <w:rFonts w:eastAsia="SimSun"/>
+          <w:sz w:val="24"/>
+          <w:lang w:eastAsia="zh-CN"/>
+        </w:rPr>
+        <w:tab/>
+      </w:r>
+      <w:r>
+        <w:rPr>
+          <w:rFonts w:eastAsia="SimSun"/>
+          <w:sz w:val="24"/>
+          <w:lang w:eastAsia="zh-CN"/>
+        </w:rPr>
+        <w:t>C</w:t>
+      </w:r>
+      <w:r>
+        <w:rPr>
+          <w:rFonts w:eastAsia="SimSun"/>
+          <w:sz w:val="24"/>
+          <w:lang w:eastAsia="zh-CN"/>
+        </w:rPr>
+        <w:t>3</w:t>
+      </w:r>
+      <w:r>
+        <w:rPr>
+          <w:rFonts w:eastAsia="SimSun"/>
+          <w:sz w:val="24"/>
+          <w:lang w:eastAsia="zh-CN"/>
+        </w:rPr>
+        <w:t xml:space="preserve">: 35 </w:t>
+      </w:r>
+      <m:oMath>
+        <m:r>
+          <w:rPr>
+            <w:rFonts w:ascii="Cambria Math" w:eastAsia="SimSun" w:hAnsi="Cambria Math"/>
+            <w:sz w:val="24"/>
+            <w:lang w:eastAsia="zh-CN"/>
+          </w:rPr>
+          <m:t>×</m:t>
+        </m:r>
+      </m:oMath>
+      <w:r>
+        <w:rPr>
+          <w:rFonts w:eastAsia="SimSun" w:hint="eastAsia"/>
+          <w:sz w:val="24"/>
+          <w:lang w:eastAsia="zh-CN"/>
+        </w:rPr>
+        <w:t xml:space="preserve"> </w:t>
+      </w:r>
+      <w:r>
+        <w:rPr>
+          <w:rFonts w:eastAsia="SimSun"/>
+          <w:sz w:val="24"/>
+          <w:lang w:eastAsia="zh-CN"/>
+        </w:rPr>
+        <w:t>1</w:t>
+      </w:r>
+      <w:r>
+        <w:rPr>
+          <w:rFonts w:eastAsia="SimSun"/>
+          <w:sz w:val="24"/>
+          <w:lang w:eastAsia="zh-CN"/>
+        </w:rPr>
+        <w:t>1</w:t>
+      </w:r>
+      <w:r>
+        <w:rPr>
+          <w:rFonts w:eastAsia="SimSun"/>
+          <w:sz w:val="24"/>
+          <w:lang w:eastAsia="zh-CN"/>
+        </w:rPr>
+        <w:t xml:space="preserve"> + </w:t>
+      </w:r>
+      <w:r>
+        <w:rPr>
+          <w:rFonts w:eastAsia="SimSun"/>
+          <w:sz w:val="24"/>
+          <w:lang w:eastAsia="zh-CN"/>
+        </w:rPr>
+        <w:t>5</w:t>
+      </w:r>
+      <w:r>
+        <w:rPr>
+          <w:rFonts w:eastAsia="SimSun"/>
+          <w:sz w:val="24"/>
+          <w:lang w:eastAsia="zh-CN"/>
+        </w:rPr>
+        <w:t xml:space="preserve"> </w:t>
+      </w:r>
+      <m:oMath>
+        <m:r>
+          <w:rPr>
+            <w:rFonts w:ascii="Cambria Math" w:eastAsia="SimSun" w:hAnsi="Cambria Math"/>
+            <w:sz w:val="24"/>
+            <w:lang w:eastAsia="zh-CN"/>
+          </w:rPr>
+          <m:t>×</m:t>
+        </m:r>
+      </m:oMath>
+      <w:r>
+        <w:rPr>
+          <w:rFonts w:eastAsia="SimSun" w:hint="eastAsia"/>
+          <w:sz w:val="24"/>
+          <w:lang w:eastAsia="zh-CN"/>
+        </w:rPr>
+        <w:t xml:space="preserve"> </w:t>
+      </w:r>
+      <w:r>
+        <w:rPr>
+          <w:rFonts w:eastAsia="SimSun"/>
+          <w:sz w:val="24"/>
+          <w:lang w:eastAsia="zh-CN"/>
+        </w:rPr>
+        <w:t>12 = 44</w:t>
+      </w:r>
+      <w:r>
+        <w:rPr>
+          <w:rFonts w:eastAsia="SimSun"/>
+          <w:sz w:val="24"/>
+          <w:lang w:eastAsia="zh-CN"/>
+        </w:rPr>
+        <w:t>5</w:t>
+      </w:r>
+      <w:r>
+        <w:rPr>
+          <w:rFonts w:eastAsia="SimSun"/>
+          <w:sz w:val="24"/>
+          <w:lang w:eastAsia="zh-CN"/>
+        </w:rPr>
+        <w:t xml:space="preserve"> cycles</w:t>
+      </w:r>
+    </w:p>
+    <w:p>
+      <w:pPr>
+        <w:pStyle w:val="a5"/>
+        <w:tabs>
+          <w:tab w:val="left" w:pos="833"/>
+        </w:tabs>
+        <w:spacing w:line="362" w:lineRule="auto"/>
+        <w:ind w:left="833" w:right="347" w:firstLine="0"/>
+        <w:rPr>
+          <w:rFonts w:eastAsia="SimSun"/>
+          <w:sz w:val="24"/>
+          <w:lang w:eastAsia="zh-CN"/>
+        </w:rPr>
+      </w:pPr>
+      <w:r>
+        <w:rPr>
+          <w:rFonts w:eastAsia="SimSun"/>
+          <w:sz w:val="24"/>
+          <w:lang w:eastAsia="zh-CN"/>
+        </w:rPr>
+        <w:tab/>
+        <w:t>Then C2 is the best.</w:t>
+      </w:r>
+    </w:p>
+    <w:p>
+      <w:pPr>
+        <w:pStyle w:val="a5"/>
+        <w:tabs>
+          <w:tab w:val="left" w:pos="833"/>
+        </w:tabs>
+        <w:spacing w:line="362" w:lineRule="auto"/>
+        <w:ind w:left="833" w:right="347" w:firstLine="0"/>
+        <w:rPr>
+          <w:rFonts w:eastAsia="SimSun" w:hint="eastAsia"/>
+          <w:sz w:val="24"/>
+          <w:lang w:eastAsia="zh-CN"/>
         </w:rPr>
       </w:pPr>
     </w:p>
@@ -4647,10 +6792,10 @@
         <w:tabs>
           <w:tab w:val="left" w:pos="833"/>
         </w:tabs>
-        <w:spacing w:line="362" w:lineRule="auto"/>
+        <w:spacing w:before="2" w:line="362" w:lineRule="auto"/>
         <w:ind w:right="347"/>
         <w:rPr>
-          <w:sz w:val="24"/>
+          <w:sz w:val="14"/>
         </w:rPr>
       </w:pPr>
       <w:r>
@@ -4724,32 +6869,6 @@
         </w:rPr>
         <w:t>cache.</w:t>
       </w:r>
-    </w:p>
-    <w:p>
-      <w:pPr>
-        <w:spacing w:line="362" w:lineRule="auto"/>
-        <w:rPr>
-          <w:sz w:val="24"/>
-        </w:rPr>
-        <w:sectPr>
-          <w:headerReference w:type="default" r:id="rId7"/>
-          <w:type w:val="continuous"/>
-          <w:pgSz w:w="11900" w:h="16840"/>
-          <w:pgMar w:top="1820" w:right="1000" w:bottom="280" w:left="1020" w:header="427" w:footer="720" w:gutter="0"/>
-          <w:pgNumType w:start="1"/>
-          <w:cols w:space="720"/>
-        </w:sectPr>
-      </w:pPr>
-    </w:p>
-    <w:p>
-      <w:pPr>
-        <w:pStyle w:val="a3"/>
-        <w:spacing w:before="2"/>
-        <w:ind w:left="0"/>
-        <w:rPr>
-          <w:sz w:val="14"/>
-        </w:rPr>
-      </w:pPr>
     </w:p>
     <w:tbl>
       <w:tblPr>
@@ -5058,6 +7177,29 @@
     <w:p>
       <w:pPr>
         <w:pStyle w:val="a5"/>
+        <w:tabs>
+          <w:tab w:val="left" w:pos="1193"/>
+        </w:tabs>
+        <w:spacing w:before="1"/>
+        <w:ind w:firstLine="0"/>
+        <w:rPr>
+          <w:rFonts w:eastAsia="SimSun" w:hint="eastAsia"/>
+          <w:sz w:val="24"/>
+          <w:lang w:eastAsia="zh-CN"/>
+        </w:rPr>
+      </w:pPr>
+      <w:r>
+        <w:rPr>
+          <w:rFonts w:eastAsia="SimSun"/>
+          <w:sz w:val="24"/>
+          <w:lang w:eastAsia="zh-CN"/>
+        </w:rPr>
+        <w:t>8</w:t>
+      </w:r>
+    </w:p>
+    <w:p>
+      <w:pPr>
+        <w:pStyle w:val="a5"/>
         <w:numPr>
           <w:ilvl w:val="1"/>
           <w:numId w:val="1"/>
@@ -5181,6 +7323,63 @@
         </w:rPr>
         <w:t>points)</w:t>
       </w:r>
+    </w:p>
+    <w:p>
+      <w:pPr>
+        <w:pStyle w:val="a5"/>
+        <w:tabs>
+          <w:tab w:val="left" w:pos="1193"/>
+        </w:tabs>
+        <w:spacing w:before="142"/>
+        <w:ind w:firstLine="0"/>
+        <w:rPr>
+          <w:rFonts w:eastAsia="SimSun"/>
+          <w:sz w:val="24"/>
+          <w:lang w:eastAsia="zh-CN"/>
+        </w:rPr>
+      </w:pPr>
+      <w:r>
+        <w:rPr>
+          <w:rFonts w:eastAsia="SimSun" w:hint="eastAsia"/>
+          <w:sz w:val="24"/>
+          <w:lang w:eastAsia="zh-CN"/>
+        </w:rPr>
+        <w:t>3</w:t>
+      </w:r>
+      <w:r>
+        <w:rPr>
+          <w:rFonts w:eastAsia="SimSun"/>
+          <w:sz w:val="24"/>
+          <w:lang w:eastAsia="zh-CN"/>
+        </w:rPr>
+        <w:t>2</w:t>
+      </w:r>
+    </w:p>
+    <w:p>
+      <w:pPr>
+        <w:rPr>
+          <w:rFonts w:eastAsia="SimSun"/>
+          <w:sz w:val="24"/>
+          <w:lang w:eastAsia="zh-CN"/>
+        </w:rPr>
+      </w:pPr>
+      <w:r>
+        <w:rPr>
+          <w:rFonts w:eastAsia="SimSun"/>
+          <w:sz w:val="24"/>
+          <w:lang w:eastAsia="zh-CN"/>
+        </w:rPr>
+        <w:br w:type="page"/>
+      </w:r>
+    </w:p>
+    <w:p>
+      <w:pPr>
+        <w:rPr>
+          <w:rFonts w:eastAsia="SimSun" w:hint="eastAsia"/>
+          <w:sz w:val="24"/>
+          <w:lang w:eastAsia="zh-CN"/>
+        </w:rPr>
+      </w:pPr>
     </w:p>
     <w:p>
       <w:pPr>
@@ -5246,6 +7445,68 @@
     </w:p>
     <w:p>
       <w:pPr>
+        <w:pStyle w:val="a5"/>
+        <w:tabs>
+          <w:tab w:val="left" w:pos="1193"/>
+        </w:tabs>
+        <w:spacing w:before="137" w:line="360" w:lineRule="auto"/>
+        <w:ind w:right="462" w:firstLine="0"/>
+        <w:rPr>
+          <w:rFonts w:eastAsia="SimSun"/>
+          <w:sz w:val="24"/>
+          <w:lang w:eastAsia="zh-CN"/>
+        </w:rPr>
+      </w:pPr>
+      <w:r>
+        <w:rPr>
+          <w:rFonts w:eastAsia="SimSun"/>
+          <w:sz w:val="24"/>
+          <w:lang w:eastAsia="zh-CN"/>
+        </w:rPr>
+        <w:t>(</w:t>
+      </w:r>
+      <w:r>
+        <w:rPr>
+          <w:rFonts w:eastAsia="SimSun" w:hint="eastAsia"/>
+          <w:sz w:val="24"/>
+          <w:lang w:eastAsia="zh-CN"/>
+        </w:rPr>
+        <w:t>3</w:t>
+      </w:r>
+      <w:r>
+        <w:rPr>
+          <w:rFonts w:eastAsia="SimSun"/>
+          <w:sz w:val="24"/>
+          <w:lang w:eastAsia="zh-CN"/>
+        </w:rPr>
+        <w:t>2*8*32</w:t>
+      </w:r>
+      <w:r>
+        <w:rPr>
+          <w:rFonts w:eastAsia="SimSun"/>
+          <w:sz w:val="24"/>
+          <w:lang w:eastAsia="zh-CN"/>
+        </w:rPr>
+        <w:t>+32*22+32*1)/(32*8*32)=1.09</w:t>
+      </w:r>
+    </w:p>
+    <w:p>
+      <w:pPr>
+        <w:pStyle w:val="a5"/>
+        <w:tabs>
+          <w:tab w:val="left" w:pos="1193"/>
+        </w:tabs>
+        <w:spacing w:before="137" w:line="360" w:lineRule="auto"/>
+        <w:ind w:right="462" w:firstLine="0"/>
+        <w:rPr>
+          <w:rFonts w:eastAsia="SimSun" w:hint="eastAsia"/>
+          <w:sz w:val="24"/>
+          <w:lang w:eastAsia="zh-CN"/>
+        </w:rPr>
+      </w:pPr>
+    </w:p>
+    <w:p>
+      <w:pPr>
         <w:pStyle w:val="a3"/>
         <w:spacing w:before="55"/>
         <w:ind w:left="568"/>
@@ -5366,7 +7627,7 @@
       <w:tblPr>
         <w:tblStyle w:val="TableNormal"/>
         <w:tblW w:w="0" w:type="auto"/>
-        <w:tblInd w:w="122" w:type="dxa"/>
+        <w:jc w:val="right"/>
         <w:tblBorders>
           <w:top w:val="single" w:sz="4" w:space="0" w:color="000000"/>
           <w:left w:val="single" w:sz="4" w:space="0" w:color="000000"/>
@@ -5395,6 +7656,7 @@
       <w:tr>
         <w:trPr>
           <w:trHeight w:val="369"/>
+          <w:jc w:val="right"/>
         </w:trPr>
         <w:tc>
           <w:tcPr>
@@ -5423,6 +7685,7 @@
       <w:tr>
         <w:trPr>
           <w:trHeight w:val="388"/>
+          <w:jc w:val="right"/>
         </w:trPr>
         <w:tc>
           <w:tcPr>
@@ -6031,6 +8294,2520 @@
         <w:t>any)?</w:t>
       </w:r>
     </w:p>
+    <w:tbl>
+      <w:tblPr>
+        <w:tblpPr w:leftFromText="142" w:rightFromText="142" w:vertAnchor="text" w:horzAnchor="margin" w:tblpXSpec="right" w:tblpY="246"/>
+        <w:tblW w:w="9320" w:type="dxa"/>
+        <w:tblBorders>
+          <w:top w:val="single" w:sz="4" w:space="0" w:color="auto"/>
+          <w:left w:val="single" w:sz="4" w:space="0" w:color="auto"/>
+          <w:bottom w:val="single" w:sz="4" w:space="0" w:color="auto"/>
+          <w:right w:val="single" w:sz="4" w:space="0" w:color="auto"/>
+          <w:insideH w:val="single" w:sz="4" w:space="0" w:color="auto"/>
+          <w:insideV w:val="single" w:sz="4" w:space="0" w:color="auto"/>
+        </w:tblBorders>
+        <w:tblCellMar>
+          <w:left w:w="99" w:type="dxa"/>
+          <w:right w:w="99" w:type="dxa"/>
+        </w:tblCellMar>
+        <w:tblLook w:val="04A0" w:firstRow="1" w:lastRow="0" w:firstColumn="1" w:lastColumn="0" w:noHBand="0" w:noVBand="1"/>
+      </w:tblPr>
+      <w:tblGrid>
+        <w:gridCol w:w="776"/>
+        <w:gridCol w:w="638"/>
+        <w:gridCol w:w="726"/>
+        <w:gridCol w:w="657"/>
+        <w:gridCol w:w="638"/>
+        <w:gridCol w:w="726"/>
+        <w:gridCol w:w="726"/>
+        <w:gridCol w:w="748"/>
+        <w:gridCol w:w="663"/>
+        <w:gridCol w:w="726"/>
+        <w:gridCol w:w="822"/>
+        <w:gridCol w:w="726"/>
+        <w:gridCol w:w="748"/>
+      </w:tblGrid>
+      <w:tr>
+        <w:trPr>
+          <w:trHeight w:val="420"/>
+        </w:trPr>
+        <w:tc>
+          <w:tcPr>
+            <w:tcW w:w="776" w:type="dxa"/>
+            <w:shd w:val="clear" w:color="auto" w:fill="auto"/>
+            <w:noWrap/>
+            <w:vAlign w:val="center"/>
+            <w:hideMark/>
+          </w:tcPr>
+          <w:p>
+            <w:pPr>
+              <w:widowControl/>
+              <w:autoSpaceDE/>
+              <w:autoSpaceDN/>
+              <w:rPr>
+                <w:rFonts w:eastAsia="ＭＳ Ｐゴシック"/>
+                <w:sz w:val="20"/>
+                <w:szCs w:val="20"/>
+                <w:lang w:eastAsia="ja-JP"/>
+              </w:rPr>
+            </w:pPr>
+          </w:p>
+        </w:tc>
+        <w:tc>
+          <w:tcPr>
+            <w:tcW w:w="638" w:type="dxa"/>
+            <w:shd w:val="clear" w:color="auto" w:fill="auto"/>
+            <w:noWrap/>
+            <w:hideMark/>
+          </w:tcPr>
+          <w:p>
+            <w:pPr>
+              <w:widowControl/>
+              <w:autoSpaceDE/>
+              <w:autoSpaceDN/>
+              <w:rPr>
+                <w:rFonts w:eastAsia="ＭＳ Ｐゴシック"/>
+                <w:lang w:eastAsia="ja-JP"/>
+              </w:rPr>
+            </w:pPr>
+            <w:r>
+              <w:t>0x00</w:t>
+            </w:r>
+          </w:p>
+        </w:tc>
+        <w:tc>
+          <w:tcPr>
+            <w:tcW w:w="726" w:type="dxa"/>
+            <w:shd w:val="clear" w:color="auto" w:fill="auto"/>
+            <w:noWrap/>
+            <w:hideMark/>
+          </w:tcPr>
+          <w:p>
+            <w:pPr>
+              <w:widowControl/>
+              <w:autoSpaceDE/>
+              <w:autoSpaceDN/>
+              <w:rPr>
+                <w:rFonts w:eastAsia="ＭＳ Ｐゴシック"/>
+                <w:lang w:eastAsia="ja-JP"/>
+              </w:rPr>
+            </w:pPr>
+            <w:r>
+              <w:t>0x04</w:t>
+            </w:r>
+          </w:p>
+        </w:tc>
+        <w:tc>
+          <w:tcPr>
+            <w:tcW w:w="657" w:type="dxa"/>
+            <w:shd w:val="clear" w:color="auto" w:fill="auto"/>
+            <w:noWrap/>
+            <w:hideMark/>
+          </w:tcPr>
+          <w:p>
+            <w:pPr>
+              <w:widowControl/>
+              <w:autoSpaceDE/>
+              <w:autoSpaceDN/>
+              <w:rPr>
+                <w:rFonts w:eastAsia="ＭＳ Ｐゴシック"/>
+                <w:lang w:eastAsia="ja-JP"/>
+              </w:rPr>
+            </w:pPr>
+            <w:r>
+              <w:t>0x10</w:t>
+            </w:r>
+          </w:p>
+        </w:tc>
+        <w:tc>
+          <w:tcPr>
+            <w:tcW w:w="638" w:type="dxa"/>
+            <w:shd w:val="clear" w:color="auto" w:fill="auto"/>
+            <w:noWrap/>
+            <w:hideMark/>
+          </w:tcPr>
+          <w:p>
+            <w:pPr>
+              <w:widowControl/>
+              <w:autoSpaceDE/>
+              <w:autoSpaceDN/>
+              <w:rPr>
+                <w:rFonts w:eastAsia="ＭＳ Ｐゴシック"/>
+                <w:lang w:eastAsia="ja-JP"/>
+              </w:rPr>
+            </w:pPr>
+            <w:r>
+              <w:t>0x84</w:t>
+            </w:r>
+          </w:p>
+        </w:tc>
+        <w:tc>
+          <w:tcPr>
+            <w:tcW w:w="726" w:type="dxa"/>
+            <w:shd w:val="clear" w:color="auto" w:fill="auto"/>
+            <w:noWrap/>
+            <w:hideMark/>
+          </w:tcPr>
+          <w:p>
+            <w:pPr>
+              <w:widowControl/>
+              <w:autoSpaceDE/>
+              <w:autoSpaceDN/>
+              <w:rPr>
+                <w:rFonts w:eastAsia="ＭＳ Ｐゴシック"/>
+                <w:lang w:eastAsia="ja-JP"/>
+              </w:rPr>
+            </w:pPr>
+            <w:r>
+              <w:t>0xE8</w:t>
+            </w:r>
+          </w:p>
+        </w:tc>
+        <w:tc>
+          <w:tcPr>
+            <w:tcW w:w="726" w:type="dxa"/>
+            <w:shd w:val="clear" w:color="auto" w:fill="auto"/>
+            <w:noWrap/>
+            <w:hideMark/>
+          </w:tcPr>
+          <w:p>
+            <w:pPr>
+              <w:widowControl/>
+              <w:autoSpaceDE/>
+              <w:autoSpaceDN/>
+              <w:rPr>
+                <w:rFonts w:eastAsia="ＭＳ Ｐゴシック"/>
+                <w:lang w:eastAsia="ja-JP"/>
+              </w:rPr>
+            </w:pPr>
+            <w:r>
+              <w:t>0xA0</w:t>
+            </w:r>
+          </w:p>
+        </w:tc>
+        <w:tc>
+          <w:tcPr>
+            <w:tcW w:w="748" w:type="dxa"/>
+            <w:shd w:val="clear" w:color="auto" w:fill="auto"/>
+            <w:noWrap/>
+            <w:hideMark/>
+          </w:tcPr>
+          <w:p>
+            <w:pPr>
+              <w:widowControl/>
+              <w:autoSpaceDE/>
+              <w:autoSpaceDN/>
+              <w:rPr>
+                <w:rFonts w:eastAsia="ＭＳ Ｐゴシック"/>
+                <w:lang w:eastAsia="ja-JP"/>
+              </w:rPr>
+            </w:pPr>
+            <w:r>
+              <w:t>0x400</w:t>
+            </w:r>
+          </w:p>
+        </w:tc>
+        <w:tc>
+          <w:tcPr>
+            <w:tcW w:w="663" w:type="dxa"/>
+            <w:shd w:val="clear" w:color="auto" w:fill="auto"/>
+            <w:noWrap/>
+            <w:hideMark/>
+          </w:tcPr>
+          <w:p>
+            <w:pPr>
+              <w:widowControl/>
+              <w:autoSpaceDE/>
+              <w:autoSpaceDN/>
+              <w:rPr>
+                <w:rFonts w:eastAsia="ＭＳ Ｐゴシック"/>
+                <w:lang w:eastAsia="ja-JP"/>
+              </w:rPr>
+            </w:pPr>
+            <w:r>
+              <w:t>0x1E</w:t>
+            </w:r>
+          </w:p>
+        </w:tc>
+        <w:tc>
+          <w:tcPr>
+            <w:tcW w:w="726" w:type="dxa"/>
+            <w:shd w:val="clear" w:color="auto" w:fill="auto"/>
+            <w:noWrap/>
+            <w:hideMark/>
+          </w:tcPr>
+          <w:p>
+            <w:pPr>
+              <w:widowControl/>
+              <w:autoSpaceDE/>
+              <w:autoSpaceDN/>
+              <w:rPr>
+                <w:rFonts w:eastAsia="ＭＳ Ｐゴシック"/>
+                <w:lang w:eastAsia="ja-JP"/>
+              </w:rPr>
+            </w:pPr>
+            <w:r>
+              <w:t>0x8C</w:t>
+            </w:r>
+          </w:p>
+        </w:tc>
+        <w:tc>
+          <w:tcPr>
+            <w:tcW w:w="822" w:type="dxa"/>
+            <w:shd w:val="clear" w:color="auto" w:fill="auto"/>
+            <w:noWrap/>
+            <w:hideMark/>
+          </w:tcPr>
+          <w:p>
+            <w:pPr>
+              <w:widowControl/>
+              <w:autoSpaceDE/>
+              <w:autoSpaceDN/>
+              <w:rPr>
+                <w:rFonts w:eastAsia="ＭＳ Ｐゴシック"/>
+                <w:lang w:eastAsia="ja-JP"/>
+              </w:rPr>
+            </w:pPr>
+            <w:r>
+              <w:t>0xC1C</w:t>
+            </w:r>
+          </w:p>
+        </w:tc>
+        <w:tc>
+          <w:tcPr>
+            <w:tcW w:w="726" w:type="dxa"/>
+            <w:shd w:val="clear" w:color="auto" w:fill="auto"/>
+            <w:noWrap/>
+            <w:hideMark/>
+          </w:tcPr>
+          <w:p>
+            <w:pPr>
+              <w:widowControl/>
+              <w:autoSpaceDE/>
+              <w:autoSpaceDN/>
+              <w:rPr>
+                <w:rFonts w:eastAsia="ＭＳ Ｐゴシック"/>
+                <w:lang w:eastAsia="ja-JP"/>
+              </w:rPr>
+            </w:pPr>
+            <w:r>
+              <w:t>0xB4</w:t>
+            </w:r>
+          </w:p>
+        </w:tc>
+        <w:tc>
+          <w:tcPr>
+            <w:tcW w:w="748" w:type="dxa"/>
+            <w:shd w:val="clear" w:color="auto" w:fill="auto"/>
+            <w:noWrap/>
+            <w:hideMark/>
+          </w:tcPr>
+          <w:p>
+            <w:pPr>
+              <w:widowControl/>
+              <w:autoSpaceDE/>
+              <w:autoSpaceDN/>
+              <w:rPr>
+                <w:rFonts w:eastAsia="ＭＳ Ｐゴシック"/>
+                <w:lang w:eastAsia="ja-JP"/>
+              </w:rPr>
+            </w:pPr>
+            <w:r>
+              <w:t>0x884</w:t>
+            </w:r>
+          </w:p>
+        </w:tc>
+      </w:tr>
+      <w:tr>
+        <w:trPr>
+          <w:trHeight w:val="420"/>
+        </w:trPr>
+        <w:tc>
+          <w:tcPr>
+            <w:tcW w:w="776" w:type="dxa"/>
+            <w:shd w:val="clear" w:color="auto" w:fill="auto"/>
+            <w:noWrap/>
+            <w:vAlign w:val="center"/>
+            <w:hideMark/>
+          </w:tcPr>
+          <w:p>
+            <w:pPr>
+              <w:widowControl/>
+              <w:autoSpaceDE/>
+              <w:autoSpaceDN/>
+              <w:rPr>
+                <w:rFonts w:eastAsia="ＭＳ Ｐゴシック"/>
+                <w:sz w:val="20"/>
+                <w:szCs w:val="20"/>
+                <w:lang w:eastAsia="ja-JP"/>
+              </w:rPr>
+            </w:pPr>
+            <w:r>
+              <w:rPr>
+                <w:rFonts w:eastAsia="ＭＳ Ｐゴシック"/>
+                <w:sz w:val="20"/>
+                <w:szCs w:val="20"/>
+                <w:lang w:eastAsia="ja-JP"/>
+              </w:rPr>
+              <w:t>tag</w:t>
+            </w:r>
+          </w:p>
+        </w:tc>
+        <w:tc>
+          <w:tcPr>
+            <w:tcW w:w="638" w:type="dxa"/>
+            <w:shd w:val="clear" w:color="auto" w:fill="auto"/>
+            <w:noWrap/>
+            <w:vAlign w:val="center"/>
+            <w:hideMark/>
+          </w:tcPr>
+          <w:p>
+            <w:pPr>
+              <w:widowControl/>
+              <w:autoSpaceDE/>
+              <w:autoSpaceDN/>
+              <w:rPr>
+                <w:rFonts w:eastAsia="ＭＳ Ｐゴシック"/>
+                <w:sz w:val="20"/>
+                <w:szCs w:val="20"/>
+                <w:lang w:eastAsia="ja-JP"/>
+              </w:rPr>
+            </w:pPr>
+            <w:r>
+              <w:rPr>
+                <w:rFonts w:eastAsia="ＭＳ Ｐゴシック"/>
+                <w:sz w:val="20"/>
+                <w:szCs w:val="20"/>
+                <w:lang w:eastAsia="ja-JP"/>
+              </w:rPr>
+              <w:t>0</w:t>
+            </w:r>
+          </w:p>
+        </w:tc>
+        <w:tc>
+          <w:tcPr>
+            <w:tcW w:w="726" w:type="dxa"/>
+            <w:shd w:val="clear" w:color="auto" w:fill="auto"/>
+            <w:noWrap/>
+            <w:vAlign w:val="center"/>
+            <w:hideMark/>
+          </w:tcPr>
+          <w:p>
+            <w:pPr>
+              <w:widowControl/>
+              <w:autoSpaceDE/>
+              <w:autoSpaceDN/>
+              <w:rPr>
+                <w:rFonts w:eastAsia="ＭＳ Ｐゴシック"/>
+                <w:sz w:val="20"/>
+                <w:szCs w:val="20"/>
+                <w:lang w:eastAsia="ja-JP"/>
+              </w:rPr>
+            </w:pPr>
+            <w:r>
+              <w:rPr>
+                <w:rFonts w:eastAsia="ＭＳ Ｐゴシック"/>
+                <w:sz w:val="20"/>
+                <w:szCs w:val="20"/>
+                <w:lang w:eastAsia="ja-JP"/>
+              </w:rPr>
+              <w:t>0</w:t>
+            </w:r>
+          </w:p>
+        </w:tc>
+        <w:tc>
+          <w:tcPr>
+            <w:tcW w:w="657" w:type="dxa"/>
+            <w:shd w:val="clear" w:color="auto" w:fill="auto"/>
+            <w:noWrap/>
+            <w:vAlign w:val="center"/>
+            <w:hideMark/>
+          </w:tcPr>
+          <w:p>
+            <w:pPr>
+              <w:widowControl/>
+              <w:autoSpaceDE/>
+              <w:autoSpaceDN/>
+              <w:rPr>
+                <w:rFonts w:eastAsia="ＭＳ Ｐゴシック"/>
+                <w:sz w:val="20"/>
+                <w:szCs w:val="20"/>
+                <w:lang w:eastAsia="ja-JP"/>
+              </w:rPr>
+            </w:pPr>
+            <w:r>
+              <w:rPr>
+                <w:rFonts w:eastAsia="ＭＳ Ｐゴシック"/>
+                <w:sz w:val="20"/>
+                <w:szCs w:val="20"/>
+                <w:lang w:eastAsia="ja-JP"/>
+              </w:rPr>
+              <w:t>0</w:t>
+            </w:r>
+          </w:p>
+        </w:tc>
+        <w:tc>
+          <w:tcPr>
+            <w:tcW w:w="638" w:type="dxa"/>
+            <w:shd w:val="clear" w:color="auto" w:fill="auto"/>
+            <w:noWrap/>
+            <w:vAlign w:val="center"/>
+            <w:hideMark/>
+          </w:tcPr>
+          <w:p>
+            <w:pPr>
+              <w:widowControl/>
+              <w:autoSpaceDE/>
+              <w:autoSpaceDN/>
+              <w:rPr>
+                <w:rFonts w:eastAsia="ＭＳ Ｐゴシック"/>
+                <w:sz w:val="20"/>
+                <w:szCs w:val="20"/>
+                <w:lang w:eastAsia="ja-JP"/>
+              </w:rPr>
+            </w:pPr>
+            <w:r>
+              <w:rPr>
+                <w:rFonts w:eastAsia="ＭＳ Ｐゴシック"/>
+                <w:sz w:val="20"/>
+                <w:szCs w:val="20"/>
+                <w:lang w:eastAsia="ja-JP"/>
+              </w:rPr>
+              <w:t>0</w:t>
+            </w:r>
+          </w:p>
+        </w:tc>
+        <w:tc>
+          <w:tcPr>
+            <w:tcW w:w="726" w:type="dxa"/>
+            <w:shd w:val="clear" w:color="auto" w:fill="auto"/>
+            <w:noWrap/>
+            <w:vAlign w:val="center"/>
+            <w:hideMark/>
+          </w:tcPr>
+          <w:p>
+            <w:pPr>
+              <w:widowControl/>
+              <w:autoSpaceDE/>
+              <w:autoSpaceDN/>
+              <w:rPr>
+                <w:rFonts w:eastAsia="ＭＳ Ｐゴシック"/>
+                <w:sz w:val="20"/>
+                <w:szCs w:val="20"/>
+                <w:lang w:eastAsia="ja-JP"/>
+              </w:rPr>
+            </w:pPr>
+            <w:r>
+              <w:rPr>
+                <w:rFonts w:eastAsia="ＭＳ Ｐゴシック"/>
+                <w:sz w:val="20"/>
+                <w:szCs w:val="20"/>
+                <w:lang w:eastAsia="ja-JP"/>
+              </w:rPr>
+              <w:t>0</w:t>
+            </w:r>
+          </w:p>
+        </w:tc>
+        <w:tc>
+          <w:tcPr>
+            <w:tcW w:w="726" w:type="dxa"/>
+            <w:shd w:val="clear" w:color="auto" w:fill="auto"/>
+            <w:noWrap/>
+            <w:vAlign w:val="center"/>
+            <w:hideMark/>
+          </w:tcPr>
+          <w:p>
+            <w:pPr>
+              <w:widowControl/>
+              <w:autoSpaceDE/>
+              <w:autoSpaceDN/>
+              <w:rPr>
+                <w:rFonts w:eastAsia="ＭＳ Ｐゴシック"/>
+                <w:sz w:val="20"/>
+                <w:szCs w:val="20"/>
+                <w:lang w:eastAsia="ja-JP"/>
+              </w:rPr>
+            </w:pPr>
+            <w:r>
+              <w:rPr>
+                <w:rFonts w:eastAsia="ＭＳ Ｐゴシック"/>
+                <w:sz w:val="20"/>
+                <w:szCs w:val="20"/>
+                <w:lang w:eastAsia="ja-JP"/>
+              </w:rPr>
+              <w:t>0</w:t>
+            </w:r>
+          </w:p>
+        </w:tc>
+        <w:tc>
+          <w:tcPr>
+            <w:tcW w:w="748" w:type="dxa"/>
+            <w:shd w:val="clear" w:color="auto" w:fill="auto"/>
+            <w:noWrap/>
+            <w:vAlign w:val="center"/>
+            <w:hideMark/>
+          </w:tcPr>
+          <w:p>
+            <w:pPr>
+              <w:widowControl/>
+              <w:autoSpaceDE/>
+              <w:autoSpaceDN/>
+              <w:rPr>
+                <w:rFonts w:eastAsia="ＭＳ Ｐゴシック"/>
+                <w:sz w:val="20"/>
+                <w:szCs w:val="20"/>
+                <w:lang w:eastAsia="ja-JP"/>
+              </w:rPr>
+            </w:pPr>
+            <w:r>
+              <w:rPr>
+                <w:rFonts w:eastAsia="ＭＳ Ｐゴシック"/>
+                <w:sz w:val="20"/>
+                <w:szCs w:val="20"/>
+                <w:lang w:eastAsia="ja-JP"/>
+              </w:rPr>
+              <w:t>1</w:t>
+            </w:r>
+          </w:p>
+        </w:tc>
+        <w:tc>
+          <w:tcPr>
+            <w:tcW w:w="663" w:type="dxa"/>
+            <w:shd w:val="clear" w:color="auto" w:fill="auto"/>
+            <w:noWrap/>
+            <w:vAlign w:val="center"/>
+            <w:hideMark/>
+          </w:tcPr>
+          <w:p>
+            <w:pPr>
+              <w:widowControl/>
+              <w:autoSpaceDE/>
+              <w:autoSpaceDN/>
+              <w:rPr>
+                <w:rFonts w:eastAsia="ＭＳ Ｐゴシック"/>
+                <w:sz w:val="20"/>
+                <w:szCs w:val="20"/>
+                <w:lang w:eastAsia="ja-JP"/>
+              </w:rPr>
+            </w:pPr>
+            <w:r>
+              <w:rPr>
+                <w:rFonts w:eastAsia="ＭＳ Ｐゴシック"/>
+                <w:sz w:val="20"/>
+                <w:szCs w:val="20"/>
+                <w:lang w:eastAsia="ja-JP"/>
+              </w:rPr>
+              <w:t>0</w:t>
+            </w:r>
+          </w:p>
+        </w:tc>
+        <w:tc>
+          <w:tcPr>
+            <w:tcW w:w="726" w:type="dxa"/>
+            <w:shd w:val="clear" w:color="auto" w:fill="auto"/>
+            <w:noWrap/>
+            <w:vAlign w:val="center"/>
+            <w:hideMark/>
+          </w:tcPr>
+          <w:p>
+            <w:pPr>
+              <w:widowControl/>
+              <w:autoSpaceDE/>
+              <w:autoSpaceDN/>
+              <w:rPr>
+                <w:rFonts w:eastAsia="ＭＳ Ｐゴシック"/>
+                <w:sz w:val="20"/>
+                <w:szCs w:val="20"/>
+                <w:lang w:eastAsia="ja-JP"/>
+              </w:rPr>
+            </w:pPr>
+            <w:r>
+              <w:rPr>
+                <w:rFonts w:eastAsia="ＭＳ Ｐゴシック"/>
+                <w:sz w:val="20"/>
+                <w:szCs w:val="20"/>
+                <w:lang w:eastAsia="ja-JP"/>
+              </w:rPr>
+              <w:t>0</w:t>
+            </w:r>
+          </w:p>
+        </w:tc>
+        <w:tc>
+          <w:tcPr>
+            <w:tcW w:w="822" w:type="dxa"/>
+            <w:shd w:val="clear" w:color="auto" w:fill="auto"/>
+            <w:noWrap/>
+            <w:vAlign w:val="center"/>
+            <w:hideMark/>
+          </w:tcPr>
+          <w:p>
+            <w:pPr>
+              <w:widowControl/>
+              <w:autoSpaceDE/>
+              <w:autoSpaceDN/>
+              <w:rPr>
+                <w:rFonts w:eastAsia="ＭＳ Ｐゴシック"/>
+                <w:sz w:val="20"/>
+                <w:szCs w:val="20"/>
+                <w:lang w:eastAsia="ja-JP"/>
+              </w:rPr>
+            </w:pPr>
+            <w:r>
+              <w:rPr>
+                <w:rFonts w:eastAsia="ＭＳ Ｐゴシック"/>
+                <w:sz w:val="20"/>
+                <w:szCs w:val="20"/>
+                <w:lang w:eastAsia="ja-JP"/>
+              </w:rPr>
+              <w:t>11</w:t>
+            </w:r>
+          </w:p>
+        </w:tc>
+        <w:tc>
+          <w:tcPr>
+            <w:tcW w:w="726" w:type="dxa"/>
+            <w:shd w:val="clear" w:color="auto" w:fill="auto"/>
+            <w:noWrap/>
+            <w:vAlign w:val="center"/>
+            <w:hideMark/>
+          </w:tcPr>
+          <w:p>
+            <w:pPr>
+              <w:widowControl/>
+              <w:autoSpaceDE/>
+              <w:autoSpaceDN/>
+              <w:rPr>
+                <w:rFonts w:eastAsia="ＭＳ Ｐゴシック"/>
+                <w:sz w:val="20"/>
+                <w:szCs w:val="20"/>
+                <w:lang w:eastAsia="ja-JP"/>
+              </w:rPr>
+            </w:pPr>
+            <w:r>
+              <w:rPr>
+                <w:rFonts w:eastAsia="ＭＳ Ｐゴシック"/>
+                <w:sz w:val="20"/>
+                <w:szCs w:val="20"/>
+                <w:lang w:eastAsia="ja-JP"/>
+              </w:rPr>
+              <w:t>0</w:t>
+            </w:r>
+          </w:p>
+        </w:tc>
+        <w:tc>
+          <w:tcPr>
+            <w:tcW w:w="748" w:type="dxa"/>
+            <w:shd w:val="clear" w:color="auto" w:fill="auto"/>
+            <w:noWrap/>
+            <w:vAlign w:val="center"/>
+            <w:hideMark/>
+          </w:tcPr>
+          <w:p>
+            <w:pPr>
+              <w:widowControl/>
+              <w:autoSpaceDE/>
+              <w:autoSpaceDN/>
+              <w:rPr>
+                <w:rFonts w:eastAsia="ＭＳ Ｐゴシック"/>
+                <w:sz w:val="20"/>
+                <w:szCs w:val="20"/>
+                <w:lang w:eastAsia="ja-JP"/>
+              </w:rPr>
+            </w:pPr>
+            <w:r>
+              <w:rPr>
+                <w:rFonts w:eastAsia="ＭＳ Ｐゴシック"/>
+                <w:sz w:val="20"/>
+                <w:szCs w:val="20"/>
+                <w:lang w:eastAsia="ja-JP"/>
+              </w:rPr>
+              <w:t>10</w:t>
+            </w:r>
+          </w:p>
+        </w:tc>
+      </w:tr>
+      <w:tr>
+        <w:trPr>
+          <w:trHeight w:val="420"/>
+        </w:trPr>
+        <w:tc>
+          <w:tcPr>
+            <w:tcW w:w="776" w:type="dxa"/>
+            <w:shd w:val="clear" w:color="auto" w:fill="auto"/>
+            <w:noWrap/>
+            <w:vAlign w:val="center"/>
+            <w:hideMark/>
+          </w:tcPr>
+          <w:p>
+            <w:pPr>
+              <w:widowControl/>
+              <w:autoSpaceDE/>
+              <w:autoSpaceDN/>
+              <w:rPr>
+                <w:rFonts w:eastAsia="ＭＳ Ｐゴシック"/>
+                <w:sz w:val="20"/>
+                <w:szCs w:val="20"/>
+                <w:lang w:eastAsia="ja-JP"/>
+              </w:rPr>
+            </w:pPr>
+            <w:r>
+              <w:rPr>
+                <w:rFonts w:eastAsia="ＭＳ Ｐゴシック"/>
+                <w:sz w:val="20"/>
+                <w:szCs w:val="20"/>
+                <w:lang w:eastAsia="ja-JP"/>
+              </w:rPr>
+              <w:t>index</w:t>
+            </w:r>
+          </w:p>
+        </w:tc>
+        <w:tc>
+          <w:tcPr>
+            <w:tcW w:w="638" w:type="dxa"/>
+            <w:shd w:val="clear" w:color="auto" w:fill="auto"/>
+            <w:noWrap/>
+            <w:vAlign w:val="center"/>
+            <w:hideMark/>
+          </w:tcPr>
+          <w:p>
+            <w:pPr>
+              <w:widowControl/>
+              <w:autoSpaceDE/>
+              <w:autoSpaceDN/>
+              <w:rPr>
+                <w:rFonts w:eastAsia="ＭＳ Ｐゴシック"/>
+                <w:sz w:val="20"/>
+                <w:szCs w:val="20"/>
+                <w:lang w:eastAsia="ja-JP"/>
+              </w:rPr>
+            </w:pPr>
+            <w:r>
+              <w:rPr>
+                <w:rFonts w:eastAsia="ＭＳ Ｐゴシック"/>
+                <w:sz w:val="20"/>
+                <w:szCs w:val="20"/>
+                <w:lang w:eastAsia="ja-JP"/>
+              </w:rPr>
+              <w:t>0</w:t>
+            </w:r>
+          </w:p>
+        </w:tc>
+        <w:tc>
+          <w:tcPr>
+            <w:tcW w:w="726" w:type="dxa"/>
+            <w:shd w:val="clear" w:color="auto" w:fill="auto"/>
+            <w:noWrap/>
+            <w:vAlign w:val="center"/>
+            <w:hideMark/>
+          </w:tcPr>
+          <w:p>
+            <w:pPr>
+              <w:widowControl/>
+              <w:autoSpaceDE/>
+              <w:autoSpaceDN/>
+              <w:rPr>
+                <w:rFonts w:eastAsia="SimSun" w:hint="eastAsia"/>
+                <w:sz w:val="20"/>
+                <w:szCs w:val="20"/>
+                <w:lang w:eastAsia="zh-CN"/>
+              </w:rPr>
+            </w:pPr>
+            <w:r>
+              <w:rPr>
+                <w:rFonts w:eastAsia="SimSun" w:hint="eastAsia"/>
+                <w:sz w:val="20"/>
+                <w:szCs w:val="20"/>
+                <w:lang w:eastAsia="zh-CN"/>
+              </w:rPr>
+              <w:t>0</w:t>
+            </w:r>
+          </w:p>
+        </w:tc>
+        <w:tc>
+          <w:tcPr>
+            <w:tcW w:w="657" w:type="dxa"/>
+            <w:shd w:val="clear" w:color="auto" w:fill="auto"/>
+            <w:noWrap/>
+            <w:vAlign w:val="center"/>
+            <w:hideMark/>
+          </w:tcPr>
+          <w:p>
+            <w:pPr>
+              <w:widowControl/>
+              <w:autoSpaceDE/>
+              <w:autoSpaceDN/>
+              <w:rPr>
+                <w:rFonts w:eastAsia="SimSun" w:hint="eastAsia"/>
+                <w:sz w:val="20"/>
+                <w:szCs w:val="20"/>
+                <w:lang w:eastAsia="zh-CN"/>
+              </w:rPr>
+            </w:pPr>
+            <w:r>
+              <w:rPr>
+                <w:rFonts w:eastAsia="SimSun" w:hint="eastAsia"/>
+                <w:sz w:val="20"/>
+                <w:szCs w:val="20"/>
+                <w:lang w:eastAsia="zh-CN"/>
+              </w:rPr>
+              <w:t>0</w:t>
+            </w:r>
+          </w:p>
+        </w:tc>
+        <w:tc>
+          <w:tcPr>
+            <w:tcW w:w="638" w:type="dxa"/>
+            <w:shd w:val="clear" w:color="auto" w:fill="auto"/>
+            <w:noWrap/>
+            <w:vAlign w:val="center"/>
+            <w:hideMark/>
+          </w:tcPr>
+          <w:p>
+            <w:pPr>
+              <w:widowControl/>
+              <w:autoSpaceDE/>
+              <w:autoSpaceDN/>
+              <w:rPr>
+                <w:rFonts w:eastAsia="ＭＳ Ｐゴシック"/>
+                <w:sz w:val="20"/>
+                <w:szCs w:val="20"/>
+                <w:lang w:eastAsia="ja-JP"/>
+              </w:rPr>
+            </w:pPr>
+            <w:r>
+              <w:rPr>
+                <w:rFonts w:eastAsia="ＭＳ Ｐゴシック"/>
+                <w:sz w:val="20"/>
+                <w:szCs w:val="20"/>
+                <w:lang w:eastAsia="ja-JP"/>
+              </w:rPr>
+              <w:t>10</w:t>
+            </w:r>
+            <w:r>
+              <w:rPr>
+                <w:rFonts w:eastAsia="ＭＳ Ｐゴシック"/>
+                <w:sz w:val="20"/>
+                <w:szCs w:val="20"/>
+                <w:lang w:eastAsia="ja-JP"/>
+              </w:rPr>
+              <w:t>0</w:t>
+            </w:r>
+          </w:p>
+        </w:tc>
+        <w:tc>
+          <w:tcPr>
+            <w:tcW w:w="726" w:type="dxa"/>
+            <w:shd w:val="clear" w:color="auto" w:fill="auto"/>
+            <w:noWrap/>
+            <w:vAlign w:val="center"/>
+            <w:hideMark/>
+          </w:tcPr>
+          <w:p>
+            <w:pPr>
+              <w:widowControl/>
+              <w:autoSpaceDE/>
+              <w:autoSpaceDN/>
+              <w:rPr>
+                <w:rFonts w:eastAsia="ＭＳ Ｐゴシック"/>
+                <w:sz w:val="20"/>
+                <w:szCs w:val="20"/>
+                <w:lang w:eastAsia="ja-JP"/>
+              </w:rPr>
+            </w:pPr>
+            <w:r>
+              <w:rPr>
+                <w:rFonts w:eastAsia="ＭＳ Ｐゴシック"/>
+                <w:sz w:val="20"/>
+                <w:szCs w:val="20"/>
+                <w:lang w:eastAsia="ja-JP"/>
+              </w:rPr>
+              <w:t>1</w:t>
+            </w:r>
+            <w:r>
+              <w:rPr>
+                <w:rFonts w:eastAsia="ＭＳ Ｐゴシック"/>
+                <w:sz w:val="20"/>
+                <w:szCs w:val="20"/>
+                <w:lang w:eastAsia="ja-JP"/>
+              </w:rPr>
+              <w:t>11</w:t>
+            </w:r>
+          </w:p>
+        </w:tc>
+        <w:tc>
+          <w:tcPr>
+            <w:tcW w:w="726" w:type="dxa"/>
+            <w:shd w:val="clear" w:color="auto" w:fill="auto"/>
+            <w:noWrap/>
+            <w:vAlign w:val="center"/>
+            <w:hideMark/>
+          </w:tcPr>
+          <w:p>
+            <w:pPr>
+              <w:widowControl/>
+              <w:autoSpaceDE/>
+              <w:autoSpaceDN/>
+              <w:rPr>
+                <w:rFonts w:eastAsia="ＭＳ Ｐゴシック"/>
+                <w:sz w:val="20"/>
+                <w:szCs w:val="20"/>
+                <w:lang w:eastAsia="ja-JP"/>
+              </w:rPr>
+            </w:pPr>
+            <w:r>
+              <w:rPr>
+                <w:rFonts w:eastAsia="ＭＳ Ｐゴシック"/>
+                <w:sz w:val="20"/>
+                <w:szCs w:val="20"/>
+                <w:lang w:eastAsia="ja-JP"/>
+              </w:rPr>
+              <w:t>101</w:t>
+            </w:r>
+          </w:p>
+        </w:tc>
+        <w:tc>
+          <w:tcPr>
+            <w:tcW w:w="748" w:type="dxa"/>
+            <w:shd w:val="clear" w:color="auto" w:fill="auto"/>
+            <w:noWrap/>
+            <w:vAlign w:val="center"/>
+            <w:hideMark/>
+          </w:tcPr>
+          <w:p>
+            <w:pPr>
+              <w:widowControl/>
+              <w:autoSpaceDE/>
+              <w:autoSpaceDN/>
+              <w:rPr>
+                <w:rFonts w:eastAsia="ＭＳ Ｐゴシック"/>
+                <w:sz w:val="20"/>
+                <w:szCs w:val="20"/>
+                <w:lang w:eastAsia="ja-JP"/>
+              </w:rPr>
+            </w:pPr>
+            <w:r>
+              <w:rPr>
+                <w:rFonts w:eastAsia="ＭＳ Ｐゴシック"/>
+                <w:sz w:val="20"/>
+                <w:szCs w:val="20"/>
+                <w:lang w:eastAsia="ja-JP"/>
+              </w:rPr>
+              <w:t>0</w:t>
+            </w:r>
+          </w:p>
+        </w:tc>
+        <w:tc>
+          <w:tcPr>
+            <w:tcW w:w="663" w:type="dxa"/>
+            <w:shd w:val="clear" w:color="auto" w:fill="auto"/>
+            <w:noWrap/>
+            <w:vAlign w:val="center"/>
+            <w:hideMark/>
+          </w:tcPr>
+          <w:p>
+            <w:pPr>
+              <w:widowControl/>
+              <w:autoSpaceDE/>
+              <w:autoSpaceDN/>
+              <w:rPr>
+                <w:rFonts w:eastAsia="SimSun" w:hint="eastAsia"/>
+                <w:sz w:val="20"/>
+                <w:szCs w:val="20"/>
+                <w:lang w:eastAsia="zh-CN"/>
+              </w:rPr>
+            </w:pPr>
+            <w:r>
+              <w:rPr>
+                <w:rFonts w:eastAsia="SimSun" w:hint="eastAsia"/>
+                <w:sz w:val="20"/>
+                <w:szCs w:val="20"/>
+                <w:lang w:eastAsia="zh-CN"/>
+              </w:rPr>
+              <w:t>0</w:t>
+            </w:r>
+          </w:p>
+        </w:tc>
+        <w:tc>
+          <w:tcPr>
+            <w:tcW w:w="726" w:type="dxa"/>
+            <w:shd w:val="clear" w:color="auto" w:fill="auto"/>
+            <w:noWrap/>
+            <w:vAlign w:val="center"/>
+            <w:hideMark/>
+          </w:tcPr>
+          <w:p>
+            <w:pPr>
+              <w:widowControl/>
+              <w:autoSpaceDE/>
+              <w:autoSpaceDN/>
+              <w:rPr>
+                <w:rFonts w:eastAsia="ＭＳ Ｐゴシック"/>
+                <w:sz w:val="20"/>
+                <w:szCs w:val="20"/>
+                <w:lang w:eastAsia="ja-JP"/>
+              </w:rPr>
+            </w:pPr>
+            <w:r>
+              <w:rPr>
+                <w:rFonts w:eastAsia="ＭＳ Ｐゴシック"/>
+                <w:sz w:val="20"/>
+                <w:szCs w:val="20"/>
+                <w:lang w:eastAsia="ja-JP"/>
+              </w:rPr>
+              <w:t>1</w:t>
+            </w:r>
+            <w:r>
+              <w:rPr>
+                <w:rFonts w:eastAsia="ＭＳ Ｐゴシック"/>
+                <w:sz w:val="20"/>
+                <w:szCs w:val="20"/>
+                <w:lang w:eastAsia="ja-JP"/>
+              </w:rPr>
+              <w:t>00</w:t>
+            </w:r>
+          </w:p>
+        </w:tc>
+        <w:tc>
+          <w:tcPr>
+            <w:tcW w:w="822" w:type="dxa"/>
+            <w:shd w:val="clear" w:color="auto" w:fill="auto"/>
+            <w:noWrap/>
+            <w:vAlign w:val="center"/>
+            <w:hideMark/>
+          </w:tcPr>
+          <w:p>
+            <w:pPr>
+              <w:widowControl/>
+              <w:autoSpaceDE/>
+              <w:autoSpaceDN/>
+              <w:rPr>
+                <w:rFonts w:eastAsia="SimSun" w:hint="eastAsia"/>
+                <w:sz w:val="20"/>
+                <w:szCs w:val="20"/>
+                <w:lang w:eastAsia="zh-CN"/>
+              </w:rPr>
+            </w:pPr>
+            <w:r>
+              <w:rPr>
+                <w:rFonts w:eastAsia="SimSun" w:hint="eastAsia"/>
+                <w:sz w:val="20"/>
+                <w:szCs w:val="20"/>
+                <w:lang w:eastAsia="zh-CN"/>
+              </w:rPr>
+              <w:t>0</w:t>
+            </w:r>
+          </w:p>
+        </w:tc>
+        <w:tc>
+          <w:tcPr>
+            <w:tcW w:w="726" w:type="dxa"/>
+            <w:shd w:val="clear" w:color="auto" w:fill="auto"/>
+            <w:noWrap/>
+            <w:vAlign w:val="center"/>
+            <w:hideMark/>
+          </w:tcPr>
+          <w:p>
+            <w:pPr>
+              <w:widowControl/>
+              <w:autoSpaceDE/>
+              <w:autoSpaceDN/>
+              <w:rPr>
+                <w:rFonts w:eastAsia="SimSun" w:hint="eastAsia"/>
+                <w:sz w:val="20"/>
+                <w:szCs w:val="20"/>
+                <w:lang w:eastAsia="zh-CN"/>
+              </w:rPr>
+            </w:pPr>
+            <w:r>
+              <w:rPr>
+                <w:rFonts w:eastAsia="SimSun" w:hint="eastAsia"/>
+                <w:sz w:val="20"/>
+                <w:szCs w:val="20"/>
+                <w:lang w:eastAsia="zh-CN"/>
+              </w:rPr>
+              <w:t>1</w:t>
+            </w:r>
+            <w:r>
+              <w:rPr>
+                <w:rFonts w:eastAsia="SimSun"/>
+                <w:sz w:val="20"/>
+                <w:szCs w:val="20"/>
+                <w:lang w:eastAsia="zh-CN"/>
+              </w:rPr>
+              <w:t>01</w:t>
+            </w:r>
+          </w:p>
+        </w:tc>
+        <w:tc>
+          <w:tcPr>
+            <w:tcW w:w="748" w:type="dxa"/>
+            <w:shd w:val="clear" w:color="auto" w:fill="auto"/>
+            <w:noWrap/>
+            <w:vAlign w:val="center"/>
+            <w:hideMark/>
+          </w:tcPr>
+          <w:p>
+            <w:pPr>
+              <w:widowControl/>
+              <w:autoSpaceDE/>
+              <w:autoSpaceDN/>
+              <w:rPr>
+                <w:rFonts w:eastAsia="ＭＳ Ｐゴシック"/>
+                <w:sz w:val="20"/>
+                <w:szCs w:val="20"/>
+                <w:lang w:eastAsia="ja-JP"/>
+              </w:rPr>
+            </w:pPr>
+            <w:r>
+              <w:rPr>
+                <w:rFonts w:eastAsia="ＭＳ Ｐゴシック"/>
+                <w:sz w:val="20"/>
+                <w:szCs w:val="20"/>
+                <w:lang w:eastAsia="ja-JP"/>
+              </w:rPr>
+              <w:t>1</w:t>
+            </w:r>
+            <w:r>
+              <w:rPr>
+                <w:rFonts w:eastAsia="ＭＳ Ｐゴシック"/>
+                <w:sz w:val="20"/>
+                <w:szCs w:val="20"/>
+                <w:lang w:eastAsia="ja-JP"/>
+              </w:rPr>
+              <w:t>00</w:t>
+            </w:r>
+          </w:p>
+        </w:tc>
+      </w:tr>
+      <w:tr>
+        <w:trPr>
+          <w:trHeight w:val="420"/>
+        </w:trPr>
+        <w:tc>
+          <w:tcPr>
+            <w:tcW w:w="776" w:type="dxa"/>
+            <w:shd w:val="clear" w:color="auto" w:fill="auto"/>
+            <w:noWrap/>
+            <w:vAlign w:val="center"/>
+          </w:tcPr>
+          <w:p>
+            <w:pPr>
+              <w:widowControl/>
+              <w:autoSpaceDE/>
+              <w:autoSpaceDN/>
+              <w:rPr>
+                <w:rFonts w:eastAsia="SimSun" w:hint="eastAsia"/>
+                <w:sz w:val="20"/>
+                <w:szCs w:val="20"/>
+                <w:lang w:eastAsia="zh-CN"/>
+              </w:rPr>
+            </w:pPr>
+            <w:r>
+              <w:rPr>
+                <w:rFonts w:eastAsia="SimSun" w:hint="eastAsia"/>
+                <w:sz w:val="20"/>
+                <w:szCs w:val="20"/>
+                <w:lang w:eastAsia="zh-CN"/>
+              </w:rPr>
+              <w:t>o</w:t>
+            </w:r>
+            <w:r>
+              <w:rPr>
+                <w:rFonts w:eastAsia="SimSun"/>
+                <w:sz w:val="20"/>
+                <w:szCs w:val="20"/>
+                <w:lang w:eastAsia="zh-CN"/>
+              </w:rPr>
+              <w:t>ffset</w:t>
+            </w:r>
+          </w:p>
+        </w:tc>
+        <w:tc>
+          <w:tcPr>
+            <w:tcW w:w="638" w:type="dxa"/>
+            <w:shd w:val="clear" w:color="auto" w:fill="auto"/>
+            <w:noWrap/>
+            <w:vAlign w:val="center"/>
+          </w:tcPr>
+          <w:p>
+            <w:pPr>
+              <w:widowControl/>
+              <w:autoSpaceDE/>
+              <w:autoSpaceDN/>
+              <w:rPr>
+                <w:rFonts w:eastAsia="SimSun" w:hint="eastAsia"/>
+                <w:sz w:val="20"/>
+                <w:szCs w:val="20"/>
+                <w:lang w:eastAsia="zh-CN"/>
+              </w:rPr>
+            </w:pPr>
+            <w:r>
+              <w:rPr>
+                <w:rFonts w:eastAsia="SimSun" w:hint="eastAsia"/>
+                <w:sz w:val="20"/>
+                <w:szCs w:val="20"/>
+                <w:lang w:eastAsia="zh-CN"/>
+              </w:rPr>
+              <w:t>0</w:t>
+            </w:r>
+          </w:p>
+        </w:tc>
+        <w:tc>
+          <w:tcPr>
+            <w:tcW w:w="726" w:type="dxa"/>
+            <w:shd w:val="clear" w:color="auto" w:fill="auto"/>
+            <w:noWrap/>
+            <w:vAlign w:val="center"/>
+          </w:tcPr>
+          <w:p>
+            <w:pPr>
+              <w:widowControl/>
+              <w:autoSpaceDE/>
+              <w:autoSpaceDN/>
+              <w:rPr>
+                <w:rFonts w:eastAsia="SimSun" w:hint="eastAsia"/>
+                <w:sz w:val="20"/>
+                <w:szCs w:val="20"/>
+                <w:lang w:eastAsia="zh-CN"/>
+              </w:rPr>
+            </w:pPr>
+            <w:r>
+              <w:rPr>
+                <w:rFonts w:eastAsia="SimSun" w:hint="eastAsia"/>
+                <w:sz w:val="20"/>
+                <w:szCs w:val="20"/>
+                <w:lang w:eastAsia="zh-CN"/>
+              </w:rPr>
+              <w:t>1</w:t>
+            </w:r>
+          </w:p>
+        </w:tc>
+        <w:tc>
+          <w:tcPr>
+            <w:tcW w:w="657" w:type="dxa"/>
+            <w:shd w:val="clear" w:color="auto" w:fill="auto"/>
+            <w:noWrap/>
+            <w:vAlign w:val="center"/>
+          </w:tcPr>
+          <w:p>
+            <w:pPr>
+              <w:widowControl/>
+              <w:autoSpaceDE/>
+              <w:autoSpaceDN/>
+              <w:rPr>
+                <w:rFonts w:eastAsia="SimSun" w:hint="eastAsia"/>
+                <w:sz w:val="20"/>
+                <w:szCs w:val="20"/>
+                <w:lang w:eastAsia="zh-CN"/>
+              </w:rPr>
+            </w:pPr>
+            <w:r>
+              <w:rPr>
+                <w:rFonts w:eastAsia="SimSun"/>
+                <w:sz w:val="20"/>
+                <w:szCs w:val="20"/>
+                <w:lang w:eastAsia="zh-CN"/>
+              </w:rPr>
+              <w:t>10</w:t>
+            </w:r>
+            <w:r>
+              <w:rPr>
+                <w:rFonts w:eastAsia="SimSun" w:hint="eastAsia"/>
+                <w:sz w:val="20"/>
+                <w:szCs w:val="20"/>
+                <w:lang w:eastAsia="zh-CN"/>
+              </w:rPr>
+              <w:t>0</w:t>
+            </w:r>
+          </w:p>
+        </w:tc>
+        <w:tc>
+          <w:tcPr>
+            <w:tcW w:w="638" w:type="dxa"/>
+            <w:shd w:val="clear" w:color="auto" w:fill="auto"/>
+            <w:noWrap/>
+            <w:vAlign w:val="center"/>
+          </w:tcPr>
+          <w:p>
+            <w:pPr>
+              <w:widowControl/>
+              <w:autoSpaceDE/>
+              <w:autoSpaceDN/>
+              <w:rPr>
+                <w:rFonts w:eastAsia="SimSun" w:hint="eastAsia"/>
+                <w:sz w:val="20"/>
+                <w:szCs w:val="20"/>
+                <w:lang w:eastAsia="zh-CN"/>
+              </w:rPr>
+            </w:pPr>
+            <w:r>
+              <w:rPr>
+                <w:rFonts w:eastAsia="SimSun" w:hint="eastAsia"/>
+                <w:sz w:val="20"/>
+                <w:szCs w:val="20"/>
+                <w:lang w:eastAsia="zh-CN"/>
+              </w:rPr>
+              <w:t>1</w:t>
+            </w:r>
+          </w:p>
+        </w:tc>
+        <w:tc>
+          <w:tcPr>
+            <w:tcW w:w="726" w:type="dxa"/>
+            <w:shd w:val="clear" w:color="auto" w:fill="auto"/>
+            <w:noWrap/>
+            <w:vAlign w:val="center"/>
+          </w:tcPr>
+          <w:p>
+            <w:pPr>
+              <w:widowControl/>
+              <w:autoSpaceDE/>
+              <w:autoSpaceDN/>
+              <w:rPr>
+                <w:rFonts w:eastAsia="SimSun" w:hint="eastAsia"/>
+                <w:sz w:val="20"/>
+                <w:szCs w:val="20"/>
+                <w:lang w:eastAsia="zh-CN"/>
+              </w:rPr>
+            </w:pPr>
+            <w:r>
+              <w:rPr>
+                <w:rFonts w:eastAsia="SimSun"/>
+                <w:sz w:val="20"/>
+                <w:szCs w:val="20"/>
+                <w:lang w:eastAsia="zh-CN"/>
+              </w:rPr>
+              <w:t>1</w:t>
+            </w:r>
+            <w:r>
+              <w:rPr>
+                <w:rFonts w:eastAsia="SimSun" w:hint="eastAsia"/>
+                <w:sz w:val="20"/>
+                <w:szCs w:val="20"/>
+                <w:lang w:eastAsia="zh-CN"/>
+              </w:rPr>
+              <w:t>0</w:t>
+            </w:r>
+          </w:p>
+        </w:tc>
+        <w:tc>
+          <w:tcPr>
+            <w:tcW w:w="726" w:type="dxa"/>
+            <w:shd w:val="clear" w:color="auto" w:fill="auto"/>
+            <w:noWrap/>
+            <w:vAlign w:val="center"/>
+          </w:tcPr>
+          <w:p>
+            <w:pPr>
+              <w:widowControl/>
+              <w:autoSpaceDE/>
+              <w:autoSpaceDN/>
+              <w:rPr>
+                <w:rFonts w:eastAsia="SimSun" w:hint="eastAsia"/>
+                <w:sz w:val="20"/>
+                <w:szCs w:val="20"/>
+                <w:lang w:eastAsia="zh-CN"/>
+              </w:rPr>
+            </w:pPr>
+            <w:r>
+              <w:rPr>
+                <w:rFonts w:eastAsia="SimSun" w:hint="eastAsia"/>
+                <w:sz w:val="20"/>
+                <w:szCs w:val="20"/>
+                <w:lang w:eastAsia="zh-CN"/>
+              </w:rPr>
+              <w:t>0</w:t>
+            </w:r>
+          </w:p>
+        </w:tc>
+        <w:tc>
+          <w:tcPr>
+            <w:tcW w:w="748" w:type="dxa"/>
+            <w:shd w:val="clear" w:color="auto" w:fill="auto"/>
+            <w:noWrap/>
+            <w:vAlign w:val="center"/>
+          </w:tcPr>
+          <w:p>
+            <w:pPr>
+              <w:widowControl/>
+              <w:autoSpaceDE/>
+              <w:autoSpaceDN/>
+              <w:rPr>
+                <w:rFonts w:eastAsia="SimSun" w:hint="eastAsia"/>
+                <w:sz w:val="20"/>
+                <w:szCs w:val="20"/>
+                <w:lang w:eastAsia="zh-CN"/>
+              </w:rPr>
+            </w:pPr>
+            <w:r>
+              <w:rPr>
+                <w:rFonts w:eastAsia="SimSun" w:hint="eastAsia"/>
+                <w:sz w:val="20"/>
+                <w:szCs w:val="20"/>
+                <w:lang w:eastAsia="zh-CN"/>
+              </w:rPr>
+              <w:t>0</w:t>
+            </w:r>
+          </w:p>
+        </w:tc>
+        <w:tc>
+          <w:tcPr>
+            <w:tcW w:w="663" w:type="dxa"/>
+            <w:shd w:val="clear" w:color="auto" w:fill="auto"/>
+            <w:noWrap/>
+            <w:vAlign w:val="center"/>
+          </w:tcPr>
+          <w:p>
+            <w:pPr>
+              <w:widowControl/>
+              <w:autoSpaceDE/>
+              <w:autoSpaceDN/>
+              <w:rPr>
+                <w:rFonts w:eastAsia="SimSun" w:hint="eastAsia"/>
+                <w:sz w:val="20"/>
+                <w:szCs w:val="20"/>
+                <w:lang w:eastAsia="zh-CN"/>
+              </w:rPr>
+            </w:pPr>
+            <w:r>
+              <w:rPr>
+                <w:rFonts w:eastAsia="SimSun"/>
+                <w:sz w:val="20"/>
+                <w:szCs w:val="20"/>
+                <w:lang w:eastAsia="zh-CN"/>
+              </w:rPr>
+              <w:t>11</w:t>
+            </w:r>
+            <w:r>
+              <w:rPr>
+                <w:rFonts w:eastAsia="SimSun" w:hint="eastAsia"/>
+                <w:sz w:val="20"/>
+                <w:szCs w:val="20"/>
+                <w:lang w:eastAsia="zh-CN"/>
+              </w:rPr>
+              <w:t>1</w:t>
+            </w:r>
+          </w:p>
+        </w:tc>
+        <w:tc>
+          <w:tcPr>
+            <w:tcW w:w="726" w:type="dxa"/>
+            <w:shd w:val="clear" w:color="auto" w:fill="auto"/>
+            <w:noWrap/>
+            <w:vAlign w:val="center"/>
+          </w:tcPr>
+          <w:p>
+            <w:pPr>
+              <w:widowControl/>
+              <w:autoSpaceDE/>
+              <w:autoSpaceDN/>
+              <w:rPr>
+                <w:rFonts w:eastAsia="SimSun" w:hint="eastAsia"/>
+                <w:sz w:val="20"/>
+                <w:szCs w:val="20"/>
+                <w:lang w:eastAsia="zh-CN"/>
+              </w:rPr>
+            </w:pPr>
+            <w:r>
+              <w:rPr>
+                <w:rFonts w:eastAsia="SimSun"/>
+                <w:sz w:val="20"/>
+                <w:szCs w:val="20"/>
+                <w:lang w:eastAsia="zh-CN"/>
+              </w:rPr>
+              <w:t>1</w:t>
+            </w:r>
+            <w:r>
+              <w:rPr>
+                <w:rFonts w:eastAsia="SimSun" w:hint="eastAsia"/>
+                <w:sz w:val="20"/>
+                <w:szCs w:val="20"/>
+                <w:lang w:eastAsia="zh-CN"/>
+              </w:rPr>
+              <w:t>1</w:t>
+            </w:r>
+          </w:p>
+        </w:tc>
+        <w:tc>
+          <w:tcPr>
+            <w:tcW w:w="822" w:type="dxa"/>
+            <w:shd w:val="clear" w:color="auto" w:fill="auto"/>
+            <w:noWrap/>
+            <w:vAlign w:val="center"/>
+          </w:tcPr>
+          <w:p>
+            <w:pPr>
+              <w:widowControl/>
+              <w:autoSpaceDE/>
+              <w:autoSpaceDN/>
+              <w:rPr>
+                <w:rFonts w:eastAsia="SimSun" w:hint="eastAsia"/>
+                <w:sz w:val="20"/>
+                <w:szCs w:val="20"/>
+                <w:lang w:eastAsia="zh-CN"/>
+              </w:rPr>
+            </w:pPr>
+            <w:r>
+              <w:rPr>
+                <w:rFonts w:eastAsia="SimSun"/>
+                <w:sz w:val="20"/>
+                <w:szCs w:val="20"/>
+                <w:lang w:eastAsia="zh-CN"/>
+              </w:rPr>
+              <w:t>11</w:t>
+            </w:r>
+            <w:r>
+              <w:rPr>
+                <w:rFonts w:eastAsia="SimSun" w:hint="eastAsia"/>
+                <w:sz w:val="20"/>
+                <w:szCs w:val="20"/>
+                <w:lang w:eastAsia="zh-CN"/>
+              </w:rPr>
+              <w:t>1</w:t>
+            </w:r>
+          </w:p>
+        </w:tc>
+        <w:tc>
+          <w:tcPr>
+            <w:tcW w:w="726" w:type="dxa"/>
+            <w:shd w:val="clear" w:color="auto" w:fill="auto"/>
+            <w:noWrap/>
+            <w:vAlign w:val="center"/>
+          </w:tcPr>
+          <w:p>
+            <w:pPr>
+              <w:widowControl/>
+              <w:autoSpaceDE/>
+              <w:autoSpaceDN/>
+              <w:rPr>
+                <w:rFonts w:eastAsia="SimSun" w:hint="eastAsia"/>
+                <w:sz w:val="20"/>
+                <w:szCs w:val="20"/>
+                <w:lang w:eastAsia="zh-CN"/>
+              </w:rPr>
+            </w:pPr>
+            <w:r>
+              <w:rPr>
+                <w:rFonts w:eastAsia="SimSun"/>
+                <w:sz w:val="20"/>
+                <w:szCs w:val="20"/>
+                <w:lang w:eastAsia="zh-CN"/>
+              </w:rPr>
+              <w:t>10</w:t>
+            </w:r>
+            <w:r>
+              <w:rPr>
+                <w:rFonts w:eastAsia="SimSun" w:hint="eastAsia"/>
+                <w:sz w:val="20"/>
+                <w:szCs w:val="20"/>
+                <w:lang w:eastAsia="zh-CN"/>
+              </w:rPr>
+              <w:t>1</w:t>
+            </w:r>
+          </w:p>
+        </w:tc>
+        <w:tc>
+          <w:tcPr>
+            <w:tcW w:w="748" w:type="dxa"/>
+            <w:shd w:val="clear" w:color="auto" w:fill="auto"/>
+            <w:noWrap/>
+            <w:vAlign w:val="center"/>
+          </w:tcPr>
+          <w:p>
+            <w:pPr>
+              <w:widowControl/>
+              <w:autoSpaceDE/>
+              <w:autoSpaceDN/>
+              <w:rPr>
+                <w:rFonts w:eastAsia="SimSun" w:hint="eastAsia"/>
+                <w:sz w:val="20"/>
+                <w:szCs w:val="20"/>
+                <w:lang w:eastAsia="zh-CN"/>
+              </w:rPr>
+            </w:pPr>
+            <w:r>
+              <w:rPr>
+                <w:rFonts w:eastAsia="SimSun" w:hint="eastAsia"/>
+                <w:sz w:val="20"/>
+                <w:szCs w:val="20"/>
+                <w:lang w:eastAsia="zh-CN"/>
+              </w:rPr>
+              <w:t>1</w:t>
+            </w:r>
+          </w:p>
+        </w:tc>
+      </w:tr>
+      <w:tr>
+        <w:trPr>
+          <w:trHeight w:val="420"/>
+        </w:trPr>
+        <w:tc>
+          <w:tcPr>
+            <w:tcW w:w="776" w:type="dxa"/>
+            <w:shd w:val="clear" w:color="auto" w:fill="auto"/>
+            <w:noWrap/>
+            <w:vAlign w:val="center"/>
+            <w:hideMark/>
+          </w:tcPr>
+          <w:p>
+            <w:pPr>
+              <w:widowControl/>
+              <w:autoSpaceDE/>
+              <w:autoSpaceDN/>
+              <w:rPr>
+                <w:rFonts w:eastAsia="ＭＳ Ｐゴシック"/>
+                <w:sz w:val="20"/>
+                <w:szCs w:val="20"/>
+                <w:lang w:eastAsia="ja-JP"/>
+              </w:rPr>
+            </w:pPr>
+            <w:r>
+              <w:rPr>
+                <w:rFonts w:eastAsia="ＭＳ Ｐゴシック"/>
+                <w:sz w:val="20"/>
+                <w:szCs w:val="20"/>
+                <w:lang w:eastAsia="ja-JP"/>
+              </w:rPr>
+              <w:t>h/m</w:t>
+            </w:r>
+          </w:p>
+        </w:tc>
+        <w:tc>
+          <w:tcPr>
+            <w:tcW w:w="638" w:type="dxa"/>
+            <w:shd w:val="clear" w:color="auto" w:fill="auto"/>
+            <w:noWrap/>
+            <w:vAlign w:val="center"/>
+            <w:hideMark/>
+          </w:tcPr>
+          <w:p>
+            <w:pPr>
+              <w:widowControl/>
+              <w:autoSpaceDE/>
+              <w:autoSpaceDN/>
+              <w:rPr>
+                <w:rFonts w:eastAsia="ＭＳ Ｐゴシック"/>
+                <w:sz w:val="20"/>
+                <w:szCs w:val="20"/>
+                <w:lang w:eastAsia="ja-JP"/>
+              </w:rPr>
+            </w:pPr>
+            <w:r>
+              <w:rPr>
+                <w:rFonts w:eastAsia="ＭＳ Ｐゴシック"/>
+                <w:sz w:val="20"/>
+                <w:szCs w:val="20"/>
+                <w:lang w:eastAsia="ja-JP"/>
+              </w:rPr>
+              <w:t>miss</w:t>
+            </w:r>
+          </w:p>
+        </w:tc>
+        <w:tc>
+          <w:tcPr>
+            <w:tcW w:w="726" w:type="dxa"/>
+            <w:shd w:val="clear" w:color="auto" w:fill="auto"/>
+            <w:noWrap/>
+            <w:vAlign w:val="center"/>
+            <w:hideMark/>
+          </w:tcPr>
+          <w:p>
+            <w:pPr>
+              <w:widowControl/>
+              <w:autoSpaceDE/>
+              <w:autoSpaceDN/>
+              <w:rPr>
+                <w:rFonts w:eastAsia="ＭＳ Ｐゴシック"/>
+                <w:sz w:val="20"/>
+                <w:szCs w:val="20"/>
+                <w:lang w:eastAsia="ja-JP"/>
+              </w:rPr>
+            </w:pPr>
+            <w:r>
+              <w:rPr>
+                <w:rFonts w:eastAsia="ＭＳ Ｐゴシック"/>
+                <w:sz w:val="20"/>
+                <w:szCs w:val="20"/>
+                <w:lang w:eastAsia="ja-JP"/>
+              </w:rPr>
+              <w:t>hit</w:t>
+            </w:r>
+          </w:p>
+        </w:tc>
+        <w:tc>
+          <w:tcPr>
+            <w:tcW w:w="657" w:type="dxa"/>
+            <w:shd w:val="clear" w:color="auto" w:fill="auto"/>
+            <w:noWrap/>
+            <w:vAlign w:val="center"/>
+            <w:hideMark/>
+          </w:tcPr>
+          <w:p>
+            <w:pPr>
+              <w:widowControl/>
+              <w:autoSpaceDE/>
+              <w:autoSpaceDN/>
+              <w:rPr>
+                <w:rFonts w:eastAsia="ＭＳ Ｐゴシック"/>
+                <w:sz w:val="20"/>
+                <w:szCs w:val="20"/>
+                <w:lang w:eastAsia="ja-JP"/>
+              </w:rPr>
+            </w:pPr>
+            <w:r>
+              <w:rPr>
+                <w:rFonts w:eastAsia="ＭＳ Ｐゴシック"/>
+                <w:sz w:val="20"/>
+                <w:szCs w:val="20"/>
+                <w:lang w:eastAsia="ja-JP"/>
+              </w:rPr>
+              <w:t>hit</w:t>
+            </w:r>
+          </w:p>
+        </w:tc>
+        <w:tc>
+          <w:tcPr>
+            <w:tcW w:w="638" w:type="dxa"/>
+            <w:shd w:val="clear" w:color="auto" w:fill="auto"/>
+            <w:noWrap/>
+            <w:vAlign w:val="center"/>
+            <w:hideMark/>
+          </w:tcPr>
+          <w:p>
+            <w:pPr>
+              <w:widowControl/>
+              <w:autoSpaceDE/>
+              <w:autoSpaceDN/>
+              <w:rPr>
+                <w:rFonts w:eastAsia="ＭＳ Ｐゴシック"/>
+                <w:sz w:val="20"/>
+                <w:szCs w:val="20"/>
+                <w:lang w:eastAsia="ja-JP"/>
+              </w:rPr>
+            </w:pPr>
+            <w:r>
+              <w:rPr>
+                <w:rFonts w:eastAsia="ＭＳ Ｐゴシック"/>
+                <w:sz w:val="20"/>
+                <w:szCs w:val="20"/>
+                <w:lang w:eastAsia="ja-JP"/>
+              </w:rPr>
+              <w:t>miss</w:t>
+            </w:r>
+          </w:p>
+        </w:tc>
+        <w:tc>
+          <w:tcPr>
+            <w:tcW w:w="726" w:type="dxa"/>
+            <w:shd w:val="clear" w:color="auto" w:fill="auto"/>
+            <w:noWrap/>
+            <w:vAlign w:val="center"/>
+            <w:hideMark/>
+          </w:tcPr>
+          <w:p>
+            <w:pPr>
+              <w:widowControl/>
+              <w:autoSpaceDE/>
+              <w:autoSpaceDN/>
+              <w:rPr>
+                <w:rFonts w:eastAsia="ＭＳ Ｐゴシック"/>
+                <w:sz w:val="20"/>
+                <w:szCs w:val="20"/>
+                <w:lang w:eastAsia="ja-JP"/>
+              </w:rPr>
+            </w:pPr>
+            <w:r>
+              <w:rPr>
+                <w:rFonts w:eastAsia="ＭＳ Ｐゴシック"/>
+                <w:sz w:val="20"/>
+                <w:szCs w:val="20"/>
+                <w:lang w:eastAsia="ja-JP"/>
+              </w:rPr>
+              <w:t>miss</w:t>
+            </w:r>
+          </w:p>
+        </w:tc>
+        <w:tc>
+          <w:tcPr>
+            <w:tcW w:w="726" w:type="dxa"/>
+            <w:shd w:val="clear" w:color="auto" w:fill="auto"/>
+            <w:noWrap/>
+            <w:vAlign w:val="center"/>
+            <w:hideMark/>
+          </w:tcPr>
+          <w:p>
+            <w:pPr>
+              <w:widowControl/>
+              <w:autoSpaceDE/>
+              <w:autoSpaceDN/>
+              <w:rPr>
+                <w:rFonts w:eastAsia="ＭＳ Ｐゴシック"/>
+                <w:sz w:val="20"/>
+                <w:szCs w:val="20"/>
+                <w:lang w:eastAsia="ja-JP"/>
+              </w:rPr>
+            </w:pPr>
+            <w:r>
+              <w:rPr>
+                <w:rFonts w:eastAsia="ＭＳ Ｐゴシック"/>
+                <w:sz w:val="20"/>
+                <w:szCs w:val="20"/>
+                <w:lang w:eastAsia="ja-JP"/>
+              </w:rPr>
+              <w:t>miss</w:t>
+            </w:r>
+          </w:p>
+        </w:tc>
+        <w:tc>
+          <w:tcPr>
+            <w:tcW w:w="748" w:type="dxa"/>
+            <w:shd w:val="clear" w:color="auto" w:fill="auto"/>
+            <w:noWrap/>
+            <w:vAlign w:val="center"/>
+            <w:hideMark/>
+          </w:tcPr>
+          <w:p>
+            <w:pPr>
+              <w:widowControl/>
+              <w:autoSpaceDE/>
+              <w:autoSpaceDN/>
+              <w:rPr>
+                <w:rFonts w:eastAsia="ＭＳ Ｐゴシック"/>
+                <w:sz w:val="20"/>
+                <w:szCs w:val="20"/>
+                <w:lang w:eastAsia="ja-JP"/>
+              </w:rPr>
+            </w:pPr>
+            <w:r>
+              <w:rPr>
+                <w:rFonts w:eastAsia="ＭＳ Ｐゴシック"/>
+                <w:sz w:val="20"/>
+                <w:szCs w:val="20"/>
+                <w:lang w:eastAsia="ja-JP"/>
+              </w:rPr>
+              <w:t>miss</w:t>
+            </w:r>
+          </w:p>
+        </w:tc>
+        <w:tc>
+          <w:tcPr>
+            <w:tcW w:w="663" w:type="dxa"/>
+            <w:shd w:val="clear" w:color="auto" w:fill="auto"/>
+            <w:noWrap/>
+            <w:vAlign w:val="center"/>
+            <w:hideMark/>
+          </w:tcPr>
+          <w:p>
+            <w:pPr>
+              <w:widowControl/>
+              <w:autoSpaceDE/>
+              <w:autoSpaceDN/>
+              <w:rPr>
+                <w:rFonts w:eastAsia="ＭＳ Ｐゴシック"/>
+                <w:sz w:val="20"/>
+                <w:szCs w:val="20"/>
+                <w:lang w:eastAsia="ja-JP"/>
+              </w:rPr>
+            </w:pPr>
+            <w:r>
+              <w:rPr>
+                <w:rFonts w:eastAsia="ＭＳ Ｐゴシック"/>
+                <w:sz w:val="20"/>
+                <w:szCs w:val="20"/>
+                <w:lang w:eastAsia="ja-JP"/>
+              </w:rPr>
+              <w:t>miss</w:t>
+            </w:r>
+          </w:p>
+        </w:tc>
+        <w:tc>
+          <w:tcPr>
+            <w:tcW w:w="726" w:type="dxa"/>
+            <w:shd w:val="clear" w:color="auto" w:fill="auto"/>
+            <w:noWrap/>
+            <w:vAlign w:val="center"/>
+            <w:hideMark/>
+          </w:tcPr>
+          <w:p>
+            <w:pPr>
+              <w:widowControl/>
+              <w:autoSpaceDE/>
+              <w:autoSpaceDN/>
+              <w:rPr>
+                <w:rFonts w:eastAsia="ＭＳ Ｐゴシック"/>
+                <w:sz w:val="20"/>
+                <w:szCs w:val="20"/>
+                <w:lang w:eastAsia="ja-JP"/>
+              </w:rPr>
+            </w:pPr>
+            <w:r>
+              <w:rPr>
+                <w:rFonts w:eastAsia="ＭＳ Ｐゴシック"/>
+                <w:sz w:val="20"/>
+                <w:szCs w:val="20"/>
+                <w:lang w:eastAsia="ja-JP"/>
+              </w:rPr>
+              <w:t>hit</w:t>
+            </w:r>
+          </w:p>
+        </w:tc>
+        <w:tc>
+          <w:tcPr>
+            <w:tcW w:w="822" w:type="dxa"/>
+            <w:shd w:val="clear" w:color="auto" w:fill="auto"/>
+            <w:noWrap/>
+            <w:vAlign w:val="center"/>
+            <w:hideMark/>
+          </w:tcPr>
+          <w:p>
+            <w:pPr>
+              <w:widowControl/>
+              <w:autoSpaceDE/>
+              <w:autoSpaceDN/>
+              <w:rPr>
+                <w:rFonts w:eastAsia="ＭＳ Ｐゴシック"/>
+                <w:sz w:val="20"/>
+                <w:szCs w:val="20"/>
+                <w:lang w:eastAsia="ja-JP"/>
+              </w:rPr>
+            </w:pPr>
+            <w:r>
+              <w:rPr>
+                <w:rFonts w:eastAsia="ＭＳ Ｐゴシック"/>
+                <w:sz w:val="20"/>
+                <w:szCs w:val="20"/>
+                <w:lang w:eastAsia="ja-JP"/>
+              </w:rPr>
+              <w:t>miss</w:t>
+            </w:r>
+          </w:p>
+        </w:tc>
+        <w:tc>
+          <w:tcPr>
+            <w:tcW w:w="726" w:type="dxa"/>
+            <w:shd w:val="clear" w:color="auto" w:fill="auto"/>
+            <w:noWrap/>
+            <w:vAlign w:val="center"/>
+            <w:hideMark/>
+          </w:tcPr>
+          <w:p>
+            <w:pPr>
+              <w:widowControl/>
+              <w:autoSpaceDE/>
+              <w:autoSpaceDN/>
+              <w:rPr>
+                <w:rFonts w:eastAsia="ＭＳ Ｐゴシック"/>
+                <w:sz w:val="20"/>
+                <w:szCs w:val="20"/>
+                <w:lang w:eastAsia="ja-JP"/>
+              </w:rPr>
+            </w:pPr>
+            <w:r>
+              <w:rPr>
+                <w:rFonts w:eastAsia="ＭＳ Ｐゴシック"/>
+                <w:sz w:val="20"/>
+                <w:szCs w:val="20"/>
+                <w:lang w:eastAsia="ja-JP"/>
+              </w:rPr>
+              <w:t>hit</w:t>
+            </w:r>
+          </w:p>
+        </w:tc>
+        <w:tc>
+          <w:tcPr>
+            <w:tcW w:w="748" w:type="dxa"/>
+            <w:shd w:val="clear" w:color="auto" w:fill="auto"/>
+            <w:noWrap/>
+            <w:vAlign w:val="center"/>
+            <w:hideMark/>
+          </w:tcPr>
+          <w:p>
+            <w:pPr>
+              <w:widowControl/>
+              <w:autoSpaceDE/>
+              <w:autoSpaceDN/>
+              <w:rPr>
+                <w:rFonts w:eastAsia="ＭＳ Ｐゴシック"/>
+                <w:sz w:val="20"/>
+                <w:szCs w:val="20"/>
+                <w:lang w:eastAsia="ja-JP"/>
+              </w:rPr>
+            </w:pPr>
+            <w:r>
+              <w:rPr>
+                <w:rFonts w:eastAsia="ＭＳ Ｐゴシック"/>
+                <w:sz w:val="20"/>
+                <w:szCs w:val="20"/>
+                <w:lang w:eastAsia="ja-JP"/>
+              </w:rPr>
+              <w:t>miss</w:t>
+            </w:r>
+          </w:p>
+        </w:tc>
+      </w:tr>
+      <w:tr>
+        <w:trPr>
+          <w:trHeight w:val="420"/>
+        </w:trPr>
+        <w:tc>
+          <w:tcPr>
+            <w:tcW w:w="776" w:type="dxa"/>
+            <w:shd w:val="clear" w:color="auto" w:fill="auto"/>
+            <w:noWrap/>
+            <w:vAlign w:val="center"/>
+          </w:tcPr>
+          <w:p>
+            <w:pPr>
+              <w:widowControl/>
+              <w:autoSpaceDE/>
+              <w:autoSpaceDN/>
+              <w:rPr>
+                <w:rFonts w:eastAsia="SimSun" w:hint="eastAsia"/>
+                <w:sz w:val="20"/>
+                <w:szCs w:val="20"/>
+                <w:lang w:eastAsia="zh-CN"/>
+              </w:rPr>
+            </w:pPr>
+            <w:r>
+              <w:rPr>
+                <w:rFonts w:eastAsia="SimSun" w:hint="eastAsia"/>
+                <w:sz w:val="20"/>
+                <w:szCs w:val="20"/>
+                <w:lang w:eastAsia="zh-CN"/>
+              </w:rPr>
+              <w:t>r</w:t>
+            </w:r>
+            <w:r>
+              <w:rPr>
+                <w:rFonts w:eastAsia="SimSun"/>
+                <w:sz w:val="20"/>
+                <w:szCs w:val="20"/>
+                <w:lang w:eastAsia="zh-CN"/>
+              </w:rPr>
+              <w:t>eplace</w:t>
+            </w:r>
+          </w:p>
+        </w:tc>
+        <w:tc>
+          <w:tcPr>
+            <w:tcW w:w="638" w:type="dxa"/>
+            <w:shd w:val="clear" w:color="auto" w:fill="auto"/>
+            <w:noWrap/>
+            <w:vAlign w:val="center"/>
+          </w:tcPr>
+          <w:p>
+            <w:pPr>
+              <w:widowControl/>
+              <w:autoSpaceDE/>
+              <w:autoSpaceDN/>
+              <w:rPr>
+                <w:rFonts w:eastAsia="ＭＳ Ｐゴシック"/>
+                <w:sz w:val="20"/>
+                <w:szCs w:val="20"/>
+                <w:lang w:eastAsia="ja-JP"/>
+              </w:rPr>
+            </w:pPr>
+          </w:p>
+        </w:tc>
+        <w:tc>
+          <w:tcPr>
+            <w:tcW w:w="726" w:type="dxa"/>
+            <w:shd w:val="clear" w:color="auto" w:fill="auto"/>
+            <w:noWrap/>
+            <w:vAlign w:val="center"/>
+          </w:tcPr>
+          <w:p>
+            <w:pPr>
+              <w:widowControl/>
+              <w:autoSpaceDE/>
+              <w:autoSpaceDN/>
+              <w:rPr>
+                <w:rFonts w:eastAsia="ＭＳ Ｐゴシック"/>
+                <w:sz w:val="20"/>
+                <w:szCs w:val="20"/>
+                <w:lang w:eastAsia="ja-JP"/>
+              </w:rPr>
+            </w:pPr>
+          </w:p>
+        </w:tc>
+        <w:tc>
+          <w:tcPr>
+            <w:tcW w:w="657" w:type="dxa"/>
+            <w:shd w:val="clear" w:color="auto" w:fill="auto"/>
+            <w:noWrap/>
+            <w:vAlign w:val="center"/>
+          </w:tcPr>
+          <w:p>
+            <w:pPr>
+              <w:widowControl/>
+              <w:autoSpaceDE/>
+              <w:autoSpaceDN/>
+              <w:rPr>
+                <w:rFonts w:eastAsia="ＭＳ Ｐゴシック"/>
+                <w:sz w:val="20"/>
+                <w:szCs w:val="20"/>
+                <w:lang w:eastAsia="ja-JP"/>
+              </w:rPr>
+            </w:pPr>
+          </w:p>
+        </w:tc>
+        <w:tc>
+          <w:tcPr>
+            <w:tcW w:w="638" w:type="dxa"/>
+            <w:shd w:val="clear" w:color="auto" w:fill="auto"/>
+            <w:noWrap/>
+            <w:vAlign w:val="center"/>
+          </w:tcPr>
+          <w:p>
+            <w:pPr>
+              <w:widowControl/>
+              <w:autoSpaceDE/>
+              <w:autoSpaceDN/>
+              <w:rPr>
+                <w:rFonts w:eastAsia="ＭＳ Ｐゴシック"/>
+                <w:sz w:val="20"/>
+                <w:szCs w:val="20"/>
+                <w:lang w:eastAsia="ja-JP"/>
+              </w:rPr>
+            </w:pPr>
+          </w:p>
+        </w:tc>
+        <w:tc>
+          <w:tcPr>
+            <w:tcW w:w="726" w:type="dxa"/>
+            <w:shd w:val="clear" w:color="auto" w:fill="auto"/>
+            <w:noWrap/>
+            <w:vAlign w:val="center"/>
+          </w:tcPr>
+          <w:p>
+            <w:pPr>
+              <w:widowControl/>
+              <w:autoSpaceDE/>
+              <w:autoSpaceDN/>
+              <w:rPr>
+                <w:rFonts w:eastAsia="ＭＳ Ｐゴシック"/>
+                <w:sz w:val="20"/>
+                <w:szCs w:val="20"/>
+                <w:lang w:eastAsia="ja-JP"/>
+              </w:rPr>
+            </w:pPr>
+          </w:p>
+        </w:tc>
+        <w:tc>
+          <w:tcPr>
+            <w:tcW w:w="726" w:type="dxa"/>
+            <w:shd w:val="clear" w:color="auto" w:fill="auto"/>
+            <w:noWrap/>
+            <w:vAlign w:val="center"/>
+          </w:tcPr>
+          <w:p>
+            <w:pPr>
+              <w:widowControl/>
+              <w:autoSpaceDE/>
+              <w:autoSpaceDN/>
+              <w:rPr>
+                <w:rFonts w:eastAsia="ＭＳ Ｐゴシック"/>
+                <w:sz w:val="20"/>
+                <w:szCs w:val="20"/>
+                <w:lang w:eastAsia="ja-JP"/>
+              </w:rPr>
+            </w:pPr>
+          </w:p>
+        </w:tc>
+        <w:tc>
+          <w:tcPr>
+            <w:tcW w:w="748" w:type="dxa"/>
+            <w:shd w:val="clear" w:color="auto" w:fill="auto"/>
+            <w:noWrap/>
+            <w:vAlign w:val="center"/>
+          </w:tcPr>
+          <w:p>
+            <w:pPr>
+              <w:widowControl/>
+              <w:autoSpaceDE/>
+              <w:autoSpaceDN/>
+              <w:rPr>
+                <w:rFonts w:eastAsia="SimSun" w:hint="eastAsia"/>
+                <w:sz w:val="20"/>
+                <w:szCs w:val="20"/>
+                <w:lang w:eastAsia="zh-CN"/>
+              </w:rPr>
+            </w:pPr>
+            <w:r>
+              <w:rPr>
+                <w:rFonts w:eastAsia="SimSun" w:hint="eastAsia"/>
+                <w:sz w:val="20"/>
+                <w:szCs w:val="20"/>
+                <w:lang w:eastAsia="zh-CN"/>
+              </w:rPr>
+              <w:t>y</w:t>
+            </w:r>
+            <w:r>
+              <w:rPr>
+                <w:rFonts w:eastAsia="SimSun"/>
+                <w:sz w:val="20"/>
+                <w:szCs w:val="20"/>
+                <w:lang w:eastAsia="zh-CN"/>
+              </w:rPr>
+              <w:t>es</w:t>
+            </w:r>
+          </w:p>
+        </w:tc>
+        <w:tc>
+          <w:tcPr>
+            <w:tcW w:w="663" w:type="dxa"/>
+            <w:shd w:val="clear" w:color="auto" w:fill="auto"/>
+            <w:noWrap/>
+            <w:vAlign w:val="center"/>
+          </w:tcPr>
+          <w:p>
+            <w:pPr>
+              <w:widowControl/>
+              <w:autoSpaceDE/>
+              <w:autoSpaceDN/>
+              <w:rPr>
+                <w:rFonts w:eastAsia="SimSun" w:hint="eastAsia"/>
+                <w:sz w:val="20"/>
+                <w:szCs w:val="20"/>
+                <w:lang w:eastAsia="zh-CN"/>
+              </w:rPr>
+            </w:pPr>
+            <w:r>
+              <w:rPr>
+                <w:rFonts w:eastAsia="SimSun" w:hint="eastAsia"/>
+                <w:sz w:val="20"/>
+                <w:szCs w:val="20"/>
+                <w:lang w:eastAsia="zh-CN"/>
+              </w:rPr>
+              <w:t>y</w:t>
+            </w:r>
+            <w:r>
+              <w:rPr>
+                <w:rFonts w:eastAsia="SimSun"/>
+                <w:sz w:val="20"/>
+                <w:szCs w:val="20"/>
+                <w:lang w:eastAsia="zh-CN"/>
+              </w:rPr>
+              <w:t>es</w:t>
+            </w:r>
+          </w:p>
+        </w:tc>
+        <w:tc>
+          <w:tcPr>
+            <w:tcW w:w="726" w:type="dxa"/>
+            <w:shd w:val="clear" w:color="auto" w:fill="auto"/>
+            <w:noWrap/>
+            <w:vAlign w:val="center"/>
+          </w:tcPr>
+          <w:p>
+            <w:pPr>
+              <w:widowControl/>
+              <w:autoSpaceDE/>
+              <w:autoSpaceDN/>
+              <w:rPr>
+                <w:rFonts w:eastAsia="ＭＳ Ｐゴシック"/>
+                <w:sz w:val="20"/>
+                <w:szCs w:val="20"/>
+                <w:lang w:eastAsia="ja-JP"/>
+              </w:rPr>
+            </w:pPr>
+          </w:p>
+        </w:tc>
+        <w:tc>
+          <w:tcPr>
+            <w:tcW w:w="822" w:type="dxa"/>
+            <w:shd w:val="clear" w:color="auto" w:fill="auto"/>
+            <w:noWrap/>
+            <w:vAlign w:val="center"/>
+          </w:tcPr>
+          <w:p>
+            <w:pPr>
+              <w:widowControl/>
+              <w:autoSpaceDE/>
+              <w:autoSpaceDN/>
+              <w:rPr>
+                <w:rFonts w:eastAsia="SimSun" w:hint="eastAsia"/>
+                <w:sz w:val="20"/>
+                <w:szCs w:val="20"/>
+                <w:lang w:eastAsia="zh-CN"/>
+              </w:rPr>
+            </w:pPr>
+            <w:r>
+              <w:rPr>
+                <w:rFonts w:eastAsia="SimSun" w:hint="eastAsia"/>
+                <w:sz w:val="20"/>
+                <w:szCs w:val="20"/>
+                <w:lang w:eastAsia="zh-CN"/>
+              </w:rPr>
+              <w:t>y</w:t>
+            </w:r>
+            <w:r>
+              <w:rPr>
+                <w:rFonts w:eastAsia="SimSun"/>
+                <w:sz w:val="20"/>
+                <w:szCs w:val="20"/>
+                <w:lang w:eastAsia="zh-CN"/>
+              </w:rPr>
+              <w:t>es</w:t>
+            </w:r>
+          </w:p>
+        </w:tc>
+        <w:tc>
+          <w:tcPr>
+            <w:tcW w:w="726" w:type="dxa"/>
+            <w:shd w:val="clear" w:color="auto" w:fill="auto"/>
+            <w:noWrap/>
+            <w:vAlign w:val="center"/>
+          </w:tcPr>
+          <w:p>
+            <w:pPr>
+              <w:widowControl/>
+              <w:autoSpaceDE/>
+              <w:autoSpaceDN/>
+              <w:rPr>
+                <w:rFonts w:eastAsia="ＭＳ Ｐゴシック"/>
+                <w:sz w:val="20"/>
+                <w:szCs w:val="20"/>
+                <w:lang w:eastAsia="ja-JP"/>
+              </w:rPr>
+            </w:pPr>
+          </w:p>
+        </w:tc>
+        <w:tc>
+          <w:tcPr>
+            <w:tcW w:w="748" w:type="dxa"/>
+            <w:shd w:val="clear" w:color="auto" w:fill="auto"/>
+            <w:noWrap/>
+            <w:vAlign w:val="center"/>
+          </w:tcPr>
+          <w:p>
+            <w:pPr>
+              <w:widowControl/>
+              <w:autoSpaceDE/>
+              <w:autoSpaceDN/>
+              <w:rPr>
+                <w:rFonts w:eastAsia="SimSun" w:hint="eastAsia"/>
+                <w:sz w:val="20"/>
+                <w:szCs w:val="20"/>
+                <w:lang w:eastAsia="zh-CN"/>
+              </w:rPr>
+            </w:pPr>
+            <w:r>
+              <w:rPr>
+                <w:rFonts w:eastAsia="SimSun" w:hint="eastAsia"/>
+                <w:sz w:val="20"/>
+                <w:szCs w:val="20"/>
+                <w:lang w:eastAsia="zh-CN"/>
+              </w:rPr>
+              <w:t>y</w:t>
+            </w:r>
+            <w:r>
+              <w:rPr>
+                <w:rFonts w:eastAsia="SimSun"/>
+                <w:sz w:val="20"/>
+                <w:szCs w:val="20"/>
+                <w:lang w:eastAsia="zh-CN"/>
+              </w:rPr>
+              <w:t>es</w:t>
+            </w:r>
+          </w:p>
+        </w:tc>
+      </w:tr>
+    </w:tbl>
+    <w:p>
+      <w:pPr>
+        <w:pStyle w:val="a5"/>
+        <w:tabs>
+          <w:tab w:val="left" w:pos="1193"/>
+        </w:tabs>
+        <w:spacing w:before="136"/>
+        <w:ind w:firstLine="0"/>
+        <w:rPr>
+          <w:sz w:val="24"/>
+        </w:rPr>
+      </w:pPr>
+    </w:p>
+    <w:p>
+      <w:pPr>
+        <w:pStyle w:val="a5"/>
+        <w:tabs>
+          <w:tab w:val="left" w:pos="1193"/>
+        </w:tabs>
+        <w:spacing w:before="136"/>
+        <w:ind w:firstLine="0"/>
+        <w:rPr>
+          <w:sz w:val="24"/>
+        </w:rPr>
+      </w:pPr>
+    </w:p>
+    <w:p>
+      <w:pPr>
+        <w:pStyle w:val="a5"/>
+        <w:tabs>
+          <w:tab w:val="left" w:pos="1193"/>
+        </w:tabs>
+        <w:spacing w:before="136"/>
+        <w:ind w:firstLine="0"/>
+        <w:rPr>
+          <w:sz w:val="24"/>
+        </w:rPr>
+      </w:pPr>
+    </w:p>
+    <w:p>
+      <w:pPr>
+        <w:tabs>
+          <w:tab w:val="left" w:pos="1193"/>
+        </w:tabs>
+        <w:spacing w:before="136"/>
+        <w:rPr>
+          <w:sz w:val="24"/>
+        </w:rPr>
+      </w:pPr>
+    </w:p>
+    <w:p>
+      <w:pPr>
+        <w:tabs>
+          <w:tab w:val="left" w:pos="1193"/>
+        </w:tabs>
+        <w:spacing w:before="136"/>
+        <w:rPr>
+          <w:sz w:val="24"/>
+        </w:rPr>
+      </w:pPr>
+    </w:p>
+    <w:p>
+      <w:pPr>
+        <w:tabs>
+          <w:tab w:val="left" w:pos="1193"/>
+        </w:tabs>
+        <w:spacing w:before="136"/>
+        <w:rPr>
+          <w:sz w:val="24"/>
+        </w:rPr>
+      </w:pPr>
+    </w:p>
+    <w:p>
+      <w:pPr>
+        <w:tabs>
+          <w:tab w:val="left" w:pos="1193"/>
+        </w:tabs>
+        <w:spacing w:before="136"/>
+        <w:rPr>
+          <w:sz w:val="24"/>
+        </w:rPr>
+      </w:pPr>
+    </w:p>
+    <w:p>
+      <w:pPr>
+        <w:tabs>
+          <w:tab w:val="left" w:pos="1193"/>
+        </w:tabs>
+        <w:spacing w:before="136"/>
+        <w:rPr>
+          <w:sz w:val="24"/>
+        </w:rPr>
+      </w:pPr>
+    </w:p>
     <w:p>
       <w:pPr>
         <w:pStyle w:val="a5"/>
@@ -6117,6 +10894,37 @@
           <w:sz w:val="24"/>
         </w:rPr>
         <w:t>(5 points)</w:t>
+      </w:r>
+    </w:p>
+    <w:p>
+      <w:pPr>
+        <w:pStyle w:val="a5"/>
+        <w:tabs>
+          <w:tab w:val="left" w:pos="1193"/>
+        </w:tabs>
+        <w:spacing w:before="136"/>
+        <w:ind w:firstLine="0"/>
+        <w:rPr>
+          <w:rFonts w:eastAsia="SimSun" w:hint="eastAsia"/>
+          <w:sz w:val="24"/>
+          <w:lang w:eastAsia="zh-CN"/>
+        </w:rPr>
+      </w:pPr>
+      <w:r>
+        <w:rPr>
+          <w:rFonts w:eastAsia="SimSun" w:hint="eastAsia"/>
+          <w:sz w:val="24"/>
+          <w:lang w:eastAsia="zh-CN"/>
+        </w:rPr>
+        <w:t>4</w:t>
+      </w:r>
+      <w:r>
+        <w:rPr>
+          <w:rFonts w:eastAsia="SimSun"/>
+          <w:sz w:val="24"/>
+          <w:lang w:eastAsia="zh-CN"/>
+        </w:rPr>
+        <w:t>/12 = 33.3%</w:t>
       </w:r>
     </w:p>
     <w:p>
@@ -6168,7 +10976,124 @@
         <w:t>points)</w:t>
       </w:r>
     </w:p>
+    <w:p>
+      <w:pPr>
+        <w:pStyle w:val="a5"/>
+        <w:tabs>
+          <w:tab w:val="left" w:pos="1193"/>
+        </w:tabs>
+        <w:spacing w:before="142" w:line="360" w:lineRule="auto"/>
+        <w:ind w:right="277" w:firstLine="0"/>
+        <w:rPr>
+          <w:rFonts w:eastAsia="SimSun"/>
+          <w:sz w:val="24"/>
+          <w:lang w:eastAsia="zh-CN"/>
+        </w:rPr>
+      </w:pPr>
+      <w:r>
+        <w:rPr>
+          <w:rFonts w:eastAsia="SimSun" w:hint="eastAsia"/>
+          <w:sz w:val="24"/>
+          <w:lang w:eastAsia="zh-CN"/>
+        </w:rPr>
+        <w:t>&lt;</w:t>
+      </w:r>
+      <w:r>
+        <w:rPr>
+          <w:rFonts w:eastAsia="SimSun"/>
+          <w:sz w:val="24"/>
+          <w:lang w:eastAsia="zh-CN"/>
+        </w:rPr>
+        <w:t>000, 11, Mem[11000xxxxx]&gt;</w:t>
+      </w:r>
+    </w:p>
+    <w:p>
+      <w:pPr>
+        <w:pStyle w:val="a5"/>
+        <w:tabs>
+          <w:tab w:val="left" w:pos="1193"/>
+        </w:tabs>
+        <w:spacing w:before="142" w:line="360" w:lineRule="auto"/>
+        <w:ind w:right="277" w:firstLine="0"/>
+        <w:rPr>
+          <w:rFonts w:eastAsia="SimSun"/>
+          <w:sz w:val="24"/>
+          <w:lang w:eastAsia="zh-CN"/>
+        </w:rPr>
+      </w:pPr>
+      <w:r>
+        <w:rPr>
+          <w:rFonts w:eastAsia="SimSun" w:hint="eastAsia"/>
+          <w:sz w:val="24"/>
+          <w:lang w:eastAsia="zh-CN"/>
+        </w:rPr>
+        <w:t>&lt;</w:t>
+      </w:r>
+      <w:r>
+        <w:rPr>
+          <w:rFonts w:eastAsia="SimSun"/>
+          <w:sz w:val="24"/>
+          <w:lang w:eastAsia="zh-CN"/>
+        </w:rPr>
+        <w:t>100, 10, Mem[10100xxxxx]&gt;</w:t>
+      </w:r>
+    </w:p>
+    <w:p>
+      <w:pPr>
+        <w:pStyle w:val="a5"/>
+        <w:tabs>
+          <w:tab w:val="left" w:pos="1193"/>
+        </w:tabs>
+        <w:spacing w:before="142" w:line="360" w:lineRule="auto"/>
+        <w:ind w:right="277" w:firstLine="0"/>
+        <w:rPr>
+          <w:rFonts w:eastAsia="SimSun"/>
+          <w:sz w:val="24"/>
+          <w:lang w:eastAsia="zh-CN"/>
+        </w:rPr>
+      </w:pPr>
+      <w:r>
+        <w:rPr>
+          <w:rFonts w:eastAsia="SimSun"/>
+          <w:sz w:val="24"/>
+          <w:lang w:eastAsia="zh-CN"/>
+        </w:rPr>
+        <w:t>&lt;111, 0, Mem[0111xxxxx]&gt;</w:t>
+      </w:r>
+    </w:p>
+    <w:p>
+      <w:pPr>
+        <w:pStyle w:val="a5"/>
+        <w:tabs>
+          <w:tab w:val="left" w:pos="1193"/>
+        </w:tabs>
+        <w:spacing w:before="142" w:line="360" w:lineRule="auto"/>
+        <w:ind w:right="277" w:firstLine="0"/>
+        <w:rPr>
+          <w:rFonts w:eastAsia="SimSun" w:hint="eastAsia"/>
+          <w:sz w:val="24"/>
+          <w:lang w:eastAsia="zh-CN"/>
+        </w:rPr>
+      </w:pPr>
+      <w:r>
+        <w:rPr>
+          <w:rFonts w:eastAsia="SimSun" w:hint="eastAsia"/>
+          <w:sz w:val="24"/>
+          <w:lang w:eastAsia="zh-CN"/>
+        </w:rPr>
+        <w:t>&lt;</w:t>
+      </w:r>
+      <w:r>
+        <w:rPr>
+          <w:rFonts w:eastAsia="SimSun"/>
+          <w:sz w:val="24"/>
+          <w:lang w:eastAsia="zh-CN"/>
+        </w:rPr>
+        <w:t>101, 0, Mem[0101xxxxx]&gt;</w:t>
+      </w:r>
+    </w:p>
     <w:sectPr>
+      <w:headerReference w:type="default" r:id="rId7"/>
       <w:pgSz w:w="11900" w:h="16840"/>
       <w:pgMar w:top="1820" w:right="1000" w:bottom="280" w:left="1020" w:header="427" w:footer="0" w:gutter="0"/>
       <w:cols w:space="720"/>
@@ -6231,7 +11156,7 @@
         <w:noProof/>
       </w:rPr>
       <w:drawing>
-        <wp:anchor distT="0" distB="0" distL="0" distR="0" simplePos="0" relativeHeight="251658240" behindDoc="1" locked="0" layoutInCell="1" allowOverlap="1" wp14:anchorId="36D8C86E" wp14:editId="3A7F5256">
+        <wp:anchor distT="0" distB="0" distL="0" distR="0" simplePos="0" relativeHeight="251658240" behindDoc="1" locked="0" layoutInCell="1" allowOverlap="1" wp14:anchorId="36D8C86E" wp14:editId="2FBD5EDC">
           <wp:simplePos x="0" y="0"/>
           <wp:positionH relativeFrom="page">
             <wp:posOffset>1834513</wp:posOffset>
@@ -6242,7 +11167,7 @@
           <wp:extent cx="3893185" cy="868554"/>
           <wp:effectExtent l="0" t="0" r="0" b="0"/>
           <wp:wrapNone/>
-          <wp:docPr id="1" name="image1.png"/>
+          <wp:docPr id="2" name="image1.png"/>
           <wp:cNvGraphicFramePr>
             <a:graphicFrameLocks xmlns:a="http://schemas.openxmlformats.org/drawingml/2006/main" noChangeAspect="1"/>
           </wp:cNvGraphicFramePr>
@@ -6288,6 +11213,95 @@
 <file path=word/numbering.xml><?xml version="1.0" encoding="utf-8"?>
 <w:numbering xmlns:wpc="http://schemas.microsoft.com/office/word/2010/wordprocessingCanvas" xmlns:cx="http://schemas.microsoft.com/office/drawing/2014/chartex" xmlns:cx1="http://schemas.microsoft.com/office/drawing/2015/9/8/chartex" xmlns:cx2="http://schemas.microsoft.com/office/drawing/2015/10/21/chartex" xmlns:cx3="http://schemas.microsoft.com/office/drawing/2016/5/9/chartex" xmlns:cx4="http://schemas.microsoft.com/office/drawing/2016/5/10/chartex" xmlns:cx5="http://schemas.microsoft.com/office/drawing/2016/5/11/chartex" xmlns:cx6="http://schemas.microsoft.com/office/drawing/2016/5/12/chartex" xmlns:cx7="http://schemas.microsoft.com/office/drawing/2016/5/13/chartex" xmlns:cx8="http://schemas.microsoft.com/office/drawing/2016/5/14/chartex" xmlns:mc="http://schemas.openxmlformats.org/markup-compatibility/2006" xmlns:aink="http://schemas.microsoft.com/office/drawing/2016/ink" xmlns:am3d="http://schemas.microsoft.com/office/drawing/2017/model3d" xmlns:o="urn:schemas-microsoft-com:office:office" xmlns:r="http://schemas.openxmlformats.org/officeDocument/2006/relationships" xmlns:m="http://schemas.openxmlformats.org/officeDocument/2006/math" xmlns:v="urn:schemas-microsoft-com:vml" xmlns:wp14="http://schemas.microsoft.com/office/word/2010/wordprocessingDrawing" xmlns:wp="http://schemas.openxmlformats.org/drawingml/2006/wordprocessingDrawing" xmlns:w10="urn:schemas-microsoft-com:office:word" xmlns:w="http://schemas.openxmlformats.org/wordprocessingml/2006/main" xmlns:w14="http://schemas.microsoft.com/office/word/2010/wordml" xmlns:w15="http://schemas.microsoft.com/office/word/2012/wordml" xmlns:w16cex="http://schemas.microsoft.com/office/word/2018/wordml/cex" xmlns:w16cid="http://schemas.microsoft.com/office/word/2016/wordml/cid" xmlns:w16="http://schemas.microsoft.com/office/word/2018/wordml" xmlns:w16sdtdh="http://schemas.microsoft.com/office/word/2020/wordml/sdtdatahash" xmlns:w16se="http://schemas.microsoft.com/office/word/2015/wordml/symex" xmlns:wpg="http://schemas.microsoft.com/office/word/2010/wordprocessingGroup" xmlns:wpi="http://schemas.microsoft.com/office/word/2010/wordprocessingInk" xmlns:wne="http://schemas.microsoft.com/office/word/2006/wordml" xmlns:wps="http://schemas.microsoft.com/office/word/2010/wordprocessingShape" mc:Ignorable="w14 w15 w16se w16cid w16 w16cex w16sdtdh wp14">
   <w:abstractNum w:abstractNumId="0" w15:restartNumberingAfterBreak="0">
+    <w:nsid w:val="021F214D"/>
+    <w:multiLevelType w:val="hybridMultilevel"/>
+    <w:tmpl w:val="BD5A9F5A"/>
+    <w:lvl w:ilvl="0" w:tplc="607CD71A">
+      <w:start w:val="1"/>
+      <w:numFmt w:val="decimal"/>
+      <w:lvlText w:val="%1）"/>
+      <w:lvlJc w:val="left"/>
+      <w:pPr>
+        <w:ind w:left="1552" w:hanging="360"/>
+      </w:pPr>
+      <w:rPr>
+        <w:rFonts w:hint="default"/>
+      </w:rPr>
+    </w:lvl>
+    <w:lvl w:ilvl="1" w:tplc="04090017" w:tentative="1">
+      <w:start w:val="1"/>
+      <w:numFmt w:val="aiueoFullWidth"/>
+      <w:lvlText w:val="(%2)"/>
+      <w:lvlJc w:val="left"/>
+      <w:pPr>
+        <w:ind w:left="2032" w:hanging="420"/>
+      </w:pPr>
+    </w:lvl>
+    <w:lvl w:ilvl="2" w:tplc="04090011" w:tentative="1">
+      <w:start w:val="1"/>
+      <w:numFmt w:val="decimalEnclosedCircle"/>
+      <w:lvlText w:val="%3"/>
+      <w:lvlJc w:val="left"/>
+      <w:pPr>
+        <w:ind w:left="2452" w:hanging="420"/>
+      </w:pPr>
+    </w:lvl>
+    <w:lvl w:ilvl="3" w:tplc="0409000F" w:tentative="1">
+      <w:start w:val="1"/>
+      <w:numFmt w:val="decimal"/>
+      <w:lvlText w:val="%4."/>
+      <w:lvlJc w:val="left"/>
+      <w:pPr>
+        <w:ind w:left="2872" w:hanging="420"/>
+      </w:pPr>
+    </w:lvl>
+    <w:lvl w:ilvl="4" w:tplc="04090017" w:tentative="1">
+      <w:start w:val="1"/>
+      <w:numFmt w:val="aiueoFullWidth"/>
+      <w:lvlText w:val="(%5)"/>
+      <w:lvlJc w:val="left"/>
+      <w:pPr>
+        <w:ind w:left="3292" w:hanging="420"/>
+      </w:pPr>
+    </w:lvl>
+    <w:lvl w:ilvl="5" w:tplc="04090011" w:tentative="1">
+      <w:start w:val="1"/>
+      <w:numFmt w:val="decimalEnclosedCircle"/>
+      <w:lvlText w:val="%6"/>
+      <w:lvlJc w:val="left"/>
+      <w:pPr>
+        <w:ind w:left="3712" w:hanging="420"/>
+      </w:pPr>
+    </w:lvl>
+    <w:lvl w:ilvl="6" w:tplc="0409000F" w:tentative="1">
+      <w:start w:val="1"/>
+      <w:numFmt w:val="decimal"/>
+      <w:lvlText w:val="%7."/>
+      <w:lvlJc w:val="left"/>
+      <w:pPr>
+        <w:ind w:left="4132" w:hanging="420"/>
+      </w:pPr>
+    </w:lvl>
+    <w:lvl w:ilvl="7" w:tplc="04090017" w:tentative="1">
+      <w:start w:val="1"/>
+      <w:numFmt w:val="aiueoFullWidth"/>
+      <w:lvlText w:val="(%8)"/>
+      <w:lvlJc w:val="left"/>
+      <w:pPr>
+        <w:ind w:left="4552" w:hanging="420"/>
+      </w:pPr>
+    </w:lvl>
+    <w:lvl w:ilvl="8" w:tplc="04090011" w:tentative="1">
+      <w:start w:val="1"/>
+      <w:numFmt w:val="decimalEnclosedCircle"/>
+      <w:lvlText w:val="%9"/>
+      <w:lvlJc w:val="left"/>
+      <w:pPr>
+        <w:ind w:left="4972" w:hanging="420"/>
+      </w:pPr>
+    </w:lvl>
+  </w:abstractNum>
+  <w:abstractNum w:abstractNumId="1" w15:restartNumberingAfterBreak="0">
     <w:nsid w:val="06B50996"/>
     <w:multiLevelType w:val="hybridMultilevel"/>
     <w:tmpl w:val="E2D0CACA"/>
@@ -6298,7 +11312,6 @@
       <w:lvlJc w:val="left"/>
       <w:pPr>
         <w:ind w:left="1192" w:hanging="360"/>
-        <w:jc w:val="left"/>
       </w:pPr>
       <w:rPr>
         <w:rFonts w:ascii="Times New Roman" w:eastAsia="Times New Roman" w:hAnsi="Times New Roman" w:cs="Times New Roman" w:hint="default"/>
@@ -6381,7 +11394,7 @@
       </w:pPr>
     </w:lvl>
   </w:abstractNum>
-  <w:abstractNum w:abstractNumId="1" w15:restartNumberingAfterBreak="0">
+  <w:abstractNum w:abstractNumId="2" w15:restartNumberingAfterBreak="0">
     <w:nsid w:val="225A17BA"/>
     <w:multiLevelType w:val="hybridMultilevel"/>
     <w:tmpl w:val="04E63DEC"/>
@@ -6392,7 +11405,6 @@
       <w:lvlJc w:val="left"/>
       <w:pPr>
         <w:ind w:left="832" w:hanging="360"/>
-        <w:jc w:val="left"/>
       </w:pPr>
       <w:rPr>
         <w:rFonts w:ascii="Times New Roman" w:eastAsia="Times New Roman" w:hAnsi="Times New Roman" w:cs="Times New Roman" w:hint="default"/>
@@ -6409,7 +11421,6 @@
       <w:lvlJc w:val="left"/>
       <w:pPr>
         <w:ind w:left="1192" w:hanging="360"/>
-        <w:jc w:val="left"/>
       </w:pPr>
       <w:rPr>
         <w:rFonts w:ascii="Times New Roman" w:eastAsia="Times New Roman" w:hAnsi="Times New Roman" w:cs="Times New Roman" w:hint="default"/>
@@ -6426,7 +11437,6 @@
       <w:lvlJc w:val="left"/>
       <w:pPr>
         <w:ind w:left="1672" w:hanging="420"/>
-        <w:jc w:val="left"/>
       </w:pPr>
       <w:rPr>
         <w:rFonts w:ascii="Times New Roman" w:eastAsia="Times New Roman" w:hAnsi="Times New Roman" w:cs="Times New Roman" w:hint="default"/>
@@ -6510,7 +11520,7 @@
       </w:rPr>
     </w:lvl>
   </w:abstractNum>
-  <w:abstractNum w:abstractNumId="2" w15:restartNumberingAfterBreak="0">
+  <w:abstractNum w:abstractNumId="3" w15:restartNumberingAfterBreak="0">
     <w:nsid w:val="426F718A"/>
     <w:multiLevelType w:val="hybridMultilevel"/>
     <w:tmpl w:val="E2D0CACA"/>
@@ -6521,7 +11531,6 @@
       <w:lvlJc w:val="left"/>
       <w:pPr>
         <w:ind w:left="1192" w:hanging="360"/>
-        <w:jc w:val="left"/>
       </w:pPr>
       <w:rPr>
         <w:rFonts w:ascii="Times New Roman" w:eastAsia="Times New Roman" w:hAnsi="Times New Roman" w:cs="Times New Roman" w:hint="default"/>
@@ -6605,13 +11614,16 @@
     </w:lvl>
   </w:abstractNum>
   <w:num w:numId="1">
+    <w:abstractNumId w:val="2"/>
+  </w:num>
+  <w:num w:numId="2">
     <w:abstractNumId w:val="1"/>
   </w:num>
-  <w:num w:numId="2">
+  <w:num w:numId="3">
+    <w:abstractNumId w:val="3"/>
+  </w:num>
+  <w:num w:numId="4">
     <w:abstractNumId w:val="0"/>
-  </w:num>
-  <w:num w:numId="3">
-    <w:abstractNumId w:val="2"/>
   </w:num>
 </w:numbering>
 </file>
@@ -7129,7 +12141,17 @@
       <w:ind w:left="221"/>
     </w:pPr>
     <w:rPr>
-      <w:rFonts w:ascii="宋体" w:eastAsia="宋体" w:hAnsi="宋体" w:cs="宋体"/>
+      <w:rFonts w:ascii="SimSun" w:eastAsia="SimSun" w:hAnsi="SimSun" w:cs="SimSun"/>
+    </w:rPr>
+  </w:style>
+  <w:style w:type="character" w:styleId="a6">
+    <w:name w:val="Placeholder Text"/>
+    <w:basedOn w:val="a0"/>
+    <w:uiPriority w:val="99"/>
+    <w:semiHidden/>
+    <w:rsid w:val="00F02E23"/>
+    <w:rPr>
+      <w:color w:val="808080"/>
     </w:rPr>
   </w:style>
 </w:styles>

--- a/H6/HW6.docx
+++ b/H6/HW6.docx
@@ -702,7 +702,39 @@
           <w:sz w:val="24"/>
           <w:lang w:eastAsia="zh-CN"/>
         </w:rPr>
-        <w:t>[J][I], B[I][0]</w:t>
+        <w:t>[</w:t>
+      </w:r>
+      <w:r>
+        <w:rPr>
+          <w:rFonts w:eastAsia="SimSun"/>
+          <w:sz w:val="24"/>
+          <w:lang w:eastAsia="zh-CN"/>
+        </w:rPr>
+        <w:t>I</w:t>
+      </w:r>
+      <w:r>
+        <w:rPr>
+          <w:rFonts w:eastAsia="SimSun"/>
+          <w:sz w:val="24"/>
+          <w:lang w:eastAsia="zh-CN"/>
+        </w:rPr>
+        <w:t>][</w:t>
+      </w:r>
+      <w:r>
+        <w:rPr>
+          <w:rFonts w:eastAsia="SimSun"/>
+          <w:sz w:val="24"/>
+          <w:lang w:eastAsia="zh-CN"/>
+        </w:rPr>
+        <w:t>J</w:t>
+      </w:r>
+      <w:r>
+        <w:rPr>
+          <w:rFonts w:eastAsia="SimSun"/>
+          <w:sz w:val="24"/>
+          <w:lang w:eastAsia="zh-CN"/>
+        </w:rPr>
+        <w:t>]</w:t>
       </w:r>
     </w:p>
     <w:p>
@@ -6345,7 +6377,7 @@
         <w:spacing w:line="360" w:lineRule="auto"/>
         <w:ind w:left="1552" w:right="255" w:firstLine="0"/>
         <w:rPr>
-          <w:rFonts w:eastAsia="SimSun" w:hint="eastAsia"/>
+          <w:rFonts w:eastAsia="SimSun"/>
           <w:sz w:val="24"/>
           <w:lang w:eastAsia="zh-CN"/>
         </w:rPr>
@@ -6470,30 +6502,7 @@
           <w:lang w:eastAsia="zh-CN"/>
         </w:rPr>
         <w:tab/>
-      </w:r>
-      <w:r>
-        <w:rPr>
-          <w:rFonts w:eastAsia="SimSun"/>
-          <w:sz w:val="24"/>
-          <w:lang w:eastAsia="zh-CN"/>
-        </w:rPr>
-        <w:t>C</w:t>
-      </w:r>
-      <w:r>
-        <w:rPr>
-          <w:rFonts w:eastAsia="SimSun"/>
-          <w:sz w:val="24"/>
-          <w:lang w:eastAsia="zh-CN"/>
-        </w:rPr>
-        <w:t>2</w:t>
-      </w:r>
-      <w:r>
-        <w:rPr>
-          <w:rFonts w:eastAsia="SimSun"/>
-          <w:sz w:val="24"/>
-          <w:lang w:eastAsia="zh-CN"/>
-        </w:rPr>
-        <w:t xml:space="preserve">: 35 </w:t>
+        <w:t xml:space="preserve">C2: 35 </w:t>
       </w:r>
       <m:oMath>
         <m:r>
@@ -6519,23 +6528,7 @@
           <w:sz w:val="24"/>
           <w:lang w:eastAsia="zh-CN"/>
         </w:rPr>
-        <w:t>1</w:t>
-      </w:r>
-      <w:r>
-        <w:rPr>
-          <w:rFonts w:eastAsia="SimSun"/>
-          <w:sz w:val="24"/>
-          <w:lang w:eastAsia="zh-CN"/>
-        </w:rPr>
-        <w:t>0</w:t>
-      </w:r>
-      <w:r>
-        <w:rPr>
-          <w:rFonts w:eastAsia="SimSun"/>
-          <w:sz w:val="24"/>
-          <w:lang w:eastAsia="zh-CN"/>
-        </w:rPr>
-        <w:t xml:space="preserve"> + </w:t>
+        <w:t xml:space="preserve">10 + </w:t>
       </w:r>
       <w:r>
         <w:rPr>
@@ -6617,30 +6610,7 @@
           <w:lang w:eastAsia="zh-CN"/>
         </w:rPr>
         <w:tab/>
-      </w:r>
-      <w:r>
-        <w:rPr>
-          <w:rFonts w:eastAsia="SimSun"/>
-          <w:sz w:val="24"/>
-          <w:lang w:eastAsia="zh-CN"/>
-        </w:rPr>
-        <w:t>C</w:t>
-      </w:r>
-      <w:r>
-        <w:rPr>
-          <w:rFonts w:eastAsia="SimSun"/>
-          <w:sz w:val="24"/>
-          <w:lang w:eastAsia="zh-CN"/>
-        </w:rPr>
-        <w:t>3</w:t>
-      </w:r>
-      <w:r>
-        <w:rPr>
-          <w:rFonts w:eastAsia="SimSun"/>
-          <w:sz w:val="24"/>
-          <w:lang w:eastAsia="zh-CN"/>
-        </w:rPr>
-        <w:t xml:space="preserve">: 35 </w:t>
+        <w:t xml:space="preserve">C3: 35 </w:t>
       </w:r>
       <m:oMath>
         <m:r>
@@ -6776,7 +6746,7 @@
         <w:spacing w:line="362" w:lineRule="auto"/>
         <w:ind w:left="833" w:right="347" w:firstLine="0"/>
         <w:rPr>
-          <w:rFonts w:eastAsia="SimSun" w:hint="eastAsia"/>
+          <w:rFonts w:eastAsia="SimSun"/>
           <w:sz w:val="24"/>
           <w:lang w:eastAsia="zh-CN"/>
         </w:rPr>
@@ -7183,7 +7153,7 @@
         <w:spacing w:before="1"/>
         <w:ind w:firstLine="0"/>
         <w:rPr>
-          <w:rFonts w:eastAsia="SimSun" w:hint="eastAsia"/>
+          <w:rFonts w:eastAsia="SimSun"/>
           <w:sz w:val="24"/>
           <w:lang w:eastAsia="zh-CN"/>
         </w:rPr>
@@ -7375,7 +7345,7 @@
     <w:p>
       <w:pPr>
         <w:rPr>
-          <w:rFonts w:eastAsia="SimSun" w:hint="eastAsia"/>
+          <w:rFonts w:eastAsia="SimSun"/>
           <w:sz w:val="24"/>
           <w:lang w:eastAsia="zh-CN"/>
         </w:rPr>
@@ -7499,7 +7469,7 @@
         <w:spacing w:before="137" w:line="360" w:lineRule="auto"/>
         <w:ind w:right="462" w:firstLine="0"/>
         <w:rPr>
-          <w:rFonts w:eastAsia="SimSun" w:hint="eastAsia"/>
+          <w:rFonts w:eastAsia="SimSun"/>
           <w:sz w:val="24"/>
           <w:lang w:eastAsia="zh-CN"/>
         </w:rPr>
@@ -9106,11 +9076,42 @@
               <w:autoSpaceDE/>
               <w:autoSpaceDN/>
               <w:rPr>
+                <w:rFonts w:eastAsia="SimSun"/>
+                <w:sz w:val="20"/>
+                <w:szCs w:val="20"/>
+                <w:lang w:eastAsia="zh-CN"/>
+              </w:rPr>
+            </w:pPr>
+            <w:r>
+              <w:rPr>
                 <w:rFonts w:eastAsia="SimSun" w:hint="eastAsia"/>
                 <w:sz w:val="20"/>
                 <w:szCs w:val="20"/>
                 <w:lang w:eastAsia="zh-CN"/>
               </w:rPr>
+              <w:t>0</w:t>
+            </w:r>
+          </w:p>
+        </w:tc>
+        <w:tc>
+          <w:tcPr>
+            <w:tcW w:w="657" w:type="dxa"/>
+            <w:shd w:val="clear" w:color="auto" w:fill="auto"/>
+            <w:noWrap/>
+            <w:vAlign w:val="center"/>
+            <w:hideMark/>
+          </w:tcPr>
+          <w:p>
+            <w:pPr>
+              <w:widowControl/>
+              <w:autoSpaceDE/>
+              <w:autoSpaceDN/>
+              <w:rPr>
+                <w:rFonts w:eastAsia="SimSun"/>
+                <w:sz w:val="20"/>
+                <w:szCs w:val="20"/>
+                <w:lang w:eastAsia="zh-CN"/>
+              </w:rPr>
             </w:pPr>
             <w:r>
               <w:rPr>
@@ -9125,23 +9126,236 @@
         </w:tc>
         <w:tc>
           <w:tcPr>
-            <w:tcW w:w="657" w:type="dxa"/>
-            <w:shd w:val="clear" w:color="auto" w:fill="auto"/>
-            <w:noWrap/>
-            <w:vAlign w:val="center"/>
-            <w:hideMark/>
-          </w:tcPr>
-          <w:p>
-            <w:pPr>
-              <w:widowControl/>
-              <w:autoSpaceDE/>
-              <w:autoSpaceDN/>
+            <w:tcW w:w="638" w:type="dxa"/>
+            <w:shd w:val="clear" w:color="auto" w:fill="auto"/>
+            <w:noWrap/>
+            <w:vAlign w:val="center"/>
+            <w:hideMark/>
+          </w:tcPr>
+          <w:p>
+            <w:pPr>
+              <w:widowControl/>
+              <w:autoSpaceDE/>
+              <w:autoSpaceDN/>
+              <w:rPr>
+                <w:rFonts w:eastAsia="ＭＳ Ｐゴシック"/>
+                <w:sz w:val="20"/>
+                <w:szCs w:val="20"/>
+                <w:lang w:eastAsia="ja-JP"/>
+              </w:rPr>
+            </w:pPr>
+            <w:r>
+              <w:rPr>
+                <w:rFonts w:eastAsia="ＭＳ Ｐゴシック"/>
+                <w:sz w:val="20"/>
+                <w:szCs w:val="20"/>
+                <w:lang w:eastAsia="ja-JP"/>
+              </w:rPr>
+              <w:t>10</w:t>
+            </w:r>
+            <w:r>
+              <w:rPr>
+                <w:rFonts w:eastAsia="ＭＳ Ｐゴシック"/>
+                <w:sz w:val="20"/>
+                <w:szCs w:val="20"/>
+                <w:lang w:eastAsia="ja-JP"/>
+              </w:rPr>
+              <w:t>0</w:t>
+            </w:r>
+          </w:p>
+        </w:tc>
+        <w:tc>
+          <w:tcPr>
+            <w:tcW w:w="726" w:type="dxa"/>
+            <w:shd w:val="clear" w:color="auto" w:fill="auto"/>
+            <w:noWrap/>
+            <w:vAlign w:val="center"/>
+            <w:hideMark/>
+          </w:tcPr>
+          <w:p>
+            <w:pPr>
+              <w:widowControl/>
+              <w:autoSpaceDE/>
+              <w:autoSpaceDN/>
+              <w:rPr>
+                <w:rFonts w:eastAsia="ＭＳ Ｐゴシック"/>
+                <w:sz w:val="20"/>
+                <w:szCs w:val="20"/>
+                <w:lang w:eastAsia="ja-JP"/>
+              </w:rPr>
+            </w:pPr>
+            <w:r>
+              <w:rPr>
+                <w:rFonts w:eastAsia="ＭＳ Ｐゴシック"/>
+                <w:sz w:val="20"/>
+                <w:szCs w:val="20"/>
+                <w:lang w:eastAsia="ja-JP"/>
+              </w:rPr>
+              <w:t>1</w:t>
+            </w:r>
+            <w:r>
+              <w:rPr>
+                <w:rFonts w:eastAsia="ＭＳ Ｐゴシック"/>
+                <w:sz w:val="20"/>
+                <w:szCs w:val="20"/>
+                <w:lang w:eastAsia="ja-JP"/>
+              </w:rPr>
+              <w:t>11</w:t>
+            </w:r>
+          </w:p>
+        </w:tc>
+        <w:tc>
+          <w:tcPr>
+            <w:tcW w:w="726" w:type="dxa"/>
+            <w:shd w:val="clear" w:color="auto" w:fill="auto"/>
+            <w:noWrap/>
+            <w:vAlign w:val="center"/>
+            <w:hideMark/>
+          </w:tcPr>
+          <w:p>
+            <w:pPr>
+              <w:widowControl/>
+              <w:autoSpaceDE/>
+              <w:autoSpaceDN/>
+              <w:rPr>
+                <w:rFonts w:eastAsia="ＭＳ Ｐゴシック"/>
+                <w:sz w:val="20"/>
+                <w:szCs w:val="20"/>
+                <w:lang w:eastAsia="ja-JP"/>
+              </w:rPr>
+            </w:pPr>
+            <w:r>
+              <w:rPr>
+                <w:rFonts w:eastAsia="ＭＳ Ｐゴシック"/>
+                <w:sz w:val="20"/>
+                <w:szCs w:val="20"/>
+                <w:lang w:eastAsia="ja-JP"/>
+              </w:rPr>
+              <w:t>101</w:t>
+            </w:r>
+          </w:p>
+        </w:tc>
+        <w:tc>
+          <w:tcPr>
+            <w:tcW w:w="748" w:type="dxa"/>
+            <w:shd w:val="clear" w:color="auto" w:fill="auto"/>
+            <w:noWrap/>
+            <w:vAlign w:val="center"/>
+            <w:hideMark/>
+          </w:tcPr>
+          <w:p>
+            <w:pPr>
+              <w:widowControl/>
+              <w:autoSpaceDE/>
+              <w:autoSpaceDN/>
+              <w:rPr>
+                <w:rFonts w:eastAsia="ＭＳ Ｐゴシック"/>
+                <w:sz w:val="20"/>
+                <w:szCs w:val="20"/>
+                <w:lang w:eastAsia="ja-JP"/>
+              </w:rPr>
+            </w:pPr>
+            <w:r>
+              <w:rPr>
+                <w:rFonts w:eastAsia="ＭＳ Ｐゴシック"/>
+                <w:sz w:val="20"/>
+                <w:szCs w:val="20"/>
+                <w:lang w:eastAsia="ja-JP"/>
+              </w:rPr>
+              <w:t>0</w:t>
+            </w:r>
+          </w:p>
+        </w:tc>
+        <w:tc>
+          <w:tcPr>
+            <w:tcW w:w="663" w:type="dxa"/>
+            <w:shd w:val="clear" w:color="auto" w:fill="auto"/>
+            <w:noWrap/>
+            <w:vAlign w:val="center"/>
+            <w:hideMark/>
+          </w:tcPr>
+          <w:p>
+            <w:pPr>
+              <w:widowControl/>
+              <w:autoSpaceDE/>
+              <w:autoSpaceDN/>
+              <w:rPr>
+                <w:rFonts w:eastAsia="SimSun"/>
+                <w:sz w:val="20"/>
+                <w:szCs w:val="20"/>
+                <w:lang w:eastAsia="zh-CN"/>
+              </w:rPr>
+            </w:pPr>
+            <w:r>
               <w:rPr>
                 <w:rFonts w:eastAsia="SimSun" w:hint="eastAsia"/>
                 <w:sz w:val="20"/>
                 <w:szCs w:val="20"/>
                 <w:lang w:eastAsia="zh-CN"/>
               </w:rPr>
+              <w:t>0</w:t>
+            </w:r>
+          </w:p>
+        </w:tc>
+        <w:tc>
+          <w:tcPr>
+            <w:tcW w:w="726" w:type="dxa"/>
+            <w:shd w:val="clear" w:color="auto" w:fill="auto"/>
+            <w:noWrap/>
+            <w:vAlign w:val="center"/>
+            <w:hideMark/>
+          </w:tcPr>
+          <w:p>
+            <w:pPr>
+              <w:widowControl/>
+              <w:autoSpaceDE/>
+              <w:autoSpaceDN/>
+              <w:rPr>
+                <w:rFonts w:eastAsia="ＭＳ Ｐゴシック"/>
+                <w:sz w:val="20"/>
+                <w:szCs w:val="20"/>
+                <w:lang w:eastAsia="ja-JP"/>
+              </w:rPr>
+            </w:pPr>
+            <w:r>
+              <w:rPr>
+                <w:rFonts w:eastAsia="ＭＳ Ｐゴシック"/>
+                <w:sz w:val="20"/>
+                <w:szCs w:val="20"/>
+                <w:lang w:eastAsia="ja-JP"/>
+              </w:rPr>
+              <w:t>1</w:t>
+            </w:r>
+            <w:r>
+              <w:rPr>
+                <w:rFonts w:eastAsia="ＭＳ Ｐゴシック"/>
+                <w:sz w:val="20"/>
+                <w:szCs w:val="20"/>
+                <w:lang w:eastAsia="ja-JP"/>
+              </w:rPr>
+              <w:t>00</w:t>
+            </w:r>
+          </w:p>
+        </w:tc>
+        <w:tc>
+          <w:tcPr>
+            <w:tcW w:w="822" w:type="dxa"/>
+            <w:shd w:val="clear" w:color="auto" w:fill="auto"/>
+            <w:noWrap/>
+            <w:vAlign w:val="center"/>
+            <w:hideMark/>
+          </w:tcPr>
+          <w:p>
+            <w:pPr>
+              <w:widowControl/>
+              <w:autoSpaceDE/>
+              <w:autoSpaceDN/>
+              <w:rPr>
+                <w:rFonts w:eastAsia="SimSun"/>
+                <w:sz w:val="20"/>
+                <w:szCs w:val="20"/>
+                <w:lang w:eastAsia="zh-CN"/>
+              </w:rPr>
             </w:pPr>
             <w:r>
               <w:rPr>
@@ -9156,46 +9370,6 @@
         </w:tc>
         <w:tc>
           <w:tcPr>
-            <w:tcW w:w="638" w:type="dxa"/>
-            <w:shd w:val="clear" w:color="auto" w:fill="auto"/>
-            <w:noWrap/>
-            <w:vAlign w:val="center"/>
-            <w:hideMark/>
-          </w:tcPr>
-          <w:p>
-            <w:pPr>
-              <w:widowControl/>
-              <w:autoSpaceDE/>
-              <w:autoSpaceDN/>
-              <w:rPr>
-                <w:rFonts w:eastAsia="ＭＳ Ｐゴシック"/>
-                <w:sz w:val="20"/>
-                <w:szCs w:val="20"/>
-                <w:lang w:eastAsia="ja-JP"/>
-              </w:rPr>
-            </w:pPr>
-            <w:r>
-              <w:rPr>
-                <w:rFonts w:eastAsia="ＭＳ Ｐゴシック"/>
-                <w:sz w:val="20"/>
-                <w:szCs w:val="20"/>
-                <w:lang w:eastAsia="ja-JP"/>
-              </w:rPr>
-              <w:t>10</w:t>
-            </w:r>
-            <w:r>
-              <w:rPr>
-                <w:rFonts w:eastAsia="ＭＳ Ｐゴシック"/>
-                <w:sz w:val="20"/>
-                <w:szCs w:val="20"/>
-                <w:lang w:eastAsia="ja-JP"/>
-              </w:rPr>
-              <w:t>0</w:t>
-            </w:r>
-          </w:p>
-        </w:tc>
-        <w:tc>
-          <w:tcPr>
             <w:tcW w:w="726" w:type="dxa"/>
             <w:shd w:val="clear" w:color="auto" w:fill="auto"/>
             <w:noWrap/>
@@ -9208,211 +9382,7 @@
               <w:autoSpaceDE/>
               <w:autoSpaceDN/>
               <w:rPr>
-                <w:rFonts w:eastAsia="ＭＳ Ｐゴシック"/>
-                <w:sz w:val="20"/>
-                <w:szCs w:val="20"/>
-                <w:lang w:eastAsia="ja-JP"/>
-              </w:rPr>
-            </w:pPr>
-            <w:r>
-              <w:rPr>
-                <w:rFonts w:eastAsia="ＭＳ Ｐゴシック"/>
-                <w:sz w:val="20"/>
-                <w:szCs w:val="20"/>
-                <w:lang w:eastAsia="ja-JP"/>
-              </w:rPr>
-              <w:t>1</w:t>
-            </w:r>
-            <w:r>
-              <w:rPr>
-                <w:rFonts w:eastAsia="ＭＳ Ｐゴシック"/>
-                <w:sz w:val="20"/>
-                <w:szCs w:val="20"/>
-                <w:lang w:eastAsia="ja-JP"/>
-              </w:rPr>
-              <w:t>11</w:t>
-            </w:r>
-          </w:p>
-        </w:tc>
-        <w:tc>
-          <w:tcPr>
-            <w:tcW w:w="726" w:type="dxa"/>
-            <w:shd w:val="clear" w:color="auto" w:fill="auto"/>
-            <w:noWrap/>
-            <w:vAlign w:val="center"/>
-            <w:hideMark/>
-          </w:tcPr>
-          <w:p>
-            <w:pPr>
-              <w:widowControl/>
-              <w:autoSpaceDE/>
-              <w:autoSpaceDN/>
-              <w:rPr>
-                <w:rFonts w:eastAsia="ＭＳ Ｐゴシック"/>
-                <w:sz w:val="20"/>
-                <w:szCs w:val="20"/>
-                <w:lang w:eastAsia="ja-JP"/>
-              </w:rPr>
-            </w:pPr>
-            <w:r>
-              <w:rPr>
-                <w:rFonts w:eastAsia="ＭＳ Ｐゴシック"/>
-                <w:sz w:val="20"/>
-                <w:szCs w:val="20"/>
-                <w:lang w:eastAsia="ja-JP"/>
-              </w:rPr>
-              <w:t>101</w:t>
-            </w:r>
-          </w:p>
-        </w:tc>
-        <w:tc>
-          <w:tcPr>
-            <w:tcW w:w="748" w:type="dxa"/>
-            <w:shd w:val="clear" w:color="auto" w:fill="auto"/>
-            <w:noWrap/>
-            <w:vAlign w:val="center"/>
-            <w:hideMark/>
-          </w:tcPr>
-          <w:p>
-            <w:pPr>
-              <w:widowControl/>
-              <w:autoSpaceDE/>
-              <w:autoSpaceDN/>
-              <w:rPr>
-                <w:rFonts w:eastAsia="ＭＳ Ｐゴシック"/>
-                <w:sz w:val="20"/>
-                <w:szCs w:val="20"/>
-                <w:lang w:eastAsia="ja-JP"/>
-              </w:rPr>
-            </w:pPr>
-            <w:r>
-              <w:rPr>
-                <w:rFonts w:eastAsia="ＭＳ Ｐゴシック"/>
-                <w:sz w:val="20"/>
-                <w:szCs w:val="20"/>
-                <w:lang w:eastAsia="ja-JP"/>
-              </w:rPr>
-              <w:t>0</w:t>
-            </w:r>
-          </w:p>
-        </w:tc>
-        <w:tc>
-          <w:tcPr>
-            <w:tcW w:w="663" w:type="dxa"/>
-            <w:shd w:val="clear" w:color="auto" w:fill="auto"/>
-            <w:noWrap/>
-            <w:vAlign w:val="center"/>
-            <w:hideMark/>
-          </w:tcPr>
-          <w:p>
-            <w:pPr>
-              <w:widowControl/>
-              <w:autoSpaceDE/>
-              <w:autoSpaceDN/>
-              <w:rPr>
-                <w:rFonts w:eastAsia="SimSun" w:hint="eastAsia"/>
-                <w:sz w:val="20"/>
-                <w:szCs w:val="20"/>
-                <w:lang w:eastAsia="zh-CN"/>
-              </w:rPr>
-            </w:pPr>
-            <w:r>
-              <w:rPr>
-                <w:rFonts w:eastAsia="SimSun" w:hint="eastAsia"/>
-                <w:sz w:val="20"/>
-                <w:szCs w:val="20"/>
-                <w:lang w:eastAsia="zh-CN"/>
-              </w:rPr>
-              <w:t>0</w:t>
-            </w:r>
-          </w:p>
-        </w:tc>
-        <w:tc>
-          <w:tcPr>
-            <w:tcW w:w="726" w:type="dxa"/>
-            <w:shd w:val="clear" w:color="auto" w:fill="auto"/>
-            <w:noWrap/>
-            <w:vAlign w:val="center"/>
-            <w:hideMark/>
-          </w:tcPr>
-          <w:p>
-            <w:pPr>
-              <w:widowControl/>
-              <w:autoSpaceDE/>
-              <w:autoSpaceDN/>
-              <w:rPr>
-                <w:rFonts w:eastAsia="ＭＳ Ｐゴシック"/>
-                <w:sz w:val="20"/>
-                <w:szCs w:val="20"/>
-                <w:lang w:eastAsia="ja-JP"/>
-              </w:rPr>
-            </w:pPr>
-            <w:r>
-              <w:rPr>
-                <w:rFonts w:eastAsia="ＭＳ Ｐゴシック"/>
-                <w:sz w:val="20"/>
-                <w:szCs w:val="20"/>
-                <w:lang w:eastAsia="ja-JP"/>
-              </w:rPr>
-              <w:t>1</w:t>
-            </w:r>
-            <w:r>
-              <w:rPr>
-                <w:rFonts w:eastAsia="ＭＳ Ｐゴシック"/>
-                <w:sz w:val="20"/>
-                <w:szCs w:val="20"/>
-                <w:lang w:eastAsia="ja-JP"/>
-              </w:rPr>
-              <w:t>00</w:t>
-            </w:r>
-          </w:p>
-        </w:tc>
-        <w:tc>
-          <w:tcPr>
-            <w:tcW w:w="822" w:type="dxa"/>
-            <w:shd w:val="clear" w:color="auto" w:fill="auto"/>
-            <w:noWrap/>
-            <w:vAlign w:val="center"/>
-            <w:hideMark/>
-          </w:tcPr>
-          <w:p>
-            <w:pPr>
-              <w:widowControl/>
-              <w:autoSpaceDE/>
-              <w:autoSpaceDN/>
-              <w:rPr>
-                <w:rFonts w:eastAsia="SimSun" w:hint="eastAsia"/>
-                <w:sz w:val="20"/>
-                <w:szCs w:val="20"/>
-                <w:lang w:eastAsia="zh-CN"/>
-              </w:rPr>
-            </w:pPr>
-            <w:r>
-              <w:rPr>
-                <w:rFonts w:eastAsia="SimSun" w:hint="eastAsia"/>
-                <w:sz w:val="20"/>
-                <w:szCs w:val="20"/>
-                <w:lang w:eastAsia="zh-CN"/>
-              </w:rPr>
-              <w:t>0</w:t>
-            </w:r>
-          </w:p>
-        </w:tc>
-        <w:tc>
-          <w:tcPr>
-            <w:tcW w:w="726" w:type="dxa"/>
-            <w:shd w:val="clear" w:color="auto" w:fill="auto"/>
-            <w:noWrap/>
-            <w:vAlign w:val="center"/>
-            <w:hideMark/>
-          </w:tcPr>
-          <w:p>
-            <w:pPr>
-              <w:widowControl/>
-              <w:autoSpaceDE/>
-              <w:autoSpaceDN/>
-              <w:rPr>
-                <w:rFonts w:eastAsia="SimSun" w:hint="eastAsia"/>
+                <w:rFonts w:eastAsia="SimSun"/>
                 <w:sz w:val="20"/>
                 <w:szCs w:val="20"/>
                 <w:lang w:eastAsia="zh-CN"/>
@@ -9496,11 +9466,50 @@
               <w:autoSpaceDE/>
               <w:autoSpaceDN/>
               <w:rPr>
+                <w:rFonts w:eastAsia="SimSun"/>
+                <w:sz w:val="20"/>
+                <w:szCs w:val="20"/>
+                <w:lang w:eastAsia="zh-CN"/>
+              </w:rPr>
+            </w:pPr>
+            <w:r>
+              <w:rPr>
                 <w:rFonts w:eastAsia="SimSun" w:hint="eastAsia"/>
                 <w:sz w:val="20"/>
                 <w:szCs w:val="20"/>
                 <w:lang w:eastAsia="zh-CN"/>
               </w:rPr>
+              <w:t>o</w:t>
+            </w:r>
+            <w:r>
+              <w:rPr>
+                <w:rFonts w:eastAsia="SimSun"/>
+                <w:sz w:val="20"/>
+                <w:szCs w:val="20"/>
+                <w:lang w:eastAsia="zh-CN"/>
+              </w:rPr>
+              <w:t>ffset</w:t>
+            </w:r>
+          </w:p>
+        </w:tc>
+        <w:tc>
+          <w:tcPr>
+            <w:tcW w:w="638" w:type="dxa"/>
+            <w:shd w:val="clear" w:color="auto" w:fill="auto"/>
+            <w:noWrap/>
+            <w:vAlign w:val="center"/>
+          </w:tcPr>
+          <w:p>
+            <w:pPr>
+              <w:widowControl/>
+              <w:autoSpaceDE/>
+              <w:autoSpaceDN/>
+              <w:rPr>
+                <w:rFonts w:eastAsia="SimSun"/>
+                <w:sz w:val="20"/>
+                <w:szCs w:val="20"/>
+                <w:lang w:eastAsia="zh-CN"/>
+              </w:rPr>
             </w:pPr>
             <w:r>
               <w:rPr>
@@ -9509,16 +9518,76 @@
                 <w:szCs w:val="20"/>
                 <w:lang w:eastAsia="zh-CN"/>
               </w:rPr>
-              <w:t>o</w:t>
-            </w:r>
-            <w:r>
+              <w:t>0</w:t>
+            </w:r>
+          </w:p>
+        </w:tc>
+        <w:tc>
+          <w:tcPr>
+            <w:tcW w:w="726" w:type="dxa"/>
+            <w:shd w:val="clear" w:color="auto" w:fill="auto"/>
+            <w:noWrap/>
+            <w:vAlign w:val="center"/>
+          </w:tcPr>
+          <w:p>
+            <w:pPr>
+              <w:widowControl/>
+              <w:autoSpaceDE/>
+              <w:autoSpaceDN/>
               <w:rPr>
                 <w:rFonts w:eastAsia="SimSun"/>
                 <w:sz w:val="20"/>
                 <w:szCs w:val="20"/>
                 <w:lang w:eastAsia="zh-CN"/>
               </w:rPr>
-              <w:t>ffset</w:t>
+            </w:pPr>
+            <w:r>
+              <w:rPr>
+                <w:rFonts w:eastAsia="SimSun" w:hint="eastAsia"/>
+                <w:sz w:val="20"/>
+                <w:szCs w:val="20"/>
+                <w:lang w:eastAsia="zh-CN"/>
+              </w:rPr>
+              <w:t>1</w:t>
+            </w:r>
+          </w:p>
+        </w:tc>
+        <w:tc>
+          <w:tcPr>
+            <w:tcW w:w="657" w:type="dxa"/>
+            <w:shd w:val="clear" w:color="auto" w:fill="auto"/>
+            <w:noWrap/>
+            <w:vAlign w:val="center"/>
+          </w:tcPr>
+          <w:p>
+            <w:pPr>
+              <w:widowControl/>
+              <w:autoSpaceDE/>
+              <w:autoSpaceDN/>
+              <w:rPr>
+                <w:rFonts w:eastAsia="SimSun"/>
+                <w:sz w:val="20"/>
+                <w:szCs w:val="20"/>
+                <w:lang w:eastAsia="zh-CN"/>
+              </w:rPr>
+            </w:pPr>
+            <w:r>
+              <w:rPr>
+                <w:rFonts w:eastAsia="SimSun"/>
+                <w:sz w:val="20"/>
+                <w:szCs w:val="20"/>
+                <w:lang w:eastAsia="zh-CN"/>
+              </w:rPr>
+              <w:t>10</w:t>
+            </w:r>
+            <w:r>
+              <w:rPr>
+                <w:rFonts w:eastAsia="SimSun" w:hint="eastAsia"/>
+                <w:sz w:val="20"/>
+                <w:szCs w:val="20"/>
+                <w:lang w:eastAsia="zh-CN"/>
+              </w:rPr>
+              <w:t>0</w:t>
             </w:r>
           </w:p>
         </w:tc>
@@ -9535,12 +9604,51 @@
               <w:autoSpaceDE/>
               <w:autoSpaceDN/>
               <w:rPr>
+                <w:rFonts w:eastAsia="SimSun"/>
+                <w:sz w:val="20"/>
+                <w:szCs w:val="20"/>
+                <w:lang w:eastAsia="zh-CN"/>
+              </w:rPr>
+            </w:pPr>
+            <w:r>
+              <w:rPr>
                 <w:rFonts w:eastAsia="SimSun" w:hint="eastAsia"/>
                 <w:sz w:val="20"/>
                 <w:szCs w:val="20"/>
                 <w:lang w:eastAsia="zh-CN"/>
               </w:rPr>
-            </w:pPr>
+              <w:t>1</w:t>
+            </w:r>
+          </w:p>
+        </w:tc>
+        <w:tc>
+          <w:tcPr>
+            <w:tcW w:w="726" w:type="dxa"/>
+            <w:shd w:val="clear" w:color="auto" w:fill="auto"/>
+            <w:noWrap/>
+            <w:vAlign w:val="center"/>
+          </w:tcPr>
+          <w:p>
+            <w:pPr>
+              <w:widowControl/>
+              <w:autoSpaceDE/>
+              <w:autoSpaceDN/>
+              <w:rPr>
+                <w:rFonts w:eastAsia="SimSun"/>
+                <w:sz w:val="20"/>
+                <w:szCs w:val="20"/>
+                <w:lang w:eastAsia="zh-CN"/>
+              </w:rPr>
+            </w:pPr>
+            <w:r>
+              <w:rPr>
+                <w:rFonts w:eastAsia="SimSun"/>
+                <w:sz w:val="20"/>
+                <w:szCs w:val="20"/>
+                <w:lang w:eastAsia="zh-CN"/>
+              </w:rPr>
+              <w:t>1</w:t>
+            </w:r>
             <w:r>
               <w:rPr>
                 <w:rFonts w:eastAsia="SimSun" w:hint="eastAsia"/>
@@ -9565,11 +9673,41 @@
               <w:autoSpaceDE/>
               <w:autoSpaceDN/>
               <w:rPr>
+                <w:rFonts w:eastAsia="SimSun"/>
+                <w:sz w:val="20"/>
+                <w:szCs w:val="20"/>
+                <w:lang w:eastAsia="zh-CN"/>
+              </w:rPr>
+            </w:pPr>
+            <w:r>
+              <w:rPr>
                 <w:rFonts w:eastAsia="SimSun" w:hint="eastAsia"/>
                 <w:sz w:val="20"/>
                 <w:szCs w:val="20"/>
                 <w:lang w:eastAsia="zh-CN"/>
               </w:rPr>
+              <w:t>0</w:t>
+            </w:r>
+          </w:p>
+        </w:tc>
+        <w:tc>
+          <w:tcPr>
+            <w:tcW w:w="748" w:type="dxa"/>
+            <w:shd w:val="clear" w:color="auto" w:fill="auto"/>
+            <w:noWrap/>
+            <w:vAlign w:val="center"/>
+          </w:tcPr>
+          <w:p>
+            <w:pPr>
+              <w:widowControl/>
+              <w:autoSpaceDE/>
+              <w:autoSpaceDN/>
+              <w:rPr>
+                <w:rFonts w:eastAsia="SimSun"/>
+                <w:sz w:val="20"/>
+                <w:szCs w:val="20"/>
+                <w:lang w:eastAsia="zh-CN"/>
+              </w:rPr>
             </w:pPr>
             <w:r>
               <w:rPr>
@@ -9578,36 +9716,153 @@
                 <w:szCs w:val="20"/>
                 <w:lang w:eastAsia="zh-CN"/>
               </w:rPr>
+              <w:t>0</w:t>
+            </w:r>
+          </w:p>
+        </w:tc>
+        <w:tc>
+          <w:tcPr>
+            <w:tcW w:w="663" w:type="dxa"/>
+            <w:shd w:val="clear" w:color="auto" w:fill="auto"/>
+            <w:noWrap/>
+            <w:vAlign w:val="center"/>
+          </w:tcPr>
+          <w:p>
+            <w:pPr>
+              <w:widowControl/>
+              <w:autoSpaceDE/>
+              <w:autoSpaceDN/>
+              <w:rPr>
+                <w:rFonts w:eastAsia="SimSun"/>
+                <w:sz w:val="20"/>
+                <w:szCs w:val="20"/>
+                <w:lang w:eastAsia="zh-CN"/>
+              </w:rPr>
+            </w:pPr>
+            <w:r>
+              <w:rPr>
+                <w:rFonts w:eastAsia="SimSun"/>
+                <w:sz w:val="20"/>
+                <w:szCs w:val="20"/>
+                <w:lang w:eastAsia="zh-CN"/>
+              </w:rPr>
+              <w:t>11</w:t>
+            </w:r>
+            <w:r>
+              <w:rPr>
+                <w:rFonts w:eastAsia="SimSun" w:hint="eastAsia"/>
+                <w:sz w:val="20"/>
+                <w:szCs w:val="20"/>
+                <w:lang w:eastAsia="zh-CN"/>
+              </w:rPr>
               <w:t>1</w:t>
             </w:r>
           </w:p>
         </w:tc>
         <w:tc>
           <w:tcPr>
-            <w:tcW w:w="657" w:type="dxa"/>
-            <w:shd w:val="clear" w:color="auto" w:fill="auto"/>
-            <w:noWrap/>
-            <w:vAlign w:val="center"/>
-          </w:tcPr>
-          <w:p>
-            <w:pPr>
-              <w:widowControl/>
-              <w:autoSpaceDE/>
-              <w:autoSpaceDN/>
+            <w:tcW w:w="726" w:type="dxa"/>
+            <w:shd w:val="clear" w:color="auto" w:fill="auto"/>
+            <w:noWrap/>
+            <w:vAlign w:val="center"/>
+          </w:tcPr>
+          <w:p>
+            <w:pPr>
+              <w:widowControl/>
+              <w:autoSpaceDE/>
+              <w:autoSpaceDN/>
+              <w:rPr>
+                <w:rFonts w:eastAsia="SimSun"/>
+                <w:sz w:val="20"/>
+                <w:szCs w:val="20"/>
+                <w:lang w:eastAsia="zh-CN"/>
+              </w:rPr>
+            </w:pPr>
+            <w:r>
+              <w:rPr>
+                <w:rFonts w:eastAsia="SimSun"/>
+                <w:sz w:val="20"/>
+                <w:szCs w:val="20"/>
+                <w:lang w:eastAsia="zh-CN"/>
+              </w:rPr>
+              <w:t>1</w:t>
+            </w:r>
+            <w:r>
               <w:rPr>
                 <w:rFonts w:eastAsia="SimSun" w:hint="eastAsia"/>
                 <w:sz w:val="20"/>
                 <w:szCs w:val="20"/>
                 <w:lang w:eastAsia="zh-CN"/>
               </w:rPr>
-            </w:pPr>
-            <w:r>
+              <w:t>1</w:t>
+            </w:r>
+          </w:p>
+        </w:tc>
+        <w:tc>
+          <w:tcPr>
+            <w:tcW w:w="822" w:type="dxa"/>
+            <w:shd w:val="clear" w:color="auto" w:fill="auto"/>
+            <w:noWrap/>
+            <w:vAlign w:val="center"/>
+          </w:tcPr>
+          <w:p>
+            <w:pPr>
+              <w:widowControl/>
+              <w:autoSpaceDE/>
+              <w:autoSpaceDN/>
               <w:rPr>
                 <w:rFonts w:eastAsia="SimSun"/>
                 <w:sz w:val="20"/>
                 <w:szCs w:val="20"/>
                 <w:lang w:eastAsia="zh-CN"/>
               </w:rPr>
+            </w:pPr>
+            <w:r>
+              <w:rPr>
+                <w:rFonts w:eastAsia="SimSun"/>
+                <w:sz w:val="20"/>
+                <w:szCs w:val="20"/>
+                <w:lang w:eastAsia="zh-CN"/>
+              </w:rPr>
+              <w:t>11</w:t>
+            </w:r>
+            <w:r>
+              <w:rPr>
+                <w:rFonts w:eastAsia="SimSun" w:hint="eastAsia"/>
+                <w:sz w:val="20"/>
+                <w:szCs w:val="20"/>
+                <w:lang w:eastAsia="zh-CN"/>
+              </w:rPr>
+              <w:t>1</w:t>
+            </w:r>
+          </w:p>
+        </w:tc>
+        <w:tc>
+          <w:tcPr>
+            <w:tcW w:w="726" w:type="dxa"/>
+            <w:shd w:val="clear" w:color="auto" w:fill="auto"/>
+            <w:noWrap/>
+            <w:vAlign w:val="center"/>
+          </w:tcPr>
+          <w:p>
+            <w:pPr>
+              <w:widowControl/>
+              <w:autoSpaceDE/>
+              <w:autoSpaceDN/>
+              <w:rPr>
+                <w:rFonts w:eastAsia="SimSun"/>
+                <w:sz w:val="20"/>
+                <w:szCs w:val="20"/>
+                <w:lang w:eastAsia="zh-CN"/>
+              </w:rPr>
+            </w:pPr>
+            <w:r>
+              <w:rPr>
+                <w:rFonts w:eastAsia="SimSun"/>
+                <w:sz w:val="20"/>
+                <w:szCs w:val="20"/>
+                <w:lang w:eastAsia="zh-CN"/>
+              </w:rPr>
               <w:t>10</w:t>
             </w:r>
             <w:r>
@@ -9617,309 +9872,24 @@
                 <w:szCs w:val="20"/>
                 <w:lang w:eastAsia="zh-CN"/>
               </w:rPr>
-              <w:t>0</w:t>
-            </w:r>
-          </w:p>
-        </w:tc>
-        <w:tc>
-          <w:tcPr>
-            <w:tcW w:w="638" w:type="dxa"/>
-            <w:shd w:val="clear" w:color="auto" w:fill="auto"/>
-            <w:noWrap/>
-            <w:vAlign w:val="center"/>
-          </w:tcPr>
-          <w:p>
-            <w:pPr>
-              <w:widowControl/>
-              <w:autoSpaceDE/>
-              <w:autoSpaceDN/>
-              <w:rPr>
-                <w:rFonts w:eastAsia="SimSun" w:hint="eastAsia"/>
-                <w:sz w:val="20"/>
-                <w:szCs w:val="20"/>
-                <w:lang w:eastAsia="zh-CN"/>
-              </w:rPr>
-            </w:pPr>
-            <w:r>
-              <w:rPr>
-                <w:rFonts w:eastAsia="SimSun" w:hint="eastAsia"/>
-                <w:sz w:val="20"/>
-                <w:szCs w:val="20"/>
-                <w:lang w:eastAsia="zh-CN"/>
-              </w:rPr>
               <w:t>1</w:t>
             </w:r>
           </w:p>
         </w:tc>
         <w:tc>
           <w:tcPr>
-            <w:tcW w:w="726" w:type="dxa"/>
-            <w:shd w:val="clear" w:color="auto" w:fill="auto"/>
-            <w:noWrap/>
-            <w:vAlign w:val="center"/>
-          </w:tcPr>
-          <w:p>
-            <w:pPr>
-              <w:widowControl/>
-              <w:autoSpaceDE/>
-              <w:autoSpaceDN/>
-              <w:rPr>
-                <w:rFonts w:eastAsia="SimSun" w:hint="eastAsia"/>
-                <w:sz w:val="20"/>
-                <w:szCs w:val="20"/>
-                <w:lang w:eastAsia="zh-CN"/>
-              </w:rPr>
-            </w:pPr>
-            <w:r>
+            <w:tcW w:w="748" w:type="dxa"/>
+            <w:shd w:val="clear" w:color="auto" w:fill="auto"/>
+            <w:noWrap/>
+            <w:vAlign w:val="center"/>
+          </w:tcPr>
+          <w:p>
+            <w:pPr>
+              <w:widowControl/>
+              <w:autoSpaceDE/>
+              <w:autoSpaceDN/>
               <w:rPr>
                 <w:rFonts w:eastAsia="SimSun"/>
-                <w:sz w:val="20"/>
-                <w:szCs w:val="20"/>
-                <w:lang w:eastAsia="zh-CN"/>
-              </w:rPr>
-              <w:t>1</w:t>
-            </w:r>
-            <w:r>
-              <w:rPr>
-                <w:rFonts w:eastAsia="SimSun" w:hint="eastAsia"/>
-                <w:sz w:val="20"/>
-                <w:szCs w:val="20"/>
-                <w:lang w:eastAsia="zh-CN"/>
-              </w:rPr>
-              <w:t>0</w:t>
-            </w:r>
-          </w:p>
-        </w:tc>
-        <w:tc>
-          <w:tcPr>
-            <w:tcW w:w="726" w:type="dxa"/>
-            <w:shd w:val="clear" w:color="auto" w:fill="auto"/>
-            <w:noWrap/>
-            <w:vAlign w:val="center"/>
-          </w:tcPr>
-          <w:p>
-            <w:pPr>
-              <w:widowControl/>
-              <w:autoSpaceDE/>
-              <w:autoSpaceDN/>
-              <w:rPr>
-                <w:rFonts w:eastAsia="SimSun" w:hint="eastAsia"/>
-                <w:sz w:val="20"/>
-                <w:szCs w:val="20"/>
-                <w:lang w:eastAsia="zh-CN"/>
-              </w:rPr>
-            </w:pPr>
-            <w:r>
-              <w:rPr>
-                <w:rFonts w:eastAsia="SimSun" w:hint="eastAsia"/>
-                <w:sz w:val="20"/>
-                <w:szCs w:val="20"/>
-                <w:lang w:eastAsia="zh-CN"/>
-              </w:rPr>
-              <w:t>0</w:t>
-            </w:r>
-          </w:p>
-        </w:tc>
-        <w:tc>
-          <w:tcPr>
-            <w:tcW w:w="748" w:type="dxa"/>
-            <w:shd w:val="clear" w:color="auto" w:fill="auto"/>
-            <w:noWrap/>
-            <w:vAlign w:val="center"/>
-          </w:tcPr>
-          <w:p>
-            <w:pPr>
-              <w:widowControl/>
-              <w:autoSpaceDE/>
-              <w:autoSpaceDN/>
-              <w:rPr>
-                <w:rFonts w:eastAsia="SimSun" w:hint="eastAsia"/>
-                <w:sz w:val="20"/>
-                <w:szCs w:val="20"/>
-                <w:lang w:eastAsia="zh-CN"/>
-              </w:rPr>
-            </w:pPr>
-            <w:r>
-              <w:rPr>
-                <w:rFonts w:eastAsia="SimSun" w:hint="eastAsia"/>
-                <w:sz w:val="20"/>
-                <w:szCs w:val="20"/>
-                <w:lang w:eastAsia="zh-CN"/>
-              </w:rPr>
-              <w:t>0</w:t>
-            </w:r>
-          </w:p>
-        </w:tc>
-        <w:tc>
-          <w:tcPr>
-            <w:tcW w:w="663" w:type="dxa"/>
-            <w:shd w:val="clear" w:color="auto" w:fill="auto"/>
-            <w:noWrap/>
-            <w:vAlign w:val="center"/>
-          </w:tcPr>
-          <w:p>
-            <w:pPr>
-              <w:widowControl/>
-              <w:autoSpaceDE/>
-              <w:autoSpaceDN/>
-              <w:rPr>
-                <w:rFonts w:eastAsia="SimSun" w:hint="eastAsia"/>
-                <w:sz w:val="20"/>
-                <w:szCs w:val="20"/>
-                <w:lang w:eastAsia="zh-CN"/>
-              </w:rPr>
-            </w:pPr>
-            <w:r>
-              <w:rPr>
-                <w:rFonts w:eastAsia="SimSun"/>
-                <w:sz w:val="20"/>
-                <w:szCs w:val="20"/>
-                <w:lang w:eastAsia="zh-CN"/>
-              </w:rPr>
-              <w:t>11</w:t>
-            </w:r>
-            <w:r>
-              <w:rPr>
-                <w:rFonts w:eastAsia="SimSun" w:hint="eastAsia"/>
-                <w:sz w:val="20"/>
-                <w:szCs w:val="20"/>
-                <w:lang w:eastAsia="zh-CN"/>
-              </w:rPr>
-              <w:t>1</w:t>
-            </w:r>
-          </w:p>
-        </w:tc>
-        <w:tc>
-          <w:tcPr>
-            <w:tcW w:w="726" w:type="dxa"/>
-            <w:shd w:val="clear" w:color="auto" w:fill="auto"/>
-            <w:noWrap/>
-            <w:vAlign w:val="center"/>
-          </w:tcPr>
-          <w:p>
-            <w:pPr>
-              <w:widowControl/>
-              <w:autoSpaceDE/>
-              <w:autoSpaceDN/>
-              <w:rPr>
-                <w:rFonts w:eastAsia="SimSun" w:hint="eastAsia"/>
-                <w:sz w:val="20"/>
-                <w:szCs w:val="20"/>
-                <w:lang w:eastAsia="zh-CN"/>
-              </w:rPr>
-            </w:pPr>
-            <w:r>
-              <w:rPr>
-                <w:rFonts w:eastAsia="SimSun"/>
-                <w:sz w:val="20"/>
-                <w:szCs w:val="20"/>
-                <w:lang w:eastAsia="zh-CN"/>
-              </w:rPr>
-              <w:t>1</w:t>
-            </w:r>
-            <w:r>
-              <w:rPr>
-                <w:rFonts w:eastAsia="SimSun" w:hint="eastAsia"/>
-                <w:sz w:val="20"/>
-                <w:szCs w:val="20"/>
-                <w:lang w:eastAsia="zh-CN"/>
-              </w:rPr>
-              <w:t>1</w:t>
-            </w:r>
-          </w:p>
-        </w:tc>
-        <w:tc>
-          <w:tcPr>
-            <w:tcW w:w="822" w:type="dxa"/>
-            <w:shd w:val="clear" w:color="auto" w:fill="auto"/>
-            <w:noWrap/>
-            <w:vAlign w:val="center"/>
-          </w:tcPr>
-          <w:p>
-            <w:pPr>
-              <w:widowControl/>
-              <w:autoSpaceDE/>
-              <w:autoSpaceDN/>
-              <w:rPr>
-                <w:rFonts w:eastAsia="SimSun" w:hint="eastAsia"/>
-                <w:sz w:val="20"/>
-                <w:szCs w:val="20"/>
-                <w:lang w:eastAsia="zh-CN"/>
-              </w:rPr>
-            </w:pPr>
-            <w:r>
-              <w:rPr>
-                <w:rFonts w:eastAsia="SimSun"/>
-                <w:sz w:val="20"/>
-                <w:szCs w:val="20"/>
-                <w:lang w:eastAsia="zh-CN"/>
-              </w:rPr>
-              <w:t>11</w:t>
-            </w:r>
-            <w:r>
-              <w:rPr>
-                <w:rFonts w:eastAsia="SimSun" w:hint="eastAsia"/>
-                <w:sz w:val="20"/>
-                <w:szCs w:val="20"/>
-                <w:lang w:eastAsia="zh-CN"/>
-              </w:rPr>
-              <w:t>1</w:t>
-            </w:r>
-          </w:p>
-        </w:tc>
-        <w:tc>
-          <w:tcPr>
-            <w:tcW w:w="726" w:type="dxa"/>
-            <w:shd w:val="clear" w:color="auto" w:fill="auto"/>
-            <w:noWrap/>
-            <w:vAlign w:val="center"/>
-          </w:tcPr>
-          <w:p>
-            <w:pPr>
-              <w:widowControl/>
-              <w:autoSpaceDE/>
-              <w:autoSpaceDN/>
-              <w:rPr>
-                <w:rFonts w:eastAsia="SimSun" w:hint="eastAsia"/>
-                <w:sz w:val="20"/>
-                <w:szCs w:val="20"/>
-                <w:lang w:eastAsia="zh-CN"/>
-              </w:rPr>
-            </w:pPr>
-            <w:r>
-              <w:rPr>
-                <w:rFonts w:eastAsia="SimSun"/>
-                <w:sz w:val="20"/>
-                <w:szCs w:val="20"/>
-                <w:lang w:eastAsia="zh-CN"/>
-              </w:rPr>
-              <w:t>10</w:t>
-            </w:r>
-            <w:r>
-              <w:rPr>
-                <w:rFonts w:eastAsia="SimSun" w:hint="eastAsia"/>
-                <w:sz w:val="20"/>
-                <w:szCs w:val="20"/>
-                <w:lang w:eastAsia="zh-CN"/>
-              </w:rPr>
-              <w:t>1</w:t>
-            </w:r>
-          </w:p>
-        </w:tc>
-        <w:tc>
-          <w:tcPr>
-            <w:tcW w:w="748" w:type="dxa"/>
-            <w:shd w:val="clear" w:color="auto" w:fill="auto"/>
-            <w:noWrap/>
-            <w:vAlign w:val="center"/>
-          </w:tcPr>
-          <w:p>
-            <w:pPr>
-              <w:widowControl/>
-              <w:autoSpaceDE/>
-              <w:autoSpaceDN/>
-              <w:rPr>
-                <w:rFonts w:eastAsia="SimSun" w:hint="eastAsia"/>
                 <w:sz w:val="20"/>
                 <w:szCs w:val="20"/>
                 <w:lang w:eastAsia="zh-CN"/>
@@ -10362,11 +10332,176 @@
               <w:autoSpaceDE/>
               <w:autoSpaceDN/>
               <w:rPr>
+                <w:rFonts w:eastAsia="SimSun"/>
+                <w:sz w:val="20"/>
+                <w:szCs w:val="20"/>
+                <w:lang w:eastAsia="zh-CN"/>
+              </w:rPr>
+            </w:pPr>
+            <w:r>
+              <w:rPr>
                 <w:rFonts w:eastAsia="SimSun" w:hint="eastAsia"/>
                 <w:sz w:val="20"/>
                 <w:szCs w:val="20"/>
                 <w:lang w:eastAsia="zh-CN"/>
               </w:rPr>
+              <w:t>r</w:t>
+            </w:r>
+            <w:r>
+              <w:rPr>
+                <w:rFonts w:eastAsia="SimSun"/>
+                <w:sz w:val="20"/>
+                <w:szCs w:val="20"/>
+                <w:lang w:eastAsia="zh-CN"/>
+              </w:rPr>
+              <w:t>eplace</w:t>
+            </w:r>
+          </w:p>
+        </w:tc>
+        <w:tc>
+          <w:tcPr>
+            <w:tcW w:w="638" w:type="dxa"/>
+            <w:shd w:val="clear" w:color="auto" w:fill="auto"/>
+            <w:noWrap/>
+            <w:vAlign w:val="center"/>
+          </w:tcPr>
+          <w:p>
+            <w:pPr>
+              <w:widowControl/>
+              <w:autoSpaceDE/>
+              <w:autoSpaceDN/>
+              <w:rPr>
+                <w:rFonts w:eastAsia="ＭＳ Ｐゴシック"/>
+                <w:sz w:val="20"/>
+                <w:szCs w:val="20"/>
+                <w:lang w:eastAsia="ja-JP"/>
+              </w:rPr>
+            </w:pPr>
+          </w:p>
+        </w:tc>
+        <w:tc>
+          <w:tcPr>
+            <w:tcW w:w="726" w:type="dxa"/>
+            <w:shd w:val="clear" w:color="auto" w:fill="auto"/>
+            <w:noWrap/>
+            <w:vAlign w:val="center"/>
+          </w:tcPr>
+          <w:p>
+            <w:pPr>
+              <w:widowControl/>
+              <w:autoSpaceDE/>
+              <w:autoSpaceDN/>
+              <w:rPr>
+                <w:rFonts w:eastAsia="ＭＳ Ｐゴシック"/>
+                <w:sz w:val="20"/>
+                <w:szCs w:val="20"/>
+                <w:lang w:eastAsia="ja-JP"/>
+              </w:rPr>
+            </w:pPr>
+          </w:p>
+        </w:tc>
+        <w:tc>
+          <w:tcPr>
+            <w:tcW w:w="657" w:type="dxa"/>
+            <w:shd w:val="clear" w:color="auto" w:fill="auto"/>
+            <w:noWrap/>
+            <w:vAlign w:val="center"/>
+          </w:tcPr>
+          <w:p>
+            <w:pPr>
+              <w:widowControl/>
+              <w:autoSpaceDE/>
+              <w:autoSpaceDN/>
+              <w:rPr>
+                <w:rFonts w:eastAsia="ＭＳ Ｐゴシック"/>
+                <w:sz w:val="20"/>
+                <w:szCs w:val="20"/>
+                <w:lang w:eastAsia="ja-JP"/>
+              </w:rPr>
+            </w:pPr>
+          </w:p>
+        </w:tc>
+        <w:tc>
+          <w:tcPr>
+            <w:tcW w:w="638" w:type="dxa"/>
+            <w:shd w:val="clear" w:color="auto" w:fill="auto"/>
+            <w:noWrap/>
+            <w:vAlign w:val="center"/>
+          </w:tcPr>
+          <w:p>
+            <w:pPr>
+              <w:widowControl/>
+              <w:autoSpaceDE/>
+              <w:autoSpaceDN/>
+              <w:rPr>
+                <w:rFonts w:eastAsia="ＭＳ Ｐゴシック"/>
+                <w:sz w:val="20"/>
+                <w:szCs w:val="20"/>
+                <w:lang w:eastAsia="ja-JP"/>
+              </w:rPr>
+            </w:pPr>
+          </w:p>
+        </w:tc>
+        <w:tc>
+          <w:tcPr>
+            <w:tcW w:w="726" w:type="dxa"/>
+            <w:shd w:val="clear" w:color="auto" w:fill="auto"/>
+            <w:noWrap/>
+            <w:vAlign w:val="center"/>
+          </w:tcPr>
+          <w:p>
+            <w:pPr>
+              <w:widowControl/>
+              <w:autoSpaceDE/>
+              <w:autoSpaceDN/>
+              <w:rPr>
+                <w:rFonts w:eastAsia="ＭＳ Ｐゴシック"/>
+                <w:sz w:val="20"/>
+                <w:szCs w:val="20"/>
+                <w:lang w:eastAsia="ja-JP"/>
+              </w:rPr>
+            </w:pPr>
+          </w:p>
+        </w:tc>
+        <w:tc>
+          <w:tcPr>
+            <w:tcW w:w="726" w:type="dxa"/>
+            <w:shd w:val="clear" w:color="auto" w:fill="auto"/>
+            <w:noWrap/>
+            <w:vAlign w:val="center"/>
+          </w:tcPr>
+          <w:p>
+            <w:pPr>
+              <w:widowControl/>
+              <w:autoSpaceDE/>
+              <w:autoSpaceDN/>
+              <w:rPr>
+                <w:rFonts w:eastAsia="ＭＳ Ｐゴシック"/>
+                <w:sz w:val="20"/>
+                <w:szCs w:val="20"/>
+                <w:lang w:eastAsia="ja-JP"/>
+              </w:rPr>
+            </w:pPr>
+          </w:p>
+        </w:tc>
+        <w:tc>
+          <w:tcPr>
+            <w:tcW w:w="748" w:type="dxa"/>
+            <w:shd w:val="clear" w:color="auto" w:fill="auto"/>
+            <w:noWrap/>
+            <w:vAlign w:val="center"/>
+          </w:tcPr>
+          <w:p>
+            <w:pPr>
+              <w:widowControl/>
+              <w:autoSpaceDE/>
+              <w:autoSpaceDN/>
+              <w:rPr>
+                <w:rFonts w:eastAsia="SimSun"/>
+                <w:sz w:val="20"/>
+                <w:szCs w:val="20"/>
+                <w:lang w:eastAsia="zh-CN"/>
+              </w:rPr>
             </w:pPr>
             <w:r>
               <w:rPr>
@@ -10375,7 +10510,7 @@
                 <w:szCs w:val="20"/>
                 <w:lang w:eastAsia="zh-CN"/>
               </w:rPr>
-              <w:t>r</w:t>
+              <w:t>y</w:t>
             </w:r>
             <w:r>
               <w:rPr>
@@ -10384,29 +10519,47 @@
                 <w:szCs w:val="20"/>
                 <w:lang w:eastAsia="zh-CN"/>
               </w:rPr>
-              <w:t>eplace</w:t>
-            </w:r>
-          </w:p>
-        </w:tc>
-        <w:tc>
-          <w:tcPr>
-            <w:tcW w:w="638" w:type="dxa"/>
-            <w:shd w:val="clear" w:color="auto" w:fill="auto"/>
-            <w:noWrap/>
-            <w:vAlign w:val="center"/>
-          </w:tcPr>
-          <w:p>
-            <w:pPr>
-              <w:widowControl/>
-              <w:autoSpaceDE/>
-              <w:autoSpaceDN/>
-              <w:rPr>
-                <w:rFonts w:eastAsia="ＭＳ Ｐゴシック"/>
-                <w:sz w:val="20"/>
-                <w:szCs w:val="20"/>
-                <w:lang w:eastAsia="ja-JP"/>
-              </w:rPr>
-            </w:pPr>
+              <w:t>es</w:t>
+            </w:r>
+          </w:p>
+        </w:tc>
+        <w:tc>
+          <w:tcPr>
+            <w:tcW w:w="663" w:type="dxa"/>
+            <w:shd w:val="clear" w:color="auto" w:fill="auto"/>
+            <w:noWrap/>
+            <w:vAlign w:val="center"/>
+          </w:tcPr>
+          <w:p>
+            <w:pPr>
+              <w:widowControl/>
+              <w:autoSpaceDE/>
+              <w:autoSpaceDN/>
+              <w:rPr>
+                <w:rFonts w:eastAsia="SimSun"/>
+                <w:sz w:val="20"/>
+                <w:szCs w:val="20"/>
+                <w:lang w:eastAsia="zh-CN"/>
+              </w:rPr>
+            </w:pPr>
+            <w:r>
+              <w:rPr>
+                <w:rFonts w:eastAsia="SimSun" w:hint="eastAsia"/>
+                <w:sz w:val="20"/>
+                <w:szCs w:val="20"/>
+                <w:lang w:eastAsia="zh-CN"/>
+              </w:rPr>
+              <w:t>y</w:t>
+            </w:r>
+            <w:r>
+              <w:rPr>
+                <w:rFonts w:eastAsia="SimSun"/>
+                <w:sz w:val="20"/>
+                <w:szCs w:val="20"/>
+                <w:lang w:eastAsia="zh-CN"/>
+              </w:rPr>
+              <w:t>es</w:t>
+            </w:r>
           </w:p>
         </w:tc>
         <w:tc>
@@ -10432,44 +10585,41 @@
         </w:tc>
         <w:tc>
           <w:tcPr>
-            <w:tcW w:w="657" w:type="dxa"/>
-            <w:shd w:val="clear" w:color="auto" w:fill="auto"/>
-            <w:noWrap/>
-            <w:vAlign w:val="center"/>
-          </w:tcPr>
-          <w:p>
-            <w:pPr>
-              <w:widowControl/>
-              <w:autoSpaceDE/>
-              <w:autoSpaceDN/>
-              <w:rPr>
-                <w:rFonts w:eastAsia="ＭＳ Ｐゴシック"/>
-                <w:sz w:val="20"/>
-                <w:szCs w:val="20"/>
-                <w:lang w:eastAsia="ja-JP"/>
-              </w:rPr>
-            </w:pPr>
-          </w:p>
-        </w:tc>
-        <w:tc>
-          <w:tcPr>
-            <w:tcW w:w="638" w:type="dxa"/>
-            <w:shd w:val="clear" w:color="auto" w:fill="auto"/>
-            <w:noWrap/>
-            <w:vAlign w:val="center"/>
-          </w:tcPr>
-          <w:p>
-            <w:pPr>
-              <w:widowControl/>
-              <w:autoSpaceDE/>
-              <w:autoSpaceDN/>
-              <w:rPr>
-                <w:rFonts w:eastAsia="ＭＳ Ｐゴシック"/>
-                <w:sz w:val="20"/>
-                <w:szCs w:val="20"/>
-                <w:lang w:eastAsia="ja-JP"/>
-              </w:rPr>
-            </w:pPr>
+            <w:tcW w:w="822" w:type="dxa"/>
+            <w:shd w:val="clear" w:color="auto" w:fill="auto"/>
+            <w:noWrap/>
+            <w:vAlign w:val="center"/>
+          </w:tcPr>
+          <w:p>
+            <w:pPr>
+              <w:widowControl/>
+              <w:autoSpaceDE/>
+              <w:autoSpaceDN/>
+              <w:rPr>
+                <w:rFonts w:eastAsia="SimSun"/>
+                <w:sz w:val="20"/>
+                <w:szCs w:val="20"/>
+                <w:lang w:eastAsia="zh-CN"/>
+              </w:rPr>
+            </w:pPr>
+            <w:r>
+              <w:rPr>
+                <w:rFonts w:eastAsia="SimSun" w:hint="eastAsia"/>
+                <w:sz w:val="20"/>
+                <w:szCs w:val="20"/>
+                <w:lang w:eastAsia="zh-CN"/>
+              </w:rPr>
+              <w:t>y</w:t>
+            </w:r>
+            <w:r>
+              <w:rPr>
+                <w:rFonts w:eastAsia="SimSun"/>
+                <w:sz w:val="20"/>
+                <w:szCs w:val="20"/>
+                <w:lang w:eastAsia="zh-CN"/>
+              </w:rPr>
+              <w:t>es</w:t>
+            </w:r>
           </w:p>
         </w:tc>
         <w:tc>
@@ -10495,27 +10645,6 @@
         </w:tc>
         <w:tc>
           <w:tcPr>
-            <w:tcW w:w="726" w:type="dxa"/>
-            <w:shd w:val="clear" w:color="auto" w:fill="auto"/>
-            <w:noWrap/>
-            <w:vAlign w:val="center"/>
-          </w:tcPr>
-          <w:p>
-            <w:pPr>
-              <w:widowControl/>
-              <w:autoSpaceDE/>
-              <w:autoSpaceDN/>
-              <w:rPr>
-                <w:rFonts w:eastAsia="ＭＳ Ｐゴシック"/>
-                <w:sz w:val="20"/>
-                <w:szCs w:val="20"/>
-                <w:lang w:eastAsia="ja-JP"/>
-              </w:rPr>
-            </w:pPr>
-          </w:p>
-        </w:tc>
-        <w:tc>
-          <w:tcPr>
             <w:tcW w:w="748" w:type="dxa"/>
             <w:shd w:val="clear" w:color="auto" w:fill="auto"/>
             <w:noWrap/>
@@ -10527,166 +10656,7 @@
               <w:autoSpaceDE/>
               <w:autoSpaceDN/>
               <w:rPr>
-                <w:rFonts w:eastAsia="SimSun" w:hint="eastAsia"/>
-                <w:sz w:val="20"/>
-                <w:szCs w:val="20"/>
-                <w:lang w:eastAsia="zh-CN"/>
-              </w:rPr>
-            </w:pPr>
-            <w:r>
-              <w:rPr>
-                <w:rFonts w:eastAsia="SimSun" w:hint="eastAsia"/>
-                <w:sz w:val="20"/>
-                <w:szCs w:val="20"/>
-                <w:lang w:eastAsia="zh-CN"/>
-              </w:rPr>
-              <w:t>y</w:t>
-            </w:r>
-            <w:r>
-              <w:rPr>
                 <w:rFonts w:eastAsia="SimSun"/>
-                <w:sz w:val="20"/>
-                <w:szCs w:val="20"/>
-                <w:lang w:eastAsia="zh-CN"/>
-              </w:rPr>
-              <w:t>es</w:t>
-            </w:r>
-          </w:p>
-        </w:tc>
-        <w:tc>
-          <w:tcPr>
-            <w:tcW w:w="663" w:type="dxa"/>
-            <w:shd w:val="clear" w:color="auto" w:fill="auto"/>
-            <w:noWrap/>
-            <w:vAlign w:val="center"/>
-          </w:tcPr>
-          <w:p>
-            <w:pPr>
-              <w:widowControl/>
-              <w:autoSpaceDE/>
-              <w:autoSpaceDN/>
-              <w:rPr>
-                <w:rFonts w:eastAsia="SimSun" w:hint="eastAsia"/>
-                <w:sz w:val="20"/>
-                <w:szCs w:val="20"/>
-                <w:lang w:eastAsia="zh-CN"/>
-              </w:rPr>
-            </w:pPr>
-            <w:r>
-              <w:rPr>
-                <w:rFonts w:eastAsia="SimSun" w:hint="eastAsia"/>
-                <w:sz w:val="20"/>
-                <w:szCs w:val="20"/>
-                <w:lang w:eastAsia="zh-CN"/>
-              </w:rPr>
-              <w:t>y</w:t>
-            </w:r>
-            <w:r>
-              <w:rPr>
-                <w:rFonts w:eastAsia="SimSun"/>
-                <w:sz w:val="20"/>
-                <w:szCs w:val="20"/>
-                <w:lang w:eastAsia="zh-CN"/>
-              </w:rPr>
-              <w:t>es</w:t>
-            </w:r>
-          </w:p>
-        </w:tc>
-        <w:tc>
-          <w:tcPr>
-            <w:tcW w:w="726" w:type="dxa"/>
-            <w:shd w:val="clear" w:color="auto" w:fill="auto"/>
-            <w:noWrap/>
-            <w:vAlign w:val="center"/>
-          </w:tcPr>
-          <w:p>
-            <w:pPr>
-              <w:widowControl/>
-              <w:autoSpaceDE/>
-              <w:autoSpaceDN/>
-              <w:rPr>
-                <w:rFonts w:eastAsia="ＭＳ Ｐゴシック"/>
-                <w:sz w:val="20"/>
-                <w:szCs w:val="20"/>
-                <w:lang w:eastAsia="ja-JP"/>
-              </w:rPr>
-            </w:pPr>
-          </w:p>
-        </w:tc>
-        <w:tc>
-          <w:tcPr>
-            <w:tcW w:w="822" w:type="dxa"/>
-            <w:shd w:val="clear" w:color="auto" w:fill="auto"/>
-            <w:noWrap/>
-            <w:vAlign w:val="center"/>
-          </w:tcPr>
-          <w:p>
-            <w:pPr>
-              <w:widowControl/>
-              <w:autoSpaceDE/>
-              <w:autoSpaceDN/>
-              <w:rPr>
-                <w:rFonts w:eastAsia="SimSun" w:hint="eastAsia"/>
-                <w:sz w:val="20"/>
-                <w:szCs w:val="20"/>
-                <w:lang w:eastAsia="zh-CN"/>
-              </w:rPr>
-            </w:pPr>
-            <w:r>
-              <w:rPr>
-                <w:rFonts w:eastAsia="SimSun" w:hint="eastAsia"/>
-                <w:sz w:val="20"/>
-                <w:szCs w:val="20"/>
-                <w:lang w:eastAsia="zh-CN"/>
-              </w:rPr>
-              <w:t>y</w:t>
-            </w:r>
-            <w:r>
-              <w:rPr>
-                <w:rFonts w:eastAsia="SimSun"/>
-                <w:sz w:val="20"/>
-                <w:szCs w:val="20"/>
-                <w:lang w:eastAsia="zh-CN"/>
-              </w:rPr>
-              <w:t>es</w:t>
-            </w:r>
-          </w:p>
-        </w:tc>
-        <w:tc>
-          <w:tcPr>
-            <w:tcW w:w="726" w:type="dxa"/>
-            <w:shd w:val="clear" w:color="auto" w:fill="auto"/>
-            <w:noWrap/>
-            <w:vAlign w:val="center"/>
-          </w:tcPr>
-          <w:p>
-            <w:pPr>
-              <w:widowControl/>
-              <w:autoSpaceDE/>
-              <w:autoSpaceDN/>
-              <w:rPr>
-                <w:rFonts w:eastAsia="ＭＳ Ｐゴシック"/>
-                <w:sz w:val="20"/>
-                <w:szCs w:val="20"/>
-                <w:lang w:eastAsia="ja-JP"/>
-              </w:rPr>
-            </w:pPr>
-          </w:p>
-        </w:tc>
-        <w:tc>
-          <w:tcPr>
-            <w:tcW w:w="748" w:type="dxa"/>
-            <w:shd w:val="clear" w:color="auto" w:fill="auto"/>
-            <w:noWrap/>
-            <w:vAlign w:val="center"/>
-          </w:tcPr>
-          <w:p>
-            <w:pPr>
-              <w:widowControl/>
-              <w:autoSpaceDE/>
-              <w:autoSpaceDN/>
-              <w:rPr>
-                <w:rFonts w:eastAsia="SimSun" w:hint="eastAsia"/>
                 <w:sz w:val="20"/>
                 <w:szCs w:val="20"/>
                 <w:lang w:eastAsia="zh-CN"/>
@@ -10905,7 +10875,7 @@
         <w:spacing w:before="136"/>
         <w:ind w:firstLine="0"/>
         <w:rPr>
-          <w:rFonts w:eastAsia="SimSun" w:hint="eastAsia"/>
+          <w:rFonts w:eastAsia="SimSun"/>
           <w:sz w:val="24"/>
           <w:lang w:eastAsia="zh-CN"/>
         </w:rPr>
@@ -11004,7 +10974,23 @@
           <w:sz w:val="24"/>
           <w:lang w:eastAsia="zh-CN"/>
         </w:rPr>
-        <w:t>000, 11, Mem[11000xxxxx]&gt;</w:t>
+        <w:t>000, 11, Mem[11000</w:t>
+      </w:r>
+      <w:r>
+        <w:rPr>
+          <w:rFonts w:eastAsia="SimSun"/>
+          <w:sz w:val="24"/>
+          <w:lang w:eastAsia="zh-CN"/>
+        </w:rPr>
+        <w:t>00</w:t>
+      </w:r>
+      <w:r>
+        <w:rPr>
+          <w:rFonts w:eastAsia="SimSun"/>
+          <w:sz w:val="24"/>
+          <w:lang w:eastAsia="zh-CN"/>
+        </w:rPr>
+        <w:t>xxxxx]&gt;</w:t>
       </w:r>
     </w:p>
     <w:p>
@@ -11035,7 +11021,23 @@
           <w:sz w:val="24"/>
           <w:lang w:eastAsia="zh-CN"/>
         </w:rPr>
-        <w:t>100, 10, Mem[10100xxxxx]&gt;</w:t>
+        <w:t>100, 10, Mem[10</w:t>
+      </w:r>
+      <w:r>
+        <w:rPr>
+          <w:rFonts w:eastAsia="SimSun"/>
+          <w:sz w:val="24"/>
+          <w:lang w:eastAsia="zh-CN"/>
+        </w:rPr>
+        <w:t>00100</w:t>
+      </w:r>
+      <w:r>
+        <w:rPr>
+          <w:rFonts w:eastAsia="SimSun"/>
+          <w:sz w:val="24"/>
+          <w:lang w:eastAsia="zh-CN"/>
+        </w:rPr>
+        <w:t>xxxxx]&gt;</w:t>
       </w:r>
     </w:p>
     <w:p>
@@ -11058,7 +11060,23 @@
           <w:sz w:val="24"/>
           <w:lang w:eastAsia="zh-CN"/>
         </w:rPr>
-        <w:t>&lt;111, 0, Mem[0111xxxxx]&gt;</w:t>
+        <w:t>&lt;111, 0, Mem[</w:t>
+      </w:r>
+      <w:r>
+        <w:rPr>
+          <w:rFonts w:eastAsia="SimSun"/>
+          <w:sz w:val="24"/>
+          <w:lang w:eastAsia="zh-CN"/>
+        </w:rPr>
+        <w:t>0000</w:t>
+      </w:r>
+      <w:r>
+        <w:rPr>
+          <w:rFonts w:eastAsia="SimSun"/>
+          <w:sz w:val="24"/>
+          <w:lang w:eastAsia="zh-CN"/>
+        </w:rPr>
+        <w:t>111xxxxx]&gt;</w:t>
       </w:r>
     </w:p>
     <w:p>
@@ -11070,18 +11088,26 @@
         <w:spacing w:before="142" w:line="360" w:lineRule="auto"/>
         <w:ind w:right="277" w:firstLine="0"/>
         <w:rPr>
+          <w:rFonts w:eastAsia="SimSun"/>
+          <w:sz w:val="24"/>
+          <w:lang w:eastAsia="zh-CN"/>
+        </w:rPr>
+      </w:pPr>
+      <w:r>
+        <w:rPr>
           <w:rFonts w:eastAsia="SimSun" w:hint="eastAsia"/>
           <w:sz w:val="24"/>
           <w:lang w:eastAsia="zh-CN"/>
         </w:rPr>
-      </w:pPr>
-      <w:r>
-        <w:rPr>
-          <w:rFonts w:eastAsia="SimSun" w:hint="eastAsia"/>
+        <w:t>&lt;</w:t>
+      </w:r>
+      <w:r>
+        <w:rPr>
+          <w:rFonts w:eastAsia="SimSun"/>
           <w:sz w:val="24"/>
           <w:lang w:eastAsia="zh-CN"/>
         </w:rPr>
-        <w:t>&lt;</w:t>
+        <w:t>101, 0, Mem[0</w:t>
       </w:r>
       <w:r>
         <w:rPr>
@@ -11089,7 +11115,15 @@
           <w:sz w:val="24"/>
           <w:lang w:eastAsia="zh-CN"/>
         </w:rPr>
-        <w:t>101, 0, Mem[0101xxxxx]&gt;</w:t>
+        <w:t>000</w:t>
+      </w:r>
+      <w:r>
+        <w:rPr>
+          <w:rFonts w:eastAsia="SimSun"/>
+          <w:sz w:val="24"/>
+          <w:lang w:eastAsia="zh-CN"/>
+        </w:rPr>
+        <w:t>101xxxxx]&gt;</w:t>
       </w:r>
     </w:p>
     <w:sectPr>
@@ -11156,7 +11190,7 @@
         <w:noProof/>
       </w:rPr>
       <w:drawing>
-        <wp:anchor distT="0" distB="0" distL="0" distR="0" simplePos="0" relativeHeight="251658240" behindDoc="1" locked="0" layoutInCell="1" allowOverlap="1" wp14:anchorId="36D8C86E" wp14:editId="2FBD5EDC">
+        <wp:anchor distT="0" distB="0" distL="0" distR="0" simplePos="0" relativeHeight="251657216" behindDoc="1" locked="0" layoutInCell="1" allowOverlap="1" wp14:anchorId="36D8C86E" wp14:editId="2FBD5EDC">
           <wp:simplePos x="0" y="0"/>
           <wp:positionH relativeFrom="page">
             <wp:posOffset>1834513</wp:posOffset>
